--- a/documentacao/Briefing_VidaPlena.docx
+++ b/documentacao/Briefing_VidaPlena.docx
@@ -1,6 +1,6 @@
 
 <file path=word/document.xml><?xml version="1.0" encoding="utf-8"?>
-<w:document xmlns:wpc="http://schemas.microsoft.com/office/word/2010/wordprocessingCanvas" xmlns:cx="http://schemas.microsoft.com/office/drawing/2014/chartex" xmlns:cx1="http://schemas.microsoft.com/office/drawing/2015/9/8/chartex" xmlns:cx2="http://schemas.microsoft.com/office/drawing/2015/10/21/chartex" xmlns:cx3="http://schemas.microsoft.com/office/drawing/2016/5/9/chartex" xmlns:cx4="http://schemas.microsoft.com/office/drawing/2016/5/10/chartex" xmlns:cx5="http://schemas.microsoft.com/office/drawing/2016/5/11/chartex" xmlns:cx6="http://schemas.microsoft.com/office/drawing/2016/5/12/chartex" xmlns:cx7="http://schemas.microsoft.com/office/drawing/2016/5/13/chartex" xmlns:cx8="http://schemas.microsoft.com/office/drawing/2016/5/14/chartex" xmlns:mc="http://schemas.openxmlformats.org/markup-compatibility/2006" xmlns:aink="http://schemas.microsoft.com/office/drawing/2016/ink" xmlns:am3d="http://schemas.microsoft.com/office/drawing/2017/model3d" xmlns:o="urn:schemas-microsoft-com:office:office" xmlns:r="http://schemas.openxmlformats.org/officeDocument/2006/relationships" xmlns:m="http://schemas.openxmlformats.org/officeDocument/2006/math" xmlns:v="urn:schemas-microsoft-com:vml" xmlns:wp14="http://schemas.microsoft.com/office/word/2010/wordprocessingDrawing" xmlns:wp="http://schemas.openxmlformats.org/drawingml/2006/wordprocessingDrawing" xmlns:w10="urn:schemas-microsoft-com:office:word" xmlns:w="http://schemas.openxmlformats.org/wordprocessingml/2006/main" xmlns:w14="http://schemas.microsoft.com/office/word/2010/wordml" xmlns:w15="http://schemas.microsoft.com/office/word/2012/wordml" xmlns:w16cid="http://schemas.microsoft.com/office/word/2016/wordml/cid" xmlns:w16se="http://schemas.microsoft.com/office/word/2015/wordml/symex" xmlns:wpg="http://schemas.microsoft.com/office/word/2010/wordprocessingGroup" xmlns:wpi="http://schemas.microsoft.com/office/word/2010/wordprocessingInk" xmlns:wne="http://schemas.microsoft.com/office/word/2006/wordml" xmlns:wps="http://schemas.microsoft.com/office/word/2010/wordprocessingShape" mc:Ignorable="w14 w15 w16se w16cid wp14">
+<w:document xmlns:wpc="http://schemas.microsoft.com/office/word/2010/wordprocessingCanvas" xmlns:cx="http://schemas.microsoft.com/office/drawing/2014/chartex" xmlns:cx1="http://schemas.microsoft.com/office/drawing/2015/9/8/chartex" xmlns:cx2="http://schemas.microsoft.com/office/drawing/2015/10/21/chartex" xmlns:cx3="http://schemas.microsoft.com/office/drawing/2016/5/9/chartex" xmlns:cx4="http://schemas.microsoft.com/office/drawing/2016/5/10/chartex" xmlns:cx5="http://schemas.microsoft.com/office/drawing/2016/5/11/chartex" xmlns:cx6="http://schemas.microsoft.com/office/drawing/2016/5/12/chartex" xmlns:cx7="http://schemas.microsoft.com/office/drawing/2016/5/13/chartex" xmlns:cx8="http://schemas.microsoft.com/office/drawing/2016/5/14/chartex" xmlns:mc="http://schemas.openxmlformats.org/markup-compatibility/2006" xmlns:aink="http://schemas.microsoft.com/office/drawing/2016/ink" xmlns:am3d="http://schemas.microsoft.com/office/drawing/2017/model3d" xmlns:o="urn:schemas-microsoft-com:office:office" xmlns:oel="http://schemas.microsoft.com/office/2019/extlst" xmlns:r="http://schemas.openxmlformats.org/officeDocument/2006/relationships" xmlns:m="http://schemas.openxmlformats.org/officeDocument/2006/math" xmlns:v="urn:schemas-microsoft-com:vml" xmlns:wp14="http://schemas.microsoft.com/office/word/2010/wordprocessingDrawing" xmlns:wp="http://schemas.openxmlformats.org/drawingml/2006/wordprocessingDrawing" xmlns:w10="urn:schemas-microsoft-com:office:word" xmlns:w="http://schemas.openxmlformats.org/wordprocessingml/2006/main" xmlns:w14="http://schemas.microsoft.com/office/word/2010/wordml" xmlns:w15="http://schemas.microsoft.com/office/word/2012/wordml" xmlns:w16cex="http://schemas.microsoft.com/office/word/2018/wordml/cex" xmlns:w16cid="http://schemas.microsoft.com/office/word/2016/wordml/cid" xmlns:w16="http://schemas.microsoft.com/office/word/2018/wordml" xmlns:w16du="http://schemas.microsoft.com/office/word/2023/wordml/word16du" xmlns:w16sdtdh="http://schemas.microsoft.com/office/word/2020/wordml/sdtdatahash" xmlns:w16sdtfl="http://schemas.microsoft.com/office/word/2024/wordml/sdtformatlock" xmlns:w16se="http://schemas.microsoft.com/office/word/2015/wordml/symex" xmlns:wpg="http://schemas.microsoft.com/office/word/2010/wordprocessingGroup" xmlns:wpi="http://schemas.microsoft.com/office/word/2010/wordprocessingInk" xmlns:wne="http://schemas.microsoft.com/office/word/2006/wordml" xmlns:wps="http://schemas.microsoft.com/office/word/2010/wordprocessingShape" mc:Ignorable="w14 w15 w16se w16cid w16 w16cex w16sdtdh w16sdtfl w16du wp14">
   <w:body>
     <w:p>
       <w:pPr>
@@ -12,7 +12,7 @@
           <w:noProof/>
         </w:rPr>
         <w:drawing>
-          <wp:anchor distT="0" distB="0" distL="114300" distR="114300" simplePos="0" relativeHeight="251686912" behindDoc="1" locked="0" layoutInCell="1" allowOverlap="1" wp14:anchorId="397EB86A" wp14:editId="4D757CD2">
+          <wp:anchor distT="0" distB="0" distL="114300" distR="114300" simplePos="0" relativeHeight="251686912" behindDoc="1" locked="0" layoutInCell="1" allowOverlap="1" wp14:anchorId="245868F6" wp14:editId="52143345">
             <wp:simplePos x="0" y="0"/>
             <wp:positionH relativeFrom="margin">
               <wp:align>center</wp:align>
@@ -110,7 +110,6 @@
           <w:docPartGallery w:val="Table of Contents"/>
         </w:docPartObj>
       </w:sdtPr>
-      <w:sdtEndPr/>
       <w:sdtContent>
         <w:p>
           <w:pPr>
@@ -122,6 +121,10 @@
               <w:rFonts w:asciiTheme="minorHAnsi" w:eastAsiaTheme="minorEastAsia" w:hAnsiTheme="minorHAnsi" w:cstheme="minorBidi"/>
               <w:noProof/>
               <w:color w:val="auto"/>
+              <w:kern w:val="2"/>
+              <w:sz w:val="24"/>
+              <w:szCs w:val="24"/>
+              <w14:ligatures w14:val="standardContextual"/>
             </w:rPr>
           </w:pPr>
           <w:r>
@@ -133,27 +136,13 @@
           <w:r>
             <w:fldChar w:fldCharType="separate"/>
           </w:r>
-          <w:hyperlink w:anchor="_Toc180765287" w:history="1">
+          <w:hyperlink w:anchor="_Toc200316113" w:history="1">
             <w:r>
               <w:rPr>
                 <w:rStyle w:val="Hyperlink"/>
                 <w:noProof/>
               </w:rPr>
-              <w:t xml:space="preserve">1. </w:t>
-            </w:r>
-            <w:r>
-              <w:rPr>
-                <w:rStyle w:val="Hyperlink"/>
-                <w:noProof/>
-              </w:rPr>
-              <w:t xml:space="preserve">Desenvolvedores da </w:t>
-            </w:r>
-            <w:r>
-              <w:rPr>
-                <w:rStyle w:val="Hyperlink"/>
-                <w:noProof/>
-              </w:rPr>
-              <w:t>VidaPlena</w:t>
+              <w:t>1. Desenvolvedores da Escola Técnica Municipal de Aplicação</w:t>
             </w:r>
             <w:r>
               <w:rPr>
@@ -174,7 +163,7 @@
                 <w:noProof/>
                 <w:webHidden/>
               </w:rPr>
-              <w:instrText xml:space="preserve"> PAGEREF _Toc180765287 \h </w:instrText>
+              <w:instrText xml:space="preserve"> PAGEREF _Toc200316113 \h </w:instrText>
             </w:r>
             <w:r>
               <w:rPr>
@@ -215,9 +204,13 @@
               <w:rFonts w:asciiTheme="minorHAnsi" w:eastAsiaTheme="minorEastAsia" w:hAnsiTheme="minorHAnsi" w:cstheme="minorBidi"/>
               <w:noProof/>
               <w:color w:val="auto"/>
+              <w:kern w:val="2"/>
+              <w:sz w:val="24"/>
+              <w:szCs w:val="24"/>
+              <w14:ligatures w14:val="standardContextual"/>
             </w:rPr>
           </w:pPr>
-          <w:hyperlink w:anchor="_Toc180765288" w:history="1">
+          <w:hyperlink w:anchor="_Toc200316114" w:history="1">
             <w:r>
               <w:rPr>
                 <w:rStyle w:val="Hyperlink"/>
@@ -244,7 +237,7 @@
                 <w:noProof/>
                 <w:webHidden/>
               </w:rPr>
-              <w:instrText xml:space="preserve"> PAGEREF _Toc180765288 \h </w:instrText>
+              <w:instrText xml:space="preserve"> PAGEREF _Toc200316114 \h </w:instrText>
             </w:r>
             <w:r>
               <w:rPr>
@@ -285,9 +278,13 @@
               <w:rFonts w:asciiTheme="minorHAnsi" w:eastAsiaTheme="minorEastAsia" w:hAnsiTheme="minorHAnsi" w:cstheme="minorBidi"/>
               <w:noProof/>
               <w:color w:val="auto"/>
+              <w:kern w:val="2"/>
+              <w:sz w:val="24"/>
+              <w:szCs w:val="24"/>
+              <w14:ligatures w14:val="standardContextual"/>
             </w:rPr>
           </w:pPr>
-          <w:hyperlink w:anchor="_Toc180765289" w:history="1">
+          <w:hyperlink w:anchor="_Toc200316115" w:history="1">
             <w:r>
               <w:rPr>
                 <w:rStyle w:val="Hyperlink"/>
@@ -314,7 +311,7 @@
                 <w:noProof/>
                 <w:webHidden/>
               </w:rPr>
-              <w:instrText xml:space="preserve"> PAGEREF _Toc180765289 \h </w:instrText>
+              <w:instrText xml:space="preserve"> PAGEREF _Toc200316115 \h </w:instrText>
             </w:r>
             <w:r>
               <w:rPr>
@@ -355,9 +352,13 @@
               <w:rFonts w:asciiTheme="minorHAnsi" w:eastAsiaTheme="minorEastAsia" w:hAnsiTheme="minorHAnsi" w:cstheme="minorBidi"/>
               <w:noProof/>
               <w:color w:val="auto"/>
+              <w:kern w:val="2"/>
+              <w:sz w:val="24"/>
+              <w:szCs w:val="24"/>
+              <w14:ligatures w14:val="standardContextual"/>
             </w:rPr>
           </w:pPr>
-          <w:hyperlink w:anchor="_Toc180765290" w:history="1">
+          <w:hyperlink w:anchor="_Toc200316116" w:history="1">
             <w:r>
               <w:rPr>
                 <w:rStyle w:val="Hyperlink"/>
@@ -384,7 +385,7 @@
                 <w:noProof/>
                 <w:webHidden/>
               </w:rPr>
-              <w:instrText xml:space="preserve"> PAGEREF _Toc180765290 \h </w:instrText>
+              <w:instrText xml:space="preserve"> PAGEREF _Toc200316116 \h </w:instrText>
             </w:r>
             <w:r>
               <w:rPr>
@@ -425,9 +426,13 @@
               <w:rFonts w:asciiTheme="minorHAnsi" w:eastAsiaTheme="minorEastAsia" w:hAnsiTheme="minorHAnsi" w:cstheme="minorBidi"/>
               <w:noProof/>
               <w:color w:val="auto"/>
+              <w:kern w:val="2"/>
+              <w:sz w:val="24"/>
+              <w:szCs w:val="24"/>
+              <w14:ligatures w14:val="standardContextual"/>
             </w:rPr>
           </w:pPr>
-          <w:hyperlink w:anchor="_Toc180765291" w:history="1">
+          <w:hyperlink w:anchor="_Toc200316117" w:history="1">
             <w:r>
               <w:rPr>
                 <w:rStyle w:val="Hyperlink"/>
@@ -454,7 +459,7 @@
                 <w:noProof/>
                 <w:webHidden/>
               </w:rPr>
-              <w:instrText xml:space="preserve"> PAGEREF _Toc180765291 \h </w:instrText>
+              <w:instrText xml:space="preserve"> PAGEREF _Toc200316117 \h </w:instrText>
             </w:r>
             <w:r>
               <w:rPr>
@@ -474,7 +479,7 @@
                 <w:noProof/>
                 <w:webHidden/>
               </w:rPr>
-              <w:t>5</w:t>
+              <w:t>4</w:t>
             </w:r>
             <w:r>
               <w:rPr>
@@ -495,9 +500,13 @@
               <w:rFonts w:asciiTheme="minorHAnsi" w:eastAsiaTheme="minorEastAsia" w:hAnsiTheme="minorHAnsi" w:cstheme="minorBidi"/>
               <w:noProof/>
               <w:color w:val="auto"/>
+              <w:kern w:val="2"/>
+              <w:sz w:val="24"/>
+              <w:szCs w:val="24"/>
+              <w14:ligatures w14:val="standardContextual"/>
             </w:rPr>
           </w:pPr>
-          <w:hyperlink w:anchor="_Toc180765292" w:history="1">
+          <w:hyperlink w:anchor="_Toc200316118" w:history="1">
             <w:r>
               <w:rPr>
                 <w:rStyle w:val="Hyperlink"/>
@@ -524,7 +533,7 @@
                 <w:noProof/>
                 <w:webHidden/>
               </w:rPr>
-              <w:instrText xml:space="preserve"> PAGEREF _Toc180765292 \h </w:instrText>
+              <w:instrText xml:space="preserve"> PAGEREF _Toc200316118 \h </w:instrText>
             </w:r>
             <w:r>
               <w:rPr>
@@ -544,7 +553,7 @@
                 <w:noProof/>
                 <w:webHidden/>
               </w:rPr>
-              <w:t>5</w:t>
+              <w:t>4</w:t>
             </w:r>
             <w:r>
               <w:rPr>
@@ -565,9 +574,13 @@
               <w:rFonts w:asciiTheme="minorHAnsi" w:eastAsiaTheme="minorEastAsia" w:hAnsiTheme="minorHAnsi" w:cstheme="minorBidi"/>
               <w:noProof/>
               <w:color w:val="auto"/>
+              <w:kern w:val="2"/>
+              <w:sz w:val="24"/>
+              <w:szCs w:val="24"/>
+              <w14:ligatures w14:val="standardContextual"/>
             </w:rPr>
           </w:pPr>
-          <w:hyperlink w:anchor="_Toc180765293" w:history="1">
+          <w:hyperlink w:anchor="_Toc200316119" w:history="1">
             <w:r>
               <w:rPr>
                 <w:rStyle w:val="Hyperlink"/>
@@ -594,7 +607,7 @@
                 <w:noProof/>
                 <w:webHidden/>
               </w:rPr>
-              <w:instrText xml:space="preserve"> PAGEREF _Toc180765293 \h </w:instrText>
+              <w:instrText xml:space="preserve"> PAGEREF _Toc200316119 \h </w:instrText>
             </w:r>
             <w:r>
               <w:rPr>
@@ -635,9 +648,13 @@
               <w:rFonts w:asciiTheme="minorHAnsi" w:eastAsiaTheme="minorEastAsia" w:hAnsiTheme="minorHAnsi" w:cstheme="minorBidi"/>
               <w:noProof/>
               <w:color w:val="auto"/>
+              <w:kern w:val="2"/>
+              <w:sz w:val="24"/>
+              <w:szCs w:val="24"/>
+              <w14:ligatures w14:val="standardContextual"/>
             </w:rPr>
           </w:pPr>
-          <w:hyperlink w:anchor="_Toc180765294" w:history="1">
+          <w:hyperlink w:anchor="_Toc200316120" w:history="1">
             <w:r>
               <w:rPr>
                 <w:rStyle w:val="Hyperlink"/>
@@ -664,77 +681,7 @@
                 <w:noProof/>
                 <w:webHidden/>
               </w:rPr>
-              <w:instrText xml:space="preserve"> PAGEREF _Toc180765294 \h </w:instrText>
-            </w:r>
-            <w:r>
-              <w:rPr>
-                <w:noProof/>
-                <w:webHidden/>
-              </w:rPr>
-            </w:r>
-            <w:r>
-              <w:rPr>
-                <w:noProof/>
-                <w:webHidden/>
-              </w:rPr>
-              <w:fldChar w:fldCharType="separate"/>
-            </w:r>
-            <w:r>
-              <w:rPr>
-                <w:noProof/>
-                <w:webHidden/>
-              </w:rPr>
-              <w:t>6</w:t>
-            </w:r>
-            <w:r>
-              <w:rPr>
-                <w:noProof/>
-                <w:webHidden/>
-              </w:rPr>
-              <w:fldChar w:fldCharType="end"/>
-            </w:r>
-          </w:hyperlink>
-        </w:p>
-        <w:p>
-          <w:pPr>
-            <w:pStyle w:val="Sumrio1"/>
-            <w:tabs>
-              <w:tab w:val="right" w:leader="dot" w:pos="8840"/>
-            </w:tabs>
-            <w:rPr>
-              <w:rFonts w:asciiTheme="minorHAnsi" w:eastAsiaTheme="minorEastAsia" w:hAnsiTheme="minorHAnsi" w:cstheme="minorBidi"/>
-              <w:noProof/>
-              <w:color w:val="auto"/>
-            </w:rPr>
-          </w:pPr>
-          <w:hyperlink w:anchor="_Toc180765295" w:history="1">
-            <w:r>
-              <w:rPr>
-                <w:rStyle w:val="Hyperlink"/>
-                <w:noProof/>
-              </w:rPr>
-              <w:t>9. Recursos Necessários</w:t>
-            </w:r>
-            <w:r>
-              <w:rPr>
-                <w:noProof/>
-                <w:webHidden/>
-              </w:rPr>
-              <w:tab/>
-            </w:r>
-            <w:r>
-              <w:rPr>
-                <w:noProof/>
-                <w:webHidden/>
-              </w:rPr>
-              <w:fldChar w:fldCharType="begin"/>
-            </w:r>
-            <w:r>
-              <w:rPr>
-                <w:noProof/>
-                <w:webHidden/>
-              </w:rPr>
-              <w:instrText xml:space="preserve"> PAGEREF _Toc180765295 \h </w:instrText>
+              <w:instrText xml:space="preserve"> PAGEREF _Toc200316120 \h </w:instrText>
             </w:r>
             <w:r>
               <w:rPr>
@@ -775,15 +722,19 @@
               <w:rFonts w:asciiTheme="minorHAnsi" w:eastAsiaTheme="minorEastAsia" w:hAnsiTheme="minorHAnsi" w:cstheme="minorBidi"/>
               <w:noProof/>
               <w:color w:val="auto"/>
+              <w:kern w:val="2"/>
+              <w:sz w:val="24"/>
+              <w:szCs w:val="24"/>
+              <w14:ligatures w14:val="standardContextual"/>
             </w:rPr>
           </w:pPr>
-          <w:hyperlink w:anchor="_Toc180765296" w:history="1">
+          <w:hyperlink w:anchor="_Toc200316121" w:history="1">
             <w:r>
               <w:rPr>
                 <w:rStyle w:val="Hyperlink"/>
                 <w:noProof/>
               </w:rPr>
-              <w:t>10. Preço do Desenvolvimento</w:t>
+              <w:t>9. Recursos Utilizados</w:t>
             </w:r>
             <w:r>
               <w:rPr>
@@ -804,217 +755,7 @@
                 <w:noProof/>
                 <w:webHidden/>
               </w:rPr>
-              <w:instrText xml:space="preserve"> PAGEREF _Toc180765296 \h </w:instrText>
-            </w:r>
-            <w:r>
-              <w:rPr>
-                <w:noProof/>
-                <w:webHidden/>
-              </w:rPr>
-            </w:r>
-            <w:r>
-              <w:rPr>
-                <w:noProof/>
-                <w:webHidden/>
-              </w:rPr>
-              <w:fldChar w:fldCharType="separate"/>
-            </w:r>
-            <w:r>
-              <w:rPr>
-                <w:noProof/>
-                <w:webHidden/>
-              </w:rPr>
-              <w:t>8</w:t>
-            </w:r>
-            <w:r>
-              <w:rPr>
-                <w:noProof/>
-                <w:webHidden/>
-              </w:rPr>
-              <w:fldChar w:fldCharType="end"/>
-            </w:r>
-          </w:hyperlink>
-        </w:p>
-        <w:p>
-          <w:pPr>
-            <w:pStyle w:val="Sumrio1"/>
-            <w:tabs>
-              <w:tab w:val="right" w:leader="dot" w:pos="8840"/>
-            </w:tabs>
-            <w:rPr>
-              <w:rFonts w:asciiTheme="minorHAnsi" w:eastAsiaTheme="minorEastAsia" w:hAnsiTheme="minorHAnsi" w:cstheme="minorBidi"/>
-              <w:noProof/>
-              <w:color w:val="auto"/>
-            </w:rPr>
-          </w:pPr>
-          <w:hyperlink w:anchor="_Toc180765297" w:history="1">
-            <w:r>
-              <w:rPr>
-                <w:rStyle w:val="Hyperlink"/>
-                <w:noProof/>
-              </w:rPr>
-              <w:t>11. Gestão do Projeto</w:t>
-            </w:r>
-            <w:r>
-              <w:rPr>
-                <w:noProof/>
-                <w:webHidden/>
-              </w:rPr>
-              <w:tab/>
-            </w:r>
-            <w:r>
-              <w:rPr>
-                <w:noProof/>
-                <w:webHidden/>
-              </w:rPr>
-              <w:fldChar w:fldCharType="begin"/>
-            </w:r>
-            <w:r>
-              <w:rPr>
-                <w:noProof/>
-                <w:webHidden/>
-              </w:rPr>
-              <w:instrText xml:space="preserve"> PAGEREF _Toc180765297 \h </w:instrText>
-            </w:r>
-            <w:r>
-              <w:rPr>
-                <w:noProof/>
-                <w:webHidden/>
-              </w:rPr>
-            </w:r>
-            <w:r>
-              <w:rPr>
-                <w:noProof/>
-                <w:webHidden/>
-              </w:rPr>
-              <w:fldChar w:fldCharType="separate"/>
-            </w:r>
-            <w:r>
-              <w:rPr>
-                <w:noProof/>
-                <w:webHidden/>
-              </w:rPr>
-              <w:t>8</w:t>
-            </w:r>
-            <w:r>
-              <w:rPr>
-                <w:noProof/>
-                <w:webHidden/>
-              </w:rPr>
-              <w:fldChar w:fldCharType="end"/>
-            </w:r>
-          </w:hyperlink>
-        </w:p>
-        <w:p>
-          <w:pPr>
-            <w:pStyle w:val="Sumrio1"/>
-            <w:tabs>
-              <w:tab w:val="right" w:leader="dot" w:pos="8840"/>
-            </w:tabs>
-            <w:rPr>
-              <w:rFonts w:asciiTheme="minorHAnsi" w:eastAsiaTheme="minorEastAsia" w:hAnsiTheme="minorHAnsi" w:cstheme="minorBidi"/>
-              <w:noProof/>
-              <w:color w:val="auto"/>
-            </w:rPr>
-          </w:pPr>
-          <w:hyperlink w:anchor="_Toc180765298" w:history="1">
-            <w:r>
-              <w:rPr>
-                <w:rStyle w:val="Hyperlink"/>
-                <w:noProof/>
-              </w:rPr>
-              <w:t>12. Considerações finais</w:t>
-            </w:r>
-            <w:r>
-              <w:rPr>
-                <w:noProof/>
-                <w:webHidden/>
-              </w:rPr>
-              <w:tab/>
-            </w:r>
-            <w:r>
-              <w:rPr>
-                <w:noProof/>
-                <w:webHidden/>
-              </w:rPr>
-              <w:fldChar w:fldCharType="begin"/>
-            </w:r>
-            <w:r>
-              <w:rPr>
-                <w:noProof/>
-                <w:webHidden/>
-              </w:rPr>
-              <w:instrText xml:space="preserve"> PAGEREF _Toc180765298 \h </w:instrText>
-            </w:r>
-            <w:r>
-              <w:rPr>
-                <w:noProof/>
-                <w:webHidden/>
-              </w:rPr>
-            </w:r>
-            <w:r>
-              <w:rPr>
-                <w:noProof/>
-                <w:webHidden/>
-              </w:rPr>
-              <w:fldChar w:fldCharType="separate"/>
-            </w:r>
-            <w:r>
-              <w:rPr>
-                <w:noProof/>
-                <w:webHidden/>
-              </w:rPr>
-              <w:t>8</w:t>
-            </w:r>
-            <w:r>
-              <w:rPr>
-                <w:noProof/>
-                <w:webHidden/>
-              </w:rPr>
-              <w:fldChar w:fldCharType="end"/>
-            </w:r>
-          </w:hyperlink>
-        </w:p>
-        <w:p>
-          <w:pPr>
-            <w:pStyle w:val="Sumrio1"/>
-            <w:tabs>
-              <w:tab w:val="right" w:leader="dot" w:pos="8840"/>
-            </w:tabs>
-            <w:rPr>
-              <w:rFonts w:asciiTheme="minorHAnsi" w:eastAsiaTheme="minorEastAsia" w:hAnsiTheme="minorHAnsi" w:cstheme="minorBidi"/>
-              <w:noProof/>
-              <w:color w:val="auto"/>
-            </w:rPr>
-          </w:pPr>
-          <w:hyperlink w:anchor="_Toc180765299" w:history="1">
-            <w:r>
-              <w:rPr>
-                <w:rStyle w:val="Hyperlink"/>
-                <w:noProof/>
-              </w:rPr>
-              <w:t>13. Referências Bibliográficas</w:t>
-            </w:r>
-            <w:r>
-              <w:rPr>
-                <w:noProof/>
-                <w:webHidden/>
-              </w:rPr>
-              <w:tab/>
-            </w:r>
-            <w:r>
-              <w:rPr>
-                <w:noProof/>
-                <w:webHidden/>
-              </w:rPr>
-              <w:fldChar w:fldCharType="begin"/>
-            </w:r>
-            <w:r>
-              <w:rPr>
-                <w:noProof/>
-                <w:webHidden/>
-              </w:rPr>
-              <w:instrText xml:space="preserve"> PAGEREF _Toc180765299 \h </w:instrText>
+              <w:instrText xml:space="preserve"> PAGEREF _Toc200316121 \h </w:instrText>
             </w:r>
             <w:r>
               <w:rPr>
@@ -1046,6 +787,302 @@
           </w:hyperlink>
         </w:p>
         <w:p>
+          <w:pPr>
+            <w:pStyle w:val="Sumrio1"/>
+            <w:tabs>
+              <w:tab w:val="right" w:leader="dot" w:pos="8840"/>
+            </w:tabs>
+            <w:rPr>
+              <w:rFonts w:asciiTheme="minorHAnsi" w:eastAsiaTheme="minorEastAsia" w:hAnsiTheme="minorHAnsi" w:cstheme="minorBidi"/>
+              <w:noProof/>
+              <w:color w:val="auto"/>
+              <w:kern w:val="2"/>
+              <w:sz w:val="24"/>
+              <w:szCs w:val="24"/>
+              <w14:ligatures w14:val="standardContextual"/>
+            </w:rPr>
+          </w:pPr>
+          <w:hyperlink w:anchor="_Toc200316122" w:history="1">
+            <w:r>
+              <w:rPr>
+                <w:rStyle w:val="Hyperlink"/>
+                <w:noProof/>
+              </w:rPr>
+              <w:t>10. Preço do Desenvolvimento</w:t>
+            </w:r>
+            <w:r>
+              <w:rPr>
+                <w:noProof/>
+                <w:webHidden/>
+              </w:rPr>
+              <w:tab/>
+            </w:r>
+            <w:r>
+              <w:rPr>
+                <w:noProof/>
+                <w:webHidden/>
+              </w:rPr>
+              <w:fldChar w:fldCharType="begin"/>
+            </w:r>
+            <w:r>
+              <w:rPr>
+                <w:noProof/>
+                <w:webHidden/>
+              </w:rPr>
+              <w:instrText xml:space="preserve"> PAGEREF _Toc200316122 \h </w:instrText>
+            </w:r>
+            <w:r>
+              <w:rPr>
+                <w:noProof/>
+                <w:webHidden/>
+              </w:rPr>
+            </w:r>
+            <w:r>
+              <w:rPr>
+                <w:noProof/>
+                <w:webHidden/>
+              </w:rPr>
+              <w:fldChar w:fldCharType="separate"/>
+            </w:r>
+            <w:r>
+              <w:rPr>
+                <w:noProof/>
+                <w:webHidden/>
+              </w:rPr>
+              <w:t>10</w:t>
+            </w:r>
+            <w:r>
+              <w:rPr>
+                <w:noProof/>
+                <w:webHidden/>
+              </w:rPr>
+              <w:fldChar w:fldCharType="end"/>
+            </w:r>
+          </w:hyperlink>
+        </w:p>
+        <w:p>
+          <w:pPr>
+            <w:pStyle w:val="Sumrio1"/>
+            <w:tabs>
+              <w:tab w:val="right" w:leader="dot" w:pos="8840"/>
+            </w:tabs>
+            <w:rPr>
+              <w:rFonts w:asciiTheme="minorHAnsi" w:eastAsiaTheme="minorEastAsia" w:hAnsiTheme="minorHAnsi" w:cstheme="minorBidi"/>
+              <w:noProof/>
+              <w:color w:val="auto"/>
+              <w:kern w:val="2"/>
+              <w:sz w:val="24"/>
+              <w:szCs w:val="24"/>
+              <w14:ligatures w14:val="standardContextual"/>
+            </w:rPr>
+          </w:pPr>
+          <w:hyperlink w:anchor="_Toc200316123" w:history="1">
+            <w:r>
+              <w:rPr>
+                <w:rStyle w:val="Hyperlink"/>
+                <w:noProof/>
+              </w:rPr>
+              <w:t>11. Gestão do Projeto</w:t>
+            </w:r>
+            <w:r>
+              <w:rPr>
+                <w:noProof/>
+                <w:webHidden/>
+              </w:rPr>
+              <w:tab/>
+            </w:r>
+            <w:r>
+              <w:rPr>
+                <w:noProof/>
+                <w:webHidden/>
+              </w:rPr>
+              <w:fldChar w:fldCharType="begin"/>
+            </w:r>
+            <w:r>
+              <w:rPr>
+                <w:noProof/>
+                <w:webHidden/>
+              </w:rPr>
+              <w:instrText xml:space="preserve"> PAGEREF _Toc200316123 \h </w:instrText>
+            </w:r>
+            <w:r>
+              <w:rPr>
+                <w:noProof/>
+                <w:webHidden/>
+              </w:rPr>
+            </w:r>
+            <w:r>
+              <w:rPr>
+                <w:noProof/>
+                <w:webHidden/>
+              </w:rPr>
+              <w:fldChar w:fldCharType="separate"/>
+            </w:r>
+            <w:r>
+              <w:rPr>
+                <w:noProof/>
+                <w:webHidden/>
+              </w:rPr>
+              <w:t>10</w:t>
+            </w:r>
+            <w:r>
+              <w:rPr>
+                <w:noProof/>
+                <w:webHidden/>
+              </w:rPr>
+              <w:fldChar w:fldCharType="end"/>
+            </w:r>
+          </w:hyperlink>
+        </w:p>
+        <w:p>
+          <w:pPr>
+            <w:pStyle w:val="Sumrio1"/>
+            <w:tabs>
+              <w:tab w:val="right" w:leader="dot" w:pos="8840"/>
+            </w:tabs>
+            <w:rPr>
+              <w:rFonts w:asciiTheme="minorHAnsi" w:eastAsiaTheme="minorEastAsia" w:hAnsiTheme="minorHAnsi" w:cstheme="minorBidi"/>
+              <w:noProof/>
+              <w:color w:val="auto"/>
+              <w:kern w:val="2"/>
+              <w:sz w:val="24"/>
+              <w:szCs w:val="24"/>
+              <w14:ligatures w14:val="standardContextual"/>
+            </w:rPr>
+          </w:pPr>
+          <w:hyperlink w:anchor="_Toc200316124" w:history="1">
+            <w:r>
+              <w:rPr>
+                <w:rStyle w:val="Hyperlink"/>
+                <w:noProof/>
+              </w:rPr>
+              <w:t>12. Considerações finais</w:t>
+            </w:r>
+            <w:r>
+              <w:rPr>
+                <w:noProof/>
+                <w:webHidden/>
+              </w:rPr>
+              <w:tab/>
+            </w:r>
+            <w:r>
+              <w:rPr>
+                <w:noProof/>
+                <w:webHidden/>
+              </w:rPr>
+              <w:fldChar w:fldCharType="begin"/>
+            </w:r>
+            <w:r>
+              <w:rPr>
+                <w:noProof/>
+                <w:webHidden/>
+              </w:rPr>
+              <w:instrText xml:space="preserve"> PAGEREF _Toc200316124 \h </w:instrText>
+            </w:r>
+            <w:r>
+              <w:rPr>
+                <w:noProof/>
+                <w:webHidden/>
+              </w:rPr>
+            </w:r>
+            <w:r>
+              <w:rPr>
+                <w:noProof/>
+                <w:webHidden/>
+              </w:rPr>
+              <w:fldChar w:fldCharType="separate"/>
+            </w:r>
+            <w:r>
+              <w:rPr>
+                <w:noProof/>
+                <w:webHidden/>
+              </w:rPr>
+              <w:t>10</w:t>
+            </w:r>
+            <w:r>
+              <w:rPr>
+                <w:noProof/>
+                <w:webHidden/>
+              </w:rPr>
+              <w:fldChar w:fldCharType="end"/>
+            </w:r>
+          </w:hyperlink>
+        </w:p>
+        <w:p>
+          <w:pPr>
+            <w:pStyle w:val="Sumrio1"/>
+            <w:tabs>
+              <w:tab w:val="right" w:leader="dot" w:pos="8840"/>
+            </w:tabs>
+            <w:rPr>
+              <w:rFonts w:asciiTheme="minorHAnsi" w:eastAsiaTheme="minorEastAsia" w:hAnsiTheme="minorHAnsi" w:cstheme="minorBidi"/>
+              <w:noProof/>
+              <w:color w:val="auto"/>
+              <w:kern w:val="2"/>
+              <w:sz w:val="24"/>
+              <w:szCs w:val="24"/>
+              <w14:ligatures w14:val="standardContextual"/>
+            </w:rPr>
+          </w:pPr>
+          <w:hyperlink w:anchor="_Toc200316125" w:history="1">
+            <w:r>
+              <w:rPr>
+                <w:rStyle w:val="Hyperlink"/>
+                <w:noProof/>
+              </w:rPr>
+              <w:t>13. Referências Bibliográficas</w:t>
+            </w:r>
+            <w:r>
+              <w:rPr>
+                <w:noProof/>
+                <w:webHidden/>
+              </w:rPr>
+              <w:tab/>
+            </w:r>
+            <w:r>
+              <w:rPr>
+                <w:noProof/>
+                <w:webHidden/>
+              </w:rPr>
+              <w:fldChar w:fldCharType="begin"/>
+            </w:r>
+            <w:r>
+              <w:rPr>
+                <w:noProof/>
+                <w:webHidden/>
+              </w:rPr>
+              <w:instrText xml:space="preserve"> PAGEREF _Toc200316125 \h </w:instrText>
+            </w:r>
+            <w:r>
+              <w:rPr>
+                <w:noProof/>
+                <w:webHidden/>
+              </w:rPr>
+            </w:r>
+            <w:r>
+              <w:rPr>
+                <w:noProof/>
+                <w:webHidden/>
+              </w:rPr>
+              <w:fldChar w:fldCharType="separate"/>
+            </w:r>
+            <w:r>
+              <w:rPr>
+                <w:noProof/>
+                <w:webHidden/>
+              </w:rPr>
+              <w:t>11</w:t>
+            </w:r>
+            <w:r>
+              <w:rPr>
+                <w:noProof/>
+                <w:webHidden/>
+              </w:rPr>
+              <w:fldChar w:fldCharType="end"/>
+            </w:r>
+          </w:hyperlink>
+        </w:p>
+        <w:p>
           <w:r>
             <w:fldChar w:fldCharType="end"/>
           </w:r>
@@ -1096,7 +1133,7 @@
       <w:pPr>
         <w:pStyle w:val="Ttulo1"/>
       </w:pPr>
-      <w:bookmarkStart w:id="0" w:name="_Toc180765287"/>
+      <w:bookmarkStart w:id="0" w:name="_Toc200316113"/>
       <w:r>
         <w:lastRenderedPageBreak/>
         <w:t>1.</w:t>
@@ -1113,10 +1150,10 @@
       <w:r>
         <w:t xml:space="preserve"> da </w:t>
       </w:r>
+      <w:r>
+        <w:t>Escola Técnica Municipal de Aplicação</w:t>
+      </w:r>
       <w:bookmarkEnd w:id="0"/>
-      <w:r>
-        <w:t>Escola Técnica Municipal de Aplicação</w:t>
-      </w:r>
     </w:p>
     <w:p>
       <w:bookmarkStart w:id="1" w:name="_Toc180737466"/>
@@ -1125,7 +1162,7 @@
           <w:noProof/>
         </w:rPr>
         <w:drawing>
-          <wp:inline distT="0" distB="0" distL="0" distR="0" wp14:anchorId="072C7729" wp14:editId="4FE4183D">
+          <wp:inline distT="0" distB="0" distL="0" distR="0" wp14:anchorId="419CFBA7" wp14:editId="3E6F1102">
             <wp:extent cx="5639093" cy="3171989"/>
             <wp:effectExtent l="0" t="0" r="0" b="0"/>
             <wp:docPr id="587734439" name="Imagem 395"/>
@@ -1182,7 +1219,7 @@
         <w:spacing w:after="79"/>
         <w:ind w:left="-5"/>
       </w:pPr>
-      <w:bookmarkStart w:id="2" w:name="_Toc180765288"/>
+      <w:bookmarkStart w:id="2" w:name="_Toc200316114"/>
       <w:r>
         <w:t>2.</w:t>
       </w:r>
@@ -1214,7 +1251,6 @@
         </w:rPr>
       </w:pPr>
       <w:bookmarkStart w:id="3" w:name="_Toc180761258"/>
-      <w:bookmarkStart w:id="4" w:name="_Toc180765289"/>
       <w:r>
         <w:rPr>
           <w:rFonts w:ascii="Arial" w:eastAsia="Arial" w:hAnsi="Arial" w:cs="Arial"/>
@@ -1223,7 +1259,7 @@
         </w:rPr>
         <w:t xml:space="preserve">Somos alunos da </w:t>
       </w:r>
-      <w:bookmarkStart w:id="5" w:name="_Hlk199485341"/>
+      <w:bookmarkStart w:id="4" w:name="_Hlk199485341"/>
       <w:r>
         <w:rPr>
           <w:rFonts w:ascii="Arial" w:eastAsia="Arial" w:hAnsi="Arial" w:cs="Arial"/>
@@ -1232,7 +1268,7 @@
         </w:rPr>
         <w:t>Escola Técnica Municipal de Aplicação</w:t>
       </w:r>
-      <w:bookmarkEnd w:id="5"/>
+      <w:bookmarkEnd w:id="4"/>
       <w:r>
         <w:rPr>
           <w:rFonts w:ascii="Arial" w:eastAsia="Arial" w:hAnsi="Arial" w:cs="Arial"/>
@@ -1368,6 +1404,7 @@
           <w:szCs w:val="24"/>
         </w:rPr>
       </w:pPr>
+      <w:bookmarkStart w:id="5" w:name="_Toc200316115"/>
       <w:r>
         <w:lastRenderedPageBreak/>
         <w:t>3</w:t>
@@ -1382,7 +1419,7 @@
       <w:r>
         <w:t>Paleta de Cores e Logotipo</w:t>
       </w:r>
-      <w:bookmarkEnd w:id="4"/>
+      <w:bookmarkEnd w:id="5"/>
     </w:p>
     <w:p>
       <w:pPr>
@@ -1394,7 +1431,7 @@
           <w:noProof/>
         </w:rPr>
         <w:drawing>
-          <wp:anchor distT="0" distB="0" distL="114300" distR="114300" simplePos="0" relativeHeight="251689984" behindDoc="0" locked="0" layoutInCell="1" allowOverlap="1">
+          <wp:anchor distT="0" distB="0" distL="114300" distR="114300" simplePos="0" relativeHeight="251689984" behindDoc="0" locked="0" layoutInCell="1" allowOverlap="1" wp14:anchorId="45EC3D50" wp14:editId="12F8F9C3">
             <wp:simplePos x="0" y="0"/>
             <wp:positionH relativeFrom="column">
               <wp:posOffset>4450080</wp:posOffset>
@@ -1460,7 +1497,7 @@
           <w:noProof/>
         </w:rPr>
         <w:drawing>
-          <wp:anchor distT="0" distB="0" distL="114300" distR="114300" simplePos="0" relativeHeight="251688960" behindDoc="0" locked="0" layoutInCell="1" allowOverlap="1">
+          <wp:anchor distT="0" distB="0" distL="114300" distR="114300" simplePos="0" relativeHeight="251688960" behindDoc="0" locked="0" layoutInCell="1" allowOverlap="1" wp14:anchorId="74925D31" wp14:editId="2E0E1936">
             <wp:simplePos x="0" y="0"/>
             <wp:positionH relativeFrom="column">
               <wp:posOffset>4432935</wp:posOffset>
@@ -1528,7 +1565,7 @@
           <w:noProof/>
         </w:rPr>
         <w:drawing>
-          <wp:anchor distT="0" distB="0" distL="114300" distR="114300" simplePos="0" relativeHeight="251687936" behindDoc="1" locked="0" layoutInCell="1" allowOverlap="1">
+          <wp:anchor distT="0" distB="0" distL="114300" distR="114300" simplePos="0" relativeHeight="251687936" behindDoc="1" locked="0" layoutInCell="1" allowOverlap="1" wp14:anchorId="6DEA028F" wp14:editId="45710EE7">
             <wp:simplePos x="0" y="0"/>
             <wp:positionH relativeFrom="column">
               <wp:posOffset>3442547</wp:posOffset>
@@ -1596,7 +1633,7 @@
           <w:noProof/>
         </w:rPr>
         <w:drawing>
-          <wp:anchor distT="0" distB="0" distL="114300" distR="114300" simplePos="0" relativeHeight="251691008" behindDoc="0" locked="0" layoutInCell="1" allowOverlap="1">
+          <wp:anchor distT="0" distB="0" distL="114300" distR="114300" simplePos="0" relativeHeight="251691008" behindDoc="0" locked="0" layoutInCell="1" allowOverlap="1" wp14:anchorId="1D557D93" wp14:editId="73BF3914">
             <wp:simplePos x="0" y="0"/>
             <wp:positionH relativeFrom="column">
               <wp:posOffset>3442562</wp:posOffset>
@@ -1666,7 +1703,7 @@
           <w:noProof/>
         </w:rPr>
         <w:drawing>
-          <wp:inline distT="0" distB="0" distL="0" distR="0">
+          <wp:inline distT="0" distB="0" distL="0" distR="0" wp14:anchorId="09FDBBD1" wp14:editId="661AE4AA">
             <wp:extent cx="3038680" cy="2274271"/>
             <wp:effectExtent l="0" t="0" r="0" b="0"/>
             <wp:docPr id="20" name="Imagem 20"/>
@@ -1726,7 +1763,7 @@
           <w:rFonts w:ascii="Arial" w:eastAsia="Arial" w:hAnsi="Arial" w:cs="Arial"/>
         </w:rPr>
       </w:pPr>
-      <w:bookmarkStart w:id="7" w:name="_Toc180765290"/>
+      <w:bookmarkStart w:id="7" w:name="_Toc200316116"/>
       <w:r>
         <w:t>4.</w:t>
       </w:r>
@@ -1754,7 +1791,7 @@
           <w:noProof/>
         </w:rPr>
         <w:drawing>
-          <wp:inline distT="0" distB="0" distL="0" distR="0">
+          <wp:inline distT="0" distB="0" distL="0" distR="0" wp14:anchorId="30C34040" wp14:editId="4D849FB5">
             <wp:extent cx="4920559" cy="2922811"/>
             <wp:effectExtent l="0" t="0" r="0" b="0"/>
             <wp:docPr id="28" name="Imagem 28"/>
@@ -1808,7 +1845,7 @@
       <w:pPr>
         <w:pStyle w:val="Ttulo1"/>
       </w:pPr>
-      <w:bookmarkStart w:id="8" w:name="_Toc180765291"/>
+      <w:bookmarkStart w:id="8" w:name="_Toc200316117"/>
       <w:r>
         <w:t>5. Preten</w:t>
       </w:r>
@@ -1826,7 +1863,7 @@
       <w:pPr>
         <w:pStyle w:val="Ttulo1"/>
       </w:pPr>
-      <w:bookmarkStart w:id="9" w:name="_Toc180765292"/>
+      <w:bookmarkStart w:id="9" w:name="_Toc200316118"/>
       <w:r>
         <w:t>6. Requisitos Funcionais</w:t>
       </w:r>
@@ -1859,7 +1896,13 @@
         <w:rPr>
           <w:rFonts w:eastAsia="Times New Roman"/>
         </w:rPr>
-        <w:t>Página Inicial (Home) </w:t>
+        <w:t>Cadastro e autenticação de pacientes</w:t>
+      </w:r>
+      <w:r>
+        <w:rPr>
+          <w:rFonts w:eastAsia="Times New Roman"/>
+        </w:rPr>
+        <w:t> </w:t>
       </w:r>
     </w:p>
     <w:p>
@@ -1885,7 +1928,7 @@
           <w:sz w:val="24"/>
           <w:szCs w:val="24"/>
         </w:rPr>
-        <w:t>Apresentação do restaurante com design temático. </w:t>
+        <w:t>O paciente deve poder se cadastrar de forma simples, informando seus dados básicos.</w:t>
       </w:r>
     </w:p>
     <w:p>
@@ -1911,7 +1954,16 @@
           <w:sz w:val="24"/>
           <w:szCs w:val="24"/>
         </w:rPr>
-        <w:t>Acesso rápido ao cardápio e às reservas. </w:t>
+        <w:t>O sistema deve permitir login por e-mail e senha</w:t>
+      </w:r>
+      <w:r>
+        <w:rPr>
+          <w:rFonts w:ascii="Aptos" w:eastAsia="Times New Roman" w:hAnsi="Aptos" w:cs="Times New Roman"/>
+          <w:color w:val="auto"/>
+          <w:sz w:val="24"/>
+          <w:szCs w:val="24"/>
+        </w:rPr>
+        <w:t>. </w:t>
       </w:r>
     </w:p>
     <w:p>
@@ -1937,7 +1989,26 @@
           <w:sz w:val="24"/>
           <w:szCs w:val="24"/>
         </w:rPr>
-        <w:t>Exibição de promoções ou eventos. </w:t>
+        <w:lastRenderedPageBreak/>
+        <w:t xml:space="preserve">O sistema deve exibir uma confirmação visual e/ou mensagem de sucesso após o </w:t>
+      </w:r>
+      <w:r>
+        <w:rPr>
+          <w:rFonts w:ascii="Aptos" w:eastAsia="Times New Roman" w:hAnsi="Aptos" w:cs="Times New Roman"/>
+          <w:color w:val="auto"/>
+          <w:sz w:val="24"/>
+          <w:szCs w:val="24"/>
+        </w:rPr>
+        <w:t>login</w:t>
+      </w:r>
+      <w:r>
+        <w:rPr>
+          <w:rFonts w:ascii="Aptos" w:eastAsia="Times New Roman" w:hAnsi="Aptos" w:cs="Times New Roman"/>
+          <w:color w:val="auto"/>
+          <w:sz w:val="24"/>
+          <w:szCs w:val="24"/>
+        </w:rPr>
+        <w:t>.</w:t>
       </w:r>
     </w:p>
     <w:p>
@@ -1955,8 +2026,13 @@
         <w:rPr>
           <w:rFonts w:eastAsia="Times New Roman"/>
         </w:rPr>
-        <w:lastRenderedPageBreak/>
-        <w:t>Cardápio </w:t>
+        <w:t>Agendamento de consultas</w:t>
+      </w:r>
+      <w:r>
+        <w:rPr>
+          <w:rFonts w:eastAsia="Times New Roman"/>
+        </w:rPr>
+        <w:t> </w:t>
       </w:r>
     </w:p>
     <w:p>
@@ -1982,7 +2058,16 @@
           <w:sz w:val="24"/>
           <w:szCs w:val="24"/>
         </w:rPr>
-        <w:t>Exibição completa do cardápio com imagens, descrições e preços. </w:t>
+        <w:t>O paciente deve visualizar médicos disponíveis e horários abertos.</w:t>
+      </w:r>
+      <w:r>
+        <w:rPr>
+          <w:rFonts w:ascii="Aptos" w:eastAsia="Times New Roman" w:hAnsi="Aptos" w:cs="Times New Roman"/>
+          <w:color w:val="auto"/>
+          <w:sz w:val="24"/>
+          <w:szCs w:val="24"/>
+        </w:rPr>
+        <w:t> </w:t>
       </w:r>
     </w:p>
     <w:p>
@@ -2008,7 +2093,16 @@
           <w:sz w:val="24"/>
           <w:szCs w:val="24"/>
         </w:rPr>
-        <w:t>Filtro para categorias e tipos de pratos. </w:t>
+        <w:t>O paciente deve selecionar um horário e confirmar a marcação de forma rápida.</w:t>
+      </w:r>
+      <w:r>
+        <w:rPr>
+          <w:rFonts w:ascii="Aptos" w:eastAsia="Times New Roman" w:hAnsi="Aptos" w:cs="Times New Roman"/>
+          <w:color w:val="auto"/>
+          <w:sz w:val="24"/>
+          <w:szCs w:val="24"/>
+        </w:rPr>
+        <w:t> </w:t>
       </w:r>
     </w:p>
     <w:p>
@@ -2034,7 +2128,16 @@
           <w:sz w:val="24"/>
           <w:szCs w:val="24"/>
         </w:rPr>
-        <w:t>Opção de visualizar detalhes de cada item. </w:t>
+        <w:t>O sistema deve exibir uma confirmação visual e/ou mensagem de sucesso após o agendamento.</w:t>
+      </w:r>
+      <w:r>
+        <w:rPr>
+          <w:rFonts w:ascii="Aptos" w:eastAsia="Times New Roman" w:hAnsi="Aptos" w:cs="Times New Roman"/>
+          <w:color w:val="auto"/>
+          <w:sz w:val="24"/>
+          <w:szCs w:val="24"/>
+        </w:rPr>
+        <w:t> </w:t>
       </w:r>
     </w:p>
     <w:p>
@@ -2052,7 +2155,13 @@
         <w:rPr>
           <w:rFonts w:eastAsia="Times New Roman"/>
         </w:rPr>
-        <w:t>Reservas </w:t>
+        <w:t>Gerenciamento de consultas</w:t>
+      </w:r>
+      <w:r>
+        <w:rPr>
+          <w:rFonts w:eastAsia="Times New Roman"/>
+        </w:rPr>
+        <w:t> </w:t>
       </w:r>
     </w:p>
     <w:p>
@@ -2078,7 +2187,16 @@
           <w:sz w:val="24"/>
           <w:szCs w:val="24"/>
         </w:rPr>
-        <w:t>Formulário para preenchimento de dados (nome, telefone, número de pessoas, data, horário). </w:t>
+        <w:t>O paciente deve poder consultar suas consultas agendadas.</w:t>
+      </w:r>
+      <w:r>
+        <w:rPr>
+          <w:rFonts w:ascii="Aptos" w:eastAsia="Times New Roman" w:hAnsi="Aptos" w:cs="Times New Roman"/>
+          <w:color w:val="auto"/>
+          <w:sz w:val="24"/>
+          <w:szCs w:val="24"/>
+        </w:rPr>
+        <w:t> </w:t>
       </w:r>
     </w:p>
     <w:p>
@@ -2104,7 +2222,7 @@
           <w:sz w:val="24"/>
           <w:szCs w:val="24"/>
         </w:rPr>
-        <w:t>Verificação de disponibilidade de mesas. </w:t>
+        <w:t>O paciente deve poder cancelar ou remarcar consultas dentro do prazo permitido.</w:t>
       </w:r>
     </w:p>
     <w:p>
@@ -2130,18 +2248,7 @@
           <w:sz w:val="24"/>
           <w:szCs w:val="24"/>
         </w:rPr>
-        <w:t>Confirmação de reserva</w:t>
-      </w:r>
-      <w:bookmarkStart w:id="10" w:name="_GoBack"/>
-      <w:bookmarkEnd w:id="10"/>
-      <w:r>
-        <w:rPr>
-          <w:rFonts w:ascii="Aptos" w:eastAsia="Times New Roman" w:hAnsi="Aptos" w:cs="Times New Roman"/>
-          <w:color w:val="auto"/>
-          <w:sz w:val="24"/>
-          <w:szCs w:val="24"/>
-        </w:rPr>
-        <w:t>. </w:t>
+        <w:t>O sistema deve atualizar automaticamente a agenda após qualquer alteração.</w:t>
       </w:r>
     </w:p>
     <w:p>
@@ -2158,8 +2265,9 @@
       <w:r>
         <w:rPr>
           <w:rFonts w:eastAsia="Times New Roman"/>
-        </w:rPr>
-        <w:t>Realizar Pedido </w:t>
+          <w:bCs/>
+        </w:rPr>
+        <w:t>Página de Contato com Feedback</w:t>
       </w:r>
     </w:p>
     <w:p>
@@ -2185,7 +2293,7 @@
           <w:sz w:val="24"/>
           <w:szCs w:val="24"/>
         </w:rPr>
-        <w:t>Escolha de pratos do cardápio com sistema de carrinho. </w:t>
+        <w:t>O paciente deve poder enviar uma mensagem ou feedback por meio da página de contato.</w:t>
       </w:r>
     </w:p>
     <w:p>
@@ -2211,33 +2319,16 @@
           <w:sz w:val="24"/>
           <w:szCs w:val="24"/>
         </w:rPr>
-        <w:t>Revisão do pedido e inserção de informações de pagamento (se for pedido online). </w:t>
-      </w:r>
-    </w:p>
-    <w:p>
-      <w:pPr>
-        <w:numPr>
-          <w:ilvl w:val="0"/>
-          <w:numId w:val="12"/>
-        </w:numPr>
-        <w:spacing w:after="0" w:line="240" w:lineRule="auto"/>
-        <w:ind w:left="1080" w:firstLine="0"/>
-        <w:textAlignment w:val="baseline"/>
-        <w:rPr>
-          <w:rFonts w:ascii="Aptos" w:eastAsia="Times New Roman" w:hAnsi="Aptos" w:cs="Times New Roman"/>
-          <w:color w:val="auto"/>
-          <w:sz w:val="24"/>
-          <w:szCs w:val="24"/>
-        </w:rPr>
-      </w:pPr>
-      <w:r>
-        <w:rPr>
-          <w:rFonts w:ascii="Aptos" w:eastAsia="Times New Roman" w:hAnsi="Aptos" w:cs="Times New Roman"/>
-          <w:color w:val="auto"/>
-          <w:sz w:val="24"/>
-          <w:szCs w:val="24"/>
-        </w:rPr>
-        <w:t>Escolha de retirada ou entrega (se o serviço estiver disponível). </w:t>
+        <w:t>Essas mensagens devem ser registradas e encaminhadas para visualização do administrador</w:t>
+      </w:r>
+      <w:r>
+        <w:rPr>
+          <w:rFonts w:ascii="Aptos" w:eastAsia="Times New Roman" w:hAnsi="Aptos" w:cs="Times New Roman"/>
+          <w:color w:val="auto"/>
+          <w:sz w:val="24"/>
+          <w:szCs w:val="24"/>
+        </w:rPr>
+        <w:t>. </w:t>
       </w:r>
     </w:p>
     <w:p>
@@ -2255,7 +2346,7 @@
         <w:rPr>
           <w:rFonts w:eastAsia="Times New Roman"/>
         </w:rPr>
-        <w:t>Contato</w:t>
+        <w:t>Página "Sobre Nós"</w:t>
       </w:r>
     </w:p>
     <w:p>
@@ -2281,7 +2372,54 @@
           <w:sz w:val="24"/>
           <w:szCs w:val="24"/>
         </w:rPr>
-        <w:t>Exibição do endereço e mapa do restaurante. </w:t>
+        <w:t xml:space="preserve">Deve exibir a história da clínica </w:t>
+      </w:r>
+      <w:proofErr w:type="spellStart"/>
+      <w:r>
+        <w:rPr>
+          <w:rFonts w:ascii="Aptos" w:eastAsia="Times New Roman" w:hAnsi="Aptos" w:cs="Times New Roman"/>
+          <w:color w:val="auto"/>
+          <w:sz w:val="24"/>
+          <w:szCs w:val="24"/>
+        </w:rPr>
+        <w:t>VidaPlena</w:t>
+      </w:r>
+      <w:proofErr w:type="spellEnd"/>
+      <w:r>
+        <w:rPr>
+          <w:rFonts w:ascii="Aptos" w:eastAsia="Times New Roman" w:hAnsi="Aptos" w:cs="Times New Roman"/>
+          <w:color w:val="auto"/>
+          <w:sz w:val="24"/>
+          <w:szCs w:val="24"/>
+        </w:rPr>
+        <w:t xml:space="preserve"> e s</w:t>
+      </w:r>
+      <w:r>
+        <w:rPr>
+          <w:rFonts w:ascii="Aptos" w:eastAsia="Times New Roman" w:hAnsi="Aptos" w:cs="Times New Roman"/>
+          <w:color w:val="auto"/>
+          <w:sz w:val="24"/>
+          <w:szCs w:val="24"/>
+        </w:rPr>
+        <w:t>ua missão, visão e valores</w:t>
+      </w:r>
+      <w:r>
+        <w:rPr>
+          <w:rFonts w:ascii="Aptos" w:eastAsia="Times New Roman" w:hAnsi="Aptos" w:cs="Times New Roman"/>
+          <w:color w:val="auto"/>
+          <w:sz w:val="24"/>
+          <w:szCs w:val="24"/>
+        </w:rPr>
+        <w:t>.</w:t>
+      </w:r>
+      <w:r>
+        <w:rPr>
+          <w:rFonts w:ascii="Aptos" w:eastAsia="Times New Roman" w:hAnsi="Aptos" w:cs="Times New Roman"/>
+          <w:color w:val="auto"/>
+          <w:sz w:val="24"/>
+          <w:szCs w:val="24"/>
+        </w:rPr>
+        <w:t> </w:t>
       </w:r>
     </w:p>
     <w:p>
@@ -2307,17 +2445,44 @@
           <w:sz w:val="24"/>
           <w:szCs w:val="24"/>
         </w:rPr>
-        <w:t>Formulário de contato para dúvidas e sugestões. </w:t>
+        <w:t>Deve listar de forma clara as especialidades médicas atendidas pela clínica</w:t>
+      </w:r>
+      <w:r>
+        <w:rPr>
+          <w:rFonts w:ascii="Aptos" w:eastAsia="Times New Roman" w:hAnsi="Aptos" w:cs="Times New Roman"/>
+          <w:color w:val="auto"/>
+          <w:sz w:val="24"/>
+          <w:szCs w:val="24"/>
+        </w:rPr>
+        <w:t>. </w:t>
       </w:r>
     </w:p>
     <w:p>
       <w:pPr>
+        <w:pStyle w:val="Ttulo3"/>
         <w:numPr>
           <w:ilvl w:val="0"/>
-          <w:numId w:val="15"/>
+          <w:numId w:val="38"/>
+        </w:numPr>
+        <w:rPr>
+          <w:rFonts w:eastAsia="Times New Roman"/>
+        </w:rPr>
+      </w:pPr>
+      <w:r>
+        <w:rPr>
+          <w:rFonts w:eastAsia="Times New Roman"/>
+        </w:rPr>
+        <w:t>Página Inicial (Home)</w:t>
+      </w:r>
+    </w:p>
+    <w:p>
+      <w:pPr>
+        <w:pStyle w:val="PargrafodaLista"/>
+        <w:numPr>
+          <w:ilvl w:val="1"/>
+          <w:numId w:val="38"/>
         </w:numPr>
         <w:spacing w:after="0" w:line="240" w:lineRule="auto"/>
-        <w:ind w:left="1080" w:firstLine="0"/>
         <w:textAlignment w:val="baseline"/>
         <w:rPr>
           <w:rFonts w:ascii="Aptos" w:eastAsia="Times New Roman" w:hAnsi="Aptos" w:cs="Times New Roman"/>
@@ -2333,8 +2498,467 @@
           <w:sz w:val="24"/>
           <w:szCs w:val="24"/>
         </w:rPr>
-        <w:t>Links para redes sociais e telefone do restaurante. </w:t>
-      </w:r>
+        <w:t>Deve apresentar os médicos da clínica, organizados por especialidade. </w:t>
+      </w:r>
+    </w:p>
+    <w:p>
+      <w:pPr>
+        <w:pStyle w:val="PargrafodaLista"/>
+        <w:numPr>
+          <w:ilvl w:val="1"/>
+          <w:numId w:val="38"/>
+        </w:numPr>
+        <w:spacing w:after="0" w:line="240" w:lineRule="auto"/>
+        <w:textAlignment w:val="baseline"/>
+        <w:rPr>
+          <w:rFonts w:ascii="Aptos" w:eastAsia="Times New Roman" w:hAnsi="Aptos" w:cs="Times New Roman"/>
+          <w:color w:val="auto"/>
+          <w:sz w:val="24"/>
+          <w:szCs w:val="24"/>
+        </w:rPr>
+      </w:pPr>
+      <w:r>
+        <w:rPr>
+          <w:rFonts w:ascii="Aptos" w:eastAsia="Times New Roman" w:hAnsi="Aptos" w:cs="Times New Roman"/>
+          <w:color w:val="auto"/>
+          <w:sz w:val="24"/>
+          <w:szCs w:val="24"/>
+        </w:rPr>
+        <w:t>Deve conter atalhos para agendamento, login, e informações institucionais. </w:t>
+      </w:r>
+    </w:p>
+    <w:p>
+      <w:pPr>
+        <w:pStyle w:val="PargrafodaLista"/>
+        <w:numPr>
+          <w:ilvl w:val="1"/>
+          <w:numId w:val="38"/>
+        </w:numPr>
+        <w:spacing w:after="0" w:line="240" w:lineRule="auto"/>
+        <w:textAlignment w:val="baseline"/>
+        <w:rPr>
+          <w:rFonts w:ascii="Aptos" w:eastAsia="Times New Roman" w:hAnsi="Aptos" w:cs="Times New Roman"/>
+          <w:color w:val="auto"/>
+          <w:sz w:val="24"/>
+          <w:szCs w:val="24"/>
+        </w:rPr>
+      </w:pPr>
+      <w:r>
+        <w:rPr>
+          <w:rFonts w:ascii="Aptos" w:eastAsia="Times New Roman" w:hAnsi="Aptos" w:cs="Times New Roman"/>
+          <w:color w:val="auto"/>
+          <w:sz w:val="24"/>
+          <w:szCs w:val="24"/>
+        </w:rPr>
+        <w:t xml:space="preserve">Deve apresentar a função assistente virtual, </w:t>
+      </w:r>
+      <w:proofErr w:type="spellStart"/>
+      <w:r>
+        <w:rPr>
+          <w:rFonts w:ascii="Aptos" w:eastAsia="Times New Roman" w:hAnsi="Aptos" w:cs="Times New Roman"/>
+          <w:color w:val="auto"/>
+          <w:sz w:val="24"/>
+          <w:szCs w:val="24"/>
+        </w:rPr>
+        <w:t>Vika</w:t>
+      </w:r>
+      <w:proofErr w:type="spellEnd"/>
+      <w:r>
+        <w:rPr>
+          <w:rFonts w:ascii="Aptos" w:eastAsia="Times New Roman" w:hAnsi="Aptos" w:cs="Times New Roman"/>
+          <w:color w:val="auto"/>
+          <w:sz w:val="24"/>
+          <w:szCs w:val="24"/>
+        </w:rPr>
+        <w:t>.</w:t>
+      </w:r>
+    </w:p>
+    <w:p>
+      <w:pPr>
+        <w:pStyle w:val="Ttulo3"/>
+        <w:numPr>
+          <w:ilvl w:val="0"/>
+          <w:numId w:val="38"/>
+        </w:numPr>
+        <w:rPr>
+          <w:rFonts w:eastAsia="Times New Roman"/>
+        </w:rPr>
+      </w:pPr>
+      <w:r>
+        <w:rPr>
+          <w:rFonts w:eastAsia="Times New Roman"/>
+        </w:rPr>
+        <w:t>Página de Blog/Notícias</w:t>
+      </w:r>
+    </w:p>
+    <w:p>
+      <w:pPr>
+        <w:pStyle w:val="PargrafodaLista"/>
+        <w:numPr>
+          <w:ilvl w:val="1"/>
+          <w:numId w:val="38"/>
+        </w:numPr>
+        <w:spacing w:after="0" w:line="240" w:lineRule="auto"/>
+        <w:textAlignment w:val="baseline"/>
+        <w:rPr>
+          <w:rFonts w:ascii="Aptos" w:eastAsia="Times New Roman" w:hAnsi="Aptos" w:cs="Times New Roman"/>
+          <w:color w:val="auto"/>
+          <w:sz w:val="24"/>
+          <w:szCs w:val="24"/>
+        </w:rPr>
+      </w:pPr>
+      <w:r>
+        <w:rPr>
+          <w:rFonts w:ascii="Aptos" w:eastAsia="Times New Roman" w:hAnsi="Aptos" w:cs="Times New Roman"/>
+          <w:color w:val="auto"/>
+          <w:sz w:val="24"/>
+          <w:szCs w:val="24"/>
+        </w:rPr>
+        <w:t>Deve exibir publicações com notícias, comunicados ou informações úteis aos pacientes</w:t>
+      </w:r>
+      <w:r>
+        <w:rPr>
+          <w:rFonts w:ascii="Aptos" w:eastAsia="Times New Roman" w:hAnsi="Aptos" w:cs="Times New Roman"/>
+          <w:color w:val="auto"/>
+          <w:sz w:val="24"/>
+          <w:szCs w:val="24"/>
+        </w:rPr>
+        <w:t>.</w:t>
+      </w:r>
+    </w:p>
+    <w:p>
+      <w:pPr>
+        <w:pStyle w:val="PargrafodaLista"/>
+        <w:numPr>
+          <w:ilvl w:val="1"/>
+          <w:numId w:val="38"/>
+        </w:numPr>
+        <w:spacing w:after="0" w:line="240" w:lineRule="auto"/>
+        <w:textAlignment w:val="baseline"/>
+        <w:rPr>
+          <w:rFonts w:ascii="Aptos" w:eastAsia="Times New Roman" w:hAnsi="Aptos" w:cs="Times New Roman"/>
+          <w:color w:val="auto"/>
+          <w:sz w:val="24"/>
+          <w:szCs w:val="24"/>
+        </w:rPr>
+      </w:pPr>
+      <w:r>
+        <w:rPr>
+          <w:rFonts w:ascii="Aptos" w:eastAsia="Times New Roman" w:hAnsi="Aptos" w:cs="Times New Roman"/>
+          <w:color w:val="auto"/>
+          <w:sz w:val="24"/>
+          <w:szCs w:val="24"/>
+        </w:rPr>
+        <w:t>O conteúdo deve ser público e acessível sem necessidade de login.</w:t>
+      </w:r>
+    </w:p>
+    <w:p>
+      <w:pPr>
+        <w:pStyle w:val="Ttulo3"/>
+        <w:numPr>
+          <w:ilvl w:val="0"/>
+          <w:numId w:val="38"/>
+        </w:numPr>
+        <w:rPr>
+          <w:rFonts w:eastAsia="Times New Roman"/>
+        </w:rPr>
+      </w:pPr>
+      <w:r>
+        <w:rPr>
+          <w:rFonts w:eastAsia="Times New Roman"/>
+        </w:rPr>
+        <w:t xml:space="preserve"> Assistente Virtual: </w:t>
+      </w:r>
+      <w:proofErr w:type="spellStart"/>
+      <w:r>
+        <w:rPr>
+          <w:rFonts w:eastAsia="Times New Roman"/>
+        </w:rPr>
+        <w:t>Vika</w:t>
+      </w:r>
+      <w:proofErr w:type="spellEnd"/>
+    </w:p>
+    <w:p>
+      <w:pPr>
+        <w:pStyle w:val="PargrafodaLista"/>
+        <w:numPr>
+          <w:ilvl w:val="1"/>
+          <w:numId w:val="38"/>
+        </w:numPr>
+        <w:spacing w:after="0" w:line="240" w:lineRule="auto"/>
+        <w:textAlignment w:val="baseline"/>
+        <w:rPr>
+          <w:rFonts w:ascii="Aptos" w:eastAsia="Times New Roman" w:hAnsi="Aptos" w:cs="Times New Roman"/>
+          <w:color w:val="auto"/>
+          <w:sz w:val="24"/>
+          <w:szCs w:val="24"/>
+        </w:rPr>
+      </w:pPr>
+      <w:r>
+        <w:rPr>
+          <w:rFonts w:ascii="Aptos" w:eastAsia="Times New Roman" w:hAnsi="Aptos" w:cs="Times New Roman"/>
+          <w:color w:val="auto"/>
+          <w:sz w:val="24"/>
+          <w:szCs w:val="24"/>
+        </w:rPr>
+        <w:t xml:space="preserve">O site deve contar com a </w:t>
+      </w:r>
+      <w:proofErr w:type="spellStart"/>
+      <w:r>
+        <w:rPr>
+          <w:rFonts w:ascii="Aptos" w:eastAsia="Times New Roman" w:hAnsi="Aptos" w:cs="Times New Roman"/>
+          <w:color w:val="auto"/>
+          <w:sz w:val="24"/>
+          <w:szCs w:val="24"/>
+        </w:rPr>
+        <w:t>Vika</w:t>
+      </w:r>
+      <w:proofErr w:type="spellEnd"/>
+      <w:r>
+        <w:rPr>
+          <w:rFonts w:ascii="Aptos" w:eastAsia="Times New Roman" w:hAnsi="Aptos" w:cs="Times New Roman"/>
+          <w:color w:val="auto"/>
+          <w:sz w:val="24"/>
+          <w:szCs w:val="24"/>
+        </w:rPr>
+        <w:t xml:space="preserve">, um </w:t>
+      </w:r>
+      <w:proofErr w:type="spellStart"/>
+      <w:r>
+        <w:rPr>
+          <w:rFonts w:ascii="Aptos" w:eastAsia="Times New Roman" w:hAnsi="Aptos" w:cs="Times New Roman"/>
+          <w:color w:val="auto"/>
+          <w:sz w:val="24"/>
+          <w:szCs w:val="24"/>
+        </w:rPr>
+        <w:t>chatbot</w:t>
+      </w:r>
+      <w:proofErr w:type="spellEnd"/>
+      <w:r>
+        <w:rPr>
+          <w:rFonts w:ascii="Aptos" w:eastAsia="Times New Roman" w:hAnsi="Aptos" w:cs="Times New Roman"/>
+          <w:color w:val="auto"/>
+          <w:sz w:val="24"/>
+          <w:szCs w:val="24"/>
+        </w:rPr>
+        <w:t xml:space="preserve"> que responde dúvidas frequentes sobre a clínica.</w:t>
+      </w:r>
+    </w:p>
+    <w:p>
+      <w:pPr>
+        <w:pStyle w:val="PargrafodaLista"/>
+        <w:numPr>
+          <w:ilvl w:val="1"/>
+          <w:numId w:val="38"/>
+        </w:numPr>
+        <w:spacing w:after="0" w:line="240" w:lineRule="auto"/>
+        <w:textAlignment w:val="baseline"/>
+        <w:rPr>
+          <w:rFonts w:ascii="Aptos" w:eastAsia="Times New Roman" w:hAnsi="Aptos" w:cs="Times New Roman"/>
+          <w:color w:val="auto"/>
+          <w:sz w:val="24"/>
+          <w:szCs w:val="24"/>
+        </w:rPr>
+      </w:pPr>
+      <w:r>
+        <w:rPr>
+          <w:rFonts w:ascii="Aptos" w:eastAsia="Times New Roman" w:hAnsi="Aptos" w:cs="Times New Roman"/>
+          <w:color w:val="auto"/>
+          <w:sz w:val="24"/>
+          <w:szCs w:val="24"/>
+        </w:rPr>
+        <w:t xml:space="preserve">A </w:t>
+      </w:r>
+      <w:proofErr w:type="spellStart"/>
+      <w:r>
+        <w:rPr>
+          <w:rFonts w:ascii="Aptos" w:eastAsia="Times New Roman" w:hAnsi="Aptos" w:cs="Times New Roman"/>
+          <w:color w:val="auto"/>
+          <w:sz w:val="24"/>
+          <w:szCs w:val="24"/>
+        </w:rPr>
+        <w:t>Vika</w:t>
+      </w:r>
+      <w:proofErr w:type="spellEnd"/>
+      <w:r>
+        <w:rPr>
+          <w:rFonts w:ascii="Aptos" w:eastAsia="Times New Roman" w:hAnsi="Aptos" w:cs="Times New Roman"/>
+          <w:color w:val="auto"/>
+          <w:sz w:val="24"/>
+          <w:szCs w:val="24"/>
+        </w:rPr>
+        <w:t xml:space="preserve"> deve estar acessível em todas as páginas e responder perguntas como:</w:t>
+      </w:r>
+      <w:r>
+        <w:rPr>
+          <w:rFonts w:ascii="Aptos" w:eastAsia="Times New Roman" w:hAnsi="Aptos" w:cs="Times New Roman"/>
+          <w:color w:val="auto"/>
+          <w:sz w:val="24"/>
+          <w:szCs w:val="24"/>
+        </w:rPr>
+        <w:br/>
+        <w:t xml:space="preserve">– </w:t>
+      </w:r>
+      <w:r>
+        <w:rPr>
+          <w:rFonts w:ascii="Aptos" w:eastAsia="Times New Roman" w:hAnsi="Aptos" w:cs="Times New Roman"/>
+          <w:color w:val="auto"/>
+          <w:sz w:val="24"/>
+          <w:szCs w:val="24"/>
+        </w:rPr>
+        <w:t>“</w:t>
+      </w:r>
+      <w:r>
+        <w:rPr>
+          <w:rFonts w:ascii="Aptos" w:eastAsia="Times New Roman" w:hAnsi="Aptos" w:cs="Times New Roman"/>
+          <w:color w:val="auto"/>
+          <w:sz w:val="24"/>
+          <w:szCs w:val="24"/>
+        </w:rPr>
+        <w:t>Quais especialidades estão disponíveis?</w:t>
+      </w:r>
+      <w:r>
+        <w:rPr>
+          <w:rFonts w:ascii="Aptos" w:eastAsia="Times New Roman" w:hAnsi="Aptos" w:cs="Times New Roman"/>
+          <w:color w:val="auto"/>
+          <w:sz w:val="24"/>
+          <w:szCs w:val="24"/>
+        </w:rPr>
+        <w:t>”</w:t>
+      </w:r>
+      <w:r>
+        <w:rPr>
+          <w:rFonts w:ascii="Aptos" w:eastAsia="Times New Roman" w:hAnsi="Aptos" w:cs="Times New Roman"/>
+          <w:color w:val="auto"/>
+          <w:sz w:val="24"/>
+          <w:szCs w:val="24"/>
+        </w:rPr>
+        <w:br/>
+        <w:t xml:space="preserve">– </w:t>
+      </w:r>
+      <w:r>
+        <w:rPr>
+          <w:rFonts w:ascii="Aptos" w:eastAsia="Times New Roman" w:hAnsi="Aptos" w:cs="Times New Roman"/>
+          <w:color w:val="auto"/>
+          <w:sz w:val="24"/>
+          <w:szCs w:val="24"/>
+        </w:rPr>
+        <w:t>“</w:t>
+      </w:r>
+      <w:r>
+        <w:rPr>
+          <w:rFonts w:ascii="Aptos" w:eastAsia="Times New Roman" w:hAnsi="Aptos" w:cs="Times New Roman"/>
+          <w:color w:val="auto"/>
+          <w:sz w:val="24"/>
+          <w:szCs w:val="24"/>
+        </w:rPr>
+        <w:t>Como remarcar uma consulta?</w:t>
+      </w:r>
+      <w:r>
+        <w:rPr>
+          <w:rFonts w:ascii="Aptos" w:eastAsia="Times New Roman" w:hAnsi="Aptos" w:cs="Times New Roman"/>
+          <w:color w:val="auto"/>
+          <w:sz w:val="24"/>
+          <w:szCs w:val="24"/>
+        </w:rPr>
+        <w:t>”</w:t>
+      </w:r>
+      <w:r>
+        <w:rPr>
+          <w:rFonts w:ascii="Aptos" w:eastAsia="Times New Roman" w:hAnsi="Aptos" w:cs="Times New Roman"/>
+          <w:color w:val="auto"/>
+          <w:sz w:val="24"/>
+          <w:szCs w:val="24"/>
+        </w:rPr>
+        <w:br/>
+        <w:t xml:space="preserve">– </w:t>
+      </w:r>
+      <w:r>
+        <w:rPr>
+          <w:rFonts w:ascii="Aptos" w:eastAsia="Times New Roman" w:hAnsi="Aptos" w:cs="Times New Roman"/>
+          <w:color w:val="auto"/>
+          <w:sz w:val="24"/>
+          <w:szCs w:val="24"/>
+        </w:rPr>
+        <w:t>“</w:t>
+      </w:r>
+      <w:r>
+        <w:rPr>
+          <w:rFonts w:ascii="Aptos" w:eastAsia="Times New Roman" w:hAnsi="Aptos" w:cs="Times New Roman"/>
+          <w:color w:val="auto"/>
+          <w:sz w:val="24"/>
+          <w:szCs w:val="24"/>
+        </w:rPr>
+        <w:t>Quais os horários de atendimento?</w:t>
+      </w:r>
+      <w:r>
+        <w:rPr>
+          <w:rFonts w:ascii="Aptos" w:eastAsia="Times New Roman" w:hAnsi="Aptos" w:cs="Times New Roman"/>
+          <w:color w:val="auto"/>
+          <w:sz w:val="24"/>
+          <w:szCs w:val="24"/>
+        </w:rPr>
+        <w:t xml:space="preserve">” </w:t>
+      </w:r>
+    </w:p>
+    <w:p>
+      <w:pPr>
+        <w:pStyle w:val="PargrafodaLista"/>
+        <w:numPr>
+          <w:ilvl w:val="1"/>
+          <w:numId w:val="38"/>
+        </w:numPr>
+        <w:spacing w:after="0" w:line="240" w:lineRule="auto"/>
+        <w:textAlignment w:val="baseline"/>
+        <w:rPr>
+          <w:rFonts w:ascii="Aptos" w:eastAsia="Times New Roman" w:hAnsi="Aptos" w:cs="Times New Roman"/>
+          <w:color w:val="auto"/>
+          <w:sz w:val="24"/>
+          <w:szCs w:val="24"/>
+        </w:rPr>
+      </w:pPr>
+      <w:r>
+        <w:rPr>
+          <w:rFonts w:ascii="Aptos" w:eastAsia="Times New Roman" w:hAnsi="Aptos" w:cs="Times New Roman"/>
+          <w:color w:val="auto"/>
+          <w:sz w:val="24"/>
+          <w:szCs w:val="24"/>
+        </w:rPr>
+        <w:t xml:space="preserve">A </w:t>
+      </w:r>
+      <w:proofErr w:type="spellStart"/>
+      <w:r>
+        <w:rPr>
+          <w:rFonts w:ascii="Aptos" w:eastAsia="Times New Roman" w:hAnsi="Aptos" w:cs="Times New Roman"/>
+          <w:color w:val="auto"/>
+          <w:sz w:val="24"/>
+          <w:szCs w:val="24"/>
+        </w:rPr>
+        <w:t>Vika</w:t>
+      </w:r>
+      <w:proofErr w:type="spellEnd"/>
+      <w:r>
+        <w:rPr>
+          <w:rFonts w:ascii="Aptos" w:eastAsia="Times New Roman" w:hAnsi="Aptos" w:cs="Times New Roman"/>
+          <w:color w:val="auto"/>
+          <w:sz w:val="24"/>
+          <w:szCs w:val="24"/>
+        </w:rPr>
+        <w:t xml:space="preserve"> deve oferecer uma experiência rápida, amigável e acessível via celular ou computador.</w:t>
+      </w:r>
+    </w:p>
+    <w:p>
+      <w:pPr>
+        <w:spacing w:after="0" w:line="240" w:lineRule="auto"/>
+        <w:ind w:left="1080"/>
+        <w:textAlignment w:val="baseline"/>
+        <w:rPr>
+          <w:rFonts w:ascii="Aptos" w:eastAsia="Times New Roman" w:hAnsi="Aptos" w:cs="Times New Roman"/>
+          <w:color w:val="auto"/>
+          <w:sz w:val="24"/>
+          <w:szCs w:val="24"/>
+        </w:rPr>
+      </w:pPr>
     </w:p>
     <w:p>
       <w:pPr>
@@ -2375,7 +2999,13 @@
         <w:rPr>
           <w:rFonts w:eastAsia="Times New Roman"/>
         </w:rPr>
-        <w:t>Login de Funcionário </w:t>
+        <w:t>Cadastro e autenticação</w:t>
+      </w:r>
+      <w:r>
+        <w:rPr>
+          <w:rFonts w:eastAsia="Times New Roman"/>
+        </w:rPr>
+        <w:t xml:space="preserve"> de funcionários</w:t>
       </w:r>
     </w:p>
     <w:p>
@@ -2401,7 +3031,68 @@
           <w:sz w:val="24"/>
           <w:szCs w:val="24"/>
         </w:rPr>
-        <w:t>Autenticação com usuário e senha. </w:t>
+        <w:t>O sistema deve permitir que médicos e administradores se cadastrem e façam login com segurança.</w:t>
+      </w:r>
+    </w:p>
+    <w:p>
+      <w:pPr>
+        <w:numPr>
+          <w:ilvl w:val="0"/>
+          <w:numId w:val="17"/>
+        </w:numPr>
+        <w:spacing w:after="0" w:line="240" w:lineRule="auto"/>
+        <w:ind w:left="1080" w:firstLine="0"/>
+        <w:textAlignment w:val="baseline"/>
+        <w:rPr>
+          <w:rFonts w:ascii="Aptos" w:eastAsia="Times New Roman" w:hAnsi="Aptos" w:cs="Times New Roman"/>
+          <w:color w:val="auto"/>
+          <w:sz w:val="24"/>
+          <w:szCs w:val="24"/>
+        </w:rPr>
+      </w:pPr>
+      <w:r>
+        <w:rPr>
+          <w:rFonts w:ascii="Aptos" w:eastAsia="Times New Roman" w:hAnsi="Aptos" w:cs="Times New Roman"/>
+          <w:color w:val="auto"/>
+          <w:sz w:val="24"/>
+          <w:szCs w:val="24"/>
+        </w:rPr>
+        <w:t>O sistema deve diferenciar os tipos de usuário para liberar funcionalidades específicas.</w:t>
+      </w:r>
+    </w:p>
+    <w:p>
+      <w:pPr>
+        <w:numPr>
+          <w:ilvl w:val="0"/>
+          <w:numId w:val="17"/>
+        </w:numPr>
+        <w:spacing w:after="0" w:line="240" w:lineRule="auto"/>
+        <w:ind w:left="1080" w:firstLine="0"/>
+        <w:textAlignment w:val="baseline"/>
+        <w:rPr>
+          <w:rFonts w:ascii="Aptos" w:eastAsia="Times New Roman" w:hAnsi="Aptos" w:cs="Times New Roman"/>
+          <w:color w:val="auto"/>
+          <w:sz w:val="24"/>
+          <w:szCs w:val="24"/>
+        </w:rPr>
+      </w:pPr>
+      <w:r>
+        <w:rPr>
+          <w:rFonts w:ascii="Aptos" w:eastAsia="Times New Roman" w:hAnsi="Aptos" w:cs="Times New Roman"/>
+          <w:color w:val="auto"/>
+          <w:sz w:val="24"/>
+          <w:szCs w:val="24"/>
+        </w:rPr>
+        <w:t>O sistema deve validar dados de login e proteger áreas restritas.</w:t>
+      </w:r>
+      <w:r>
+        <w:rPr>
+          <w:rFonts w:ascii="Aptos" w:eastAsia="Times New Roman" w:hAnsi="Aptos" w:cs="Times New Roman"/>
+          <w:color w:val="auto"/>
+          <w:sz w:val="24"/>
+          <w:szCs w:val="24"/>
+        </w:rPr>
+        <w:t> </w:t>
       </w:r>
     </w:p>
     <w:p>
@@ -2419,7 +3110,13 @@
         <w:rPr>
           <w:rFonts w:eastAsia="Times New Roman"/>
         </w:rPr>
-        <w:t>Dashboard </w:t>
+        <w:t>Gerenciamento de disponibilidade médica</w:t>
+      </w:r>
+      <w:r>
+        <w:rPr>
+          <w:rFonts w:eastAsia="Times New Roman"/>
+        </w:rPr>
+        <w:t> </w:t>
       </w:r>
     </w:p>
     <w:p>
@@ -2445,14 +3142,23 @@
           <w:sz w:val="24"/>
           <w:szCs w:val="24"/>
         </w:rPr>
-        <w:t>Resumo visual de reservas, pedidos e mesas ocupadas.</w:t>
+        <w:t>O médico deve poder cadastrar s</w:t>
+      </w:r>
+      <w:r>
+        <w:rPr>
+          <w:rFonts w:ascii="Aptos" w:eastAsia="Times New Roman" w:hAnsi="Aptos" w:cs="Times New Roman"/>
+          <w:color w:val="auto"/>
+          <w:sz w:val="24"/>
+          <w:szCs w:val="24"/>
+        </w:rPr>
+        <w:t>uas consultas.</w:t>
       </w:r>
     </w:p>
     <w:p>
       <w:pPr>
         <w:numPr>
           <w:ilvl w:val="0"/>
-          <w:numId w:val="20"/>
+          <w:numId w:val="19"/>
         </w:numPr>
         <w:spacing w:after="0" w:line="240" w:lineRule="auto"/>
         <w:ind w:left="1080" w:firstLine="0"/>
@@ -2471,25 +3177,51 @@
           <w:sz w:val="24"/>
           <w:szCs w:val="24"/>
         </w:rPr>
-        <w:t>Notificações em tempo real de novas ações (pedidos ou re</w:t>
-      </w:r>
-      <w:r>
-        <w:rPr>
-          <w:rFonts w:ascii="Aptos" w:eastAsia="Times New Roman" w:hAnsi="Aptos" w:cs="Times New Roman"/>
-          <w:color w:val="auto"/>
-          <w:sz w:val="24"/>
-          <w:szCs w:val="24"/>
-        </w:rPr>
-        <w:t>s</w:t>
-      </w:r>
-      <w:r>
-        <w:rPr>
-          <w:rFonts w:ascii="Aptos" w:eastAsia="Times New Roman" w:hAnsi="Aptos" w:cs="Times New Roman"/>
-          <w:color w:val="auto"/>
-          <w:sz w:val="24"/>
-          <w:szCs w:val="24"/>
-        </w:rPr>
-        <w:t>ervas). </w:t>
+        <w:t xml:space="preserve">O médico deve poder editar ou excluir </w:t>
+      </w:r>
+      <w:r>
+        <w:rPr>
+          <w:rFonts w:ascii="Aptos" w:eastAsia="Times New Roman" w:hAnsi="Aptos" w:cs="Times New Roman"/>
+          <w:color w:val="auto"/>
+          <w:sz w:val="24"/>
+          <w:szCs w:val="24"/>
+        </w:rPr>
+        <w:t xml:space="preserve">suas consultas </w:t>
+      </w:r>
+      <w:r>
+        <w:rPr>
+          <w:rFonts w:ascii="Aptos" w:eastAsia="Times New Roman" w:hAnsi="Aptos" w:cs="Times New Roman"/>
+          <w:color w:val="auto"/>
+          <w:sz w:val="24"/>
+          <w:szCs w:val="24"/>
+        </w:rPr>
+        <w:t>conforme necessário.</w:t>
+      </w:r>
+    </w:p>
+    <w:p>
+      <w:pPr>
+        <w:numPr>
+          <w:ilvl w:val="0"/>
+          <w:numId w:val="19"/>
+        </w:numPr>
+        <w:spacing w:after="0" w:line="240" w:lineRule="auto"/>
+        <w:ind w:left="1080" w:firstLine="0"/>
+        <w:textAlignment w:val="baseline"/>
+        <w:rPr>
+          <w:rFonts w:ascii="Aptos" w:eastAsia="Times New Roman" w:hAnsi="Aptos" w:cs="Times New Roman"/>
+          <w:color w:val="auto"/>
+          <w:sz w:val="24"/>
+          <w:szCs w:val="24"/>
+        </w:rPr>
+      </w:pPr>
+      <w:r>
+        <w:rPr>
+          <w:rFonts w:ascii="Aptos" w:eastAsia="Times New Roman" w:hAnsi="Aptos" w:cs="Times New Roman"/>
+          <w:color w:val="auto"/>
+          <w:sz w:val="24"/>
+          <w:szCs w:val="24"/>
+        </w:rPr>
+        <w:t>O sistema deve impedir horários conflitantes e validar a disponibilidade.</w:t>
       </w:r>
     </w:p>
     <w:p>
@@ -2507,7 +3239,13 @@
         <w:rPr>
           <w:rFonts w:eastAsia="Times New Roman"/>
         </w:rPr>
-        <w:t>Gerenciamento de Cardápio </w:t>
+        <w:t>Visualização de agenda médica</w:t>
+      </w:r>
+      <w:r>
+        <w:rPr>
+          <w:rFonts w:eastAsia="Times New Roman"/>
+        </w:rPr>
+        <w:t> </w:t>
       </w:r>
     </w:p>
     <w:p>
@@ -2533,7 +3271,16 @@
           <w:sz w:val="24"/>
           <w:szCs w:val="24"/>
         </w:rPr>
-        <w:t>Adicionar, editar ou remover pratos. </w:t>
+        <w:t>O médico deve poder visualizar um calendário com todas as consultas agendadas.</w:t>
+      </w:r>
+      <w:r>
+        <w:rPr>
+          <w:rFonts w:ascii="Aptos" w:eastAsia="Times New Roman" w:hAnsi="Aptos" w:cs="Times New Roman"/>
+          <w:color w:val="auto"/>
+          <w:sz w:val="24"/>
+          <w:szCs w:val="24"/>
+        </w:rPr>
+        <w:t> </w:t>
       </w:r>
     </w:p>
     <w:p>
@@ -2559,33 +3306,7 @@
           <w:sz w:val="24"/>
           <w:szCs w:val="24"/>
         </w:rPr>
-        <w:t>Upload de imagens e descrições dos itens. </w:t>
-      </w:r>
-    </w:p>
-    <w:p>
-      <w:pPr>
-        <w:numPr>
-          <w:ilvl w:val="0"/>
-          <w:numId w:val="23"/>
-        </w:numPr>
-        <w:spacing w:after="0" w:line="240" w:lineRule="auto"/>
-        <w:ind w:left="1080" w:firstLine="0"/>
-        <w:textAlignment w:val="baseline"/>
-        <w:rPr>
-          <w:rFonts w:ascii="Aptos" w:eastAsia="Times New Roman" w:hAnsi="Aptos" w:cs="Times New Roman"/>
-          <w:color w:val="auto"/>
-          <w:sz w:val="24"/>
-          <w:szCs w:val="24"/>
-        </w:rPr>
-      </w:pPr>
-      <w:r>
-        <w:rPr>
-          <w:rFonts w:ascii="Aptos" w:eastAsia="Times New Roman" w:hAnsi="Aptos" w:cs="Times New Roman"/>
-          <w:color w:val="auto"/>
-          <w:sz w:val="24"/>
-          <w:szCs w:val="24"/>
-        </w:rPr>
-        <w:t>Definir disponibilidade e categorias dos pratos. </w:t>
+        <w:t>O médico deve ser notificado em caso de novas marcações, cancelamentos ou alterações.</w:t>
       </w:r>
     </w:p>
     <w:p>
@@ -2603,7 +3324,13 @@
         <w:rPr>
           <w:rFonts w:eastAsia="Times New Roman"/>
         </w:rPr>
-        <w:t>Controle de Mesas </w:t>
+        <w:t>Acesso administrativo aos agendamentos</w:t>
+      </w:r>
+      <w:r>
+        <w:rPr>
+          <w:rFonts w:eastAsia="Times New Roman"/>
+        </w:rPr>
+        <w:t> </w:t>
       </w:r>
     </w:p>
     <w:p>
@@ -2629,7 +3356,16 @@
           <w:sz w:val="24"/>
           <w:szCs w:val="24"/>
         </w:rPr>
-        <w:t>Visualização do status das mesas (livre, ocupada, reservada). </w:t>
+        <w:t>O administrador deve poder visualizar e gerenciar todos os agendamentos do sistema.</w:t>
+      </w:r>
+      <w:r>
+        <w:rPr>
+          <w:rFonts w:ascii="Aptos" w:eastAsia="Times New Roman" w:hAnsi="Aptos" w:cs="Times New Roman"/>
+          <w:color w:val="auto"/>
+          <w:sz w:val="24"/>
+          <w:szCs w:val="24"/>
+        </w:rPr>
+        <w:t> </w:t>
       </w:r>
     </w:p>
     <w:p>
@@ -2655,14 +3391,14 @@
           <w:sz w:val="24"/>
           <w:szCs w:val="24"/>
         </w:rPr>
-        <w:t>Capacidade de alterar status manualmente. </w:t>
+        <w:t>O administrador deve poder acessar o histórico de atendimentos por paciente ou profissional.</w:t>
       </w:r>
     </w:p>
     <w:p>
       <w:pPr>
         <w:numPr>
           <w:ilvl w:val="0"/>
-          <w:numId w:val="26"/>
+          <w:numId w:val="25"/>
         </w:numPr>
         <w:spacing w:after="0" w:line="240" w:lineRule="auto"/>
         <w:ind w:left="1080" w:firstLine="0"/>
@@ -2681,7 +3417,7 @@
           <w:sz w:val="24"/>
           <w:szCs w:val="24"/>
         </w:rPr>
-        <w:t>Informações de reserva associadas às mesas. </w:t>
+        <w:t>O administrador deve adicionar novas consultas também.</w:t>
       </w:r>
     </w:p>
     <w:p>
@@ -2699,7 +3435,7 @@
         <w:rPr>
           <w:rFonts w:eastAsia="Times New Roman"/>
         </w:rPr>
-        <w:t>Gerenciamento de Reservas </w:t>
+        <w:t>Gerenciamento de médicos</w:t>
       </w:r>
     </w:p>
     <w:p>
@@ -2725,14 +3461,23 @@
           <w:sz w:val="24"/>
           <w:szCs w:val="24"/>
         </w:rPr>
-        <w:t>Lista completa de reservas futuras e passadas. </w:t>
+        <w:t xml:space="preserve">O administrador deve poder cadastrar, </w:t>
+      </w:r>
+      <w:r>
+        <w:rPr>
+          <w:rFonts w:ascii="Aptos" w:eastAsia="Times New Roman" w:hAnsi="Aptos" w:cs="Times New Roman"/>
+          <w:color w:val="auto"/>
+          <w:sz w:val="24"/>
+          <w:szCs w:val="24"/>
+        </w:rPr>
+        <w:t>visualizar os médicos do sistema.</w:t>
       </w:r>
     </w:p>
     <w:p>
       <w:pPr>
         <w:numPr>
           <w:ilvl w:val="0"/>
-          <w:numId w:val="28"/>
+          <w:numId w:val="27"/>
         </w:numPr>
         <w:spacing w:after="0" w:line="240" w:lineRule="auto"/>
         <w:ind w:left="1080" w:firstLine="0"/>
@@ -2751,33 +3496,25 @@
           <w:sz w:val="24"/>
           <w:szCs w:val="24"/>
         </w:rPr>
-        <w:t>Filtragem de reservas por data e número de pessoas. </w:t>
-      </w:r>
-    </w:p>
-    <w:p>
-      <w:pPr>
-        <w:numPr>
-          <w:ilvl w:val="0"/>
-          <w:numId w:val="29"/>
-        </w:numPr>
-        <w:spacing w:after="0" w:line="240" w:lineRule="auto"/>
-        <w:ind w:left="1080" w:firstLine="0"/>
-        <w:textAlignment w:val="baseline"/>
-        <w:rPr>
-          <w:rFonts w:ascii="Aptos" w:eastAsia="Times New Roman" w:hAnsi="Aptos" w:cs="Times New Roman"/>
-          <w:color w:val="auto"/>
-          <w:sz w:val="24"/>
-          <w:szCs w:val="24"/>
-        </w:rPr>
-      </w:pPr>
-      <w:r>
-        <w:rPr>
-          <w:rFonts w:ascii="Aptos" w:eastAsia="Times New Roman" w:hAnsi="Aptos" w:cs="Times New Roman"/>
-          <w:color w:val="auto"/>
-          <w:sz w:val="24"/>
-          <w:szCs w:val="24"/>
-        </w:rPr>
-        <w:t>Possibilidade de confirmar, editar ou cancelar reservas. </w:t>
+        <w:t xml:space="preserve">Deve ser possível a filtragem de médicos por Nome, Telefone e </w:t>
+      </w:r>
+      <w:r>
+        <w:rPr>
+          <w:rFonts w:ascii="Aptos" w:eastAsia="Times New Roman" w:hAnsi="Aptos" w:cs="Times New Roman"/>
+          <w:color w:val="auto"/>
+          <w:sz w:val="24"/>
+          <w:szCs w:val="24"/>
+        </w:rPr>
+        <w:t>e-mail, bem</w:t>
+      </w:r>
+      <w:r>
+        <w:rPr>
+          <w:rFonts w:ascii="Aptos" w:eastAsia="Times New Roman" w:hAnsi="Aptos" w:cs="Times New Roman"/>
+          <w:color w:val="auto"/>
+          <w:sz w:val="24"/>
+          <w:szCs w:val="24"/>
+        </w:rPr>
+        <w:t xml:space="preserve"> como sua ordenação na tabela de dados.</w:t>
       </w:r>
     </w:p>
     <w:p>
@@ -2795,7 +3532,7 @@
         <w:rPr>
           <w:rFonts w:eastAsia="Times New Roman"/>
         </w:rPr>
-        <w:t>Gerenciamento de Pedidos </w:t>
+        <w:t>Gerenciamento de pacientes</w:t>
       </w:r>
     </w:p>
     <w:p>
@@ -2821,7 +3558,16 @@
           <w:sz w:val="24"/>
           <w:szCs w:val="24"/>
         </w:rPr>
-        <w:t>Acompanhamento de pedidos em andamento. </w:t>
+        <w:t>O administrador deve ter acesso à lista de pacientes cadastrados</w:t>
+      </w:r>
+      <w:r>
+        <w:rPr>
+          <w:rFonts w:ascii="Aptos" w:eastAsia="Times New Roman" w:hAnsi="Aptos" w:cs="Times New Roman"/>
+          <w:color w:val="auto"/>
+          <w:sz w:val="24"/>
+          <w:szCs w:val="24"/>
+        </w:rPr>
+        <w:t>. </w:t>
       </w:r>
     </w:p>
     <w:p>
@@ -2847,33 +3593,25 @@
           <w:sz w:val="24"/>
           <w:szCs w:val="24"/>
         </w:rPr>
-        <w:t>Atualização do status do pedido (em preparo, pronto, entregue). </w:t>
-      </w:r>
-    </w:p>
-    <w:p>
-      <w:pPr>
-        <w:numPr>
-          <w:ilvl w:val="0"/>
-          <w:numId w:val="32"/>
-        </w:numPr>
-        <w:spacing w:after="0" w:line="240" w:lineRule="auto"/>
-        <w:ind w:left="1080" w:firstLine="0"/>
-        <w:textAlignment w:val="baseline"/>
-        <w:rPr>
-          <w:rFonts w:ascii="Aptos" w:eastAsia="Times New Roman" w:hAnsi="Aptos" w:cs="Times New Roman"/>
-          <w:color w:val="auto"/>
-          <w:sz w:val="24"/>
-          <w:szCs w:val="24"/>
-        </w:rPr>
-      </w:pPr>
-      <w:r>
-        <w:rPr>
-          <w:rFonts w:ascii="Aptos" w:eastAsia="Times New Roman" w:hAnsi="Aptos" w:cs="Times New Roman"/>
-          <w:color w:val="auto"/>
-          <w:sz w:val="24"/>
-          <w:szCs w:val="24"/>
-        </w:rPr>
-        <w:t>Relatório dos pedidos diários. </w:t>
+        <w:t>Deve ser possível a filtragem de pacientes por Nome, Telefone e e-mail, bem como sua ordenação na tabela de dados</w:t>
+      </w:r>
+      <w:r>
+        <w:rPr>
+          <w:rFonts w:ascii="Aptos" w:eastAsia="Times New Roman" w:hAnsi="Aptos" w:cs="Times New Roman"/>
+          <w:color w:val="auto"/>
+          <w:sz w:val="24"/>
+          <w:szCs w:val="24"/>
+        </w:rPr>
+        <w:t>.</w:t>
+      </w:r>
+      <w:r>
+        <w:rPr>
+          <w:rFonts w:ascii="Aptos" w:eastAsia="Times New Roman" w:hAnsi="Aptos" w:cs="Times New Roman"/>
+          <w:color w:val="auto"/>
+          <w:sz w:val="24"/>
+          <w:szCs w:val="24"/>
+        </w:rPr>
+        <w:t> </w:t>
       </w:r>
     </w:p>
     <w:p>
@@ -2891,8 +3629,13 @@
         <w:rPr>
           <w:rFonts w:eastAsia="Times New Roman"/>
         </w:rPr>
-        <w:lastRenderedPageBreak/>
-        <w:t>Relatórios </w:t>
+        <w:t>Acesso ao feedback dos clientes</w:t>
+      </w:r>
+      <w:r>
+        <w:rPr>
+          <w:rFonts w:eastAsia="Times New Roman"/>
+        </w:rPr>
+        <w:t> </w:t>
       </w:r>
     </w:p>
     <w:p>
@@ -2918,14 +3661,14 @@
           <w:sz w:val="24"/>
           <w:szCs w:val="24"/>
         </w:rPr>
-        <w:t>Geração de relatórios de vendas e pedidos. </w:t>
+        <w:t>O administrador deve ter acesso a todas as mensagens e feedbacks enviados por pacientes através da página de contato.</w:t>
       </w:r>
     </w:p>
     <w:p>
       <w:pPr>
         <w:numPr>
           <w:ilvl w:val="0"/>
-          <w:numId w:val="34"/>
+          <w:numId w:val="33"/>
         </w:numPr>
         <w:spacing w:after="0" w:line="240" w:lineRule="auto"/>
         <w:ind w:left="1080" w:firstLine="0"/>
@@ -2944,103 +3687,16 @@
           <w:sz w:val="24"/>
           <w:szCs w:val="24"/>
         </w:rPr>
-        <w:t>Relatórios de ocupação de mesas. </w:t>
-      </w:r>
-    </w:p>
-    <w:p>
-      <w:pPr>
-        <w:numPr>
-          <w:ilvl w:val="0"/>
-          <w:numId w:val="35"/>
-        </w:numPr>
-        <w:spacing w:after="0" w:line="240" w:lineRule="auto"/>
-        <w:ind w:left="1080" w:firstLine="0"/>
-        <w:textAlignment w:val="baseline"/>
-        <w:rPr>
-          <w:rFonts w:ascii="Aptos" w:eastAsia="Times New Roman" w:hAnsi="Aptos" w:cs="Times New Roman"/>
-          <w:color w:val="auto"/>
-          <w:sz w:val="24"/>
-          <w:szCs w:val="24"/>
-        </w:rPr>
-      </w:pPr>
-      <w:r>
-        <w:rPr>
-          <w:rFonts w:ascii="Aptos" w:eastAsia="Times New Roman" w:hAnsi="Aptos" w:cs="Times New Roman"/>
-          <w:color w:val="auto"/>
-          <w:sz w:val="24"/>
-          <w:szCs w:val="24"/>
-        </w:rPr>
-        <w:t>Análise dos pratos mais vendidos. </w:t>
-      </w:r>
-    </w:p>
-    <w:p>
-      <w:pPr>
-        <w:pStyle w:val="Ttulo3"/>
-        <w:numPr>
-          <w:ilvl w:val="0"/>
-          <w:numId w:val="37"/>
-        </w:numPr>
-        <w:rPr>
-          <w:rFonts w:eastAsia="Times New Roman"/>
-        </w:rPr>
-      </w:pPr>
-      <w:r>
-        <w:rPr>
-          <w:rFonts w:eastAsia="Times New Roman"/>
-        </w:rPr>
-        <w:t>Gerenciamento de Usuários</w:t>
-      </w:r>
-    </w:p>
-    <w:p>
-      <w:pPr>
-        <w:numPr>
-          <w:ilvl w:val="0"/>
-          <w:numId w:val="36"/>
-        </w:numPr>
-        <w:spacing w:after="0" w:line="240" w:lineRule="auto"/>
-        <w:ind w:left="1080" w:firstLine="0"/>
-        <w:textAlignment w:val="baseline"/>
-        <w:rPr>
-          <w:rFonts w:ascii="Aptos" w:eastAsia="Times New Roman" w:hAnsi="Aptos" w:cs="Times New Roman"/>
-          <w:color w:val="auto"/>
-          <w:sz w:val="24"/>
-          <w:szCs w:val="24"/>
-        </w:rPr>
-      </w:pPr>
-      <w:r>
-        <w:rPr>
-          <w:rFonts w:ascii="Aptos" w:eastAsia="Times New Roman" w:hAnsi="Aptos" w:cs="Times New Roman"/>
-          <w:color w:val="auto"/>
-          <w:sz w:val="24"/>
-          <w:szCs w:val="24"/>
-        </w:rPr>
-        <w:t>Adicionar ou remover funcionários. </w:t>
-      </w:r>
-    </w:p>
-    <w:p>
-      <w:pPr>
-        <w:numPr>
-          <w:ilvl w:val="0"/>
-          <w:numId w:val="36"/>
-        </w:numPr>
-        <w:spacing w:after="0" w:line="240" w:lineRule="auto"/>
-        <w:ind w:left="1080" w:firstLine="0"/>
-        <w:textAlignment w:val="baseline"/>
-        <w:rPr>
-          <w:rFonts w:ascii="Aptos" w:eastAsia="Times New Roman" w:hAnsi="Aptos" w:cs="Times New Roman"/>
-          <w:color w:val="auto"/>
-          <w:sz w:val="24"/>
-          <w:szCs w:val="24"/>
-        </w:rPr>
-      </w:pPr>
-      <w:r>
-        <w:rPr>
-          <w:rFonts w:ascii="Aptos" w:eastAsia="Times New Roman" w:hAnsi="Aptos" w:cs="Times New Roman"/>
-          <w:color w:val="auto"/>
-          <w:sz w:val="24"/>
-          <w:szCs w:val="24"/>
-        </w:rPr>
-        <w:t>Histórico de ações realizadas no sistema. </w:t>
+        <w:t>O sistema deve organizar essas mensagens remetente para facilitar o atendimento.</w:t>
+      </w:r>
+      <w:r>
+        <w:rPr>
+          <w:rFonts w:ascii="Aptos" w:eastAsia="Times New Roman" w:hAnsi="Aptos" w:cs="Times New Roman"/>
+          <w:color w:val="auto"/>
+          <w:sz w:val="24"/>
+          <w:szCs w:val="24"/>
+        </w:rPr>
+        <w:t> </w:t>
       </w:r>
     </w:p>
     <w:p>
@@ -3049,8 +3705,9 @@
         <w:spacing w:before="240"/>
         <w:ind w:left="-5"/>
       </w:pPr>
-      <w:bookmarkStart w:id="11" w:name="_Toc180765293"/>
-      <w:r>
+      <w:bookmarkStart w:id="10" w:name="_Toc200316119"/>
+      <w:r>
+        <w:lastRenderedPageBreak/>
         <w:t>7.</w:t>
       </w:r>
       <w:r>
@@ -3068,7 +3725,7 @@
       <w:r>
         <w:t xml:space="preserve"> Funcionais</w:t>
       </w:r>
-      <w:bookmarkEnd w:id="11"/>
+      <w:bookmarkEnd w:id="10"/>
     </w:p>
     <w:p>
       <w:pPr>
@@ -3305,7 +3962,43 @@
           <w:sz w:val="24"/>
           <w:szCs w:val="24"/>
         </w:rPr>
-        <w:t xml:space="preserve"> escalável para suportar o crescimento do restaurante e o aumento de reservas e pedidos. </w:t>
+        <w:t xml:space="preserve"> escalável para suportar o crescimento d</w:t>
+      </w:r>
+      <w:r>
+        <w:rPr>
+          <w:rFonts w:ascii="Aptos" w:eastAsia="Times New Roman" w:hAnsi="Aptos" w:cs="Segoe UI"/>
+          <w:color w:val="auto"/>
+          <w:sz w:val="24"/>
+          <w:szCs w:val="24"/>
+        </w:rPr>
+        <w:t xml:space="preserve">a clínica </w:t>
+      </w:r>
+      <w:r>
+        <w:rPr>
+          <w:rFonts w:ascii="Aptos" w:eastAsia="Times New Roman" w:hAnsi="Aptos" w:cs="Segoe UI"/>
+          <w:color w:val="auto"/>
+          <w:sz w:val="24"/>
+          <w:szCs w:val="24"/>
+        </w:rPr>
+        <w:t xml:space="preserve">e o aumento </w:t>
+      </w:r>
+      <w:r>
+        <w:rPr>
+          <w:rFonts w:ascii="Aptos" w:eastAsia="Times New Roman" w:hAnsi="Aptos" w:cs="Segoe UI"/>
+          <w:color w:val="auto"/>
+          <w:sz w:val="24"/>
+          <w:szCs w:val="24"/>
+        </w:rPr>
+        <w:t>clientes</w:t>
+      </w:r>
+      <w:r>
+        <w:rPr>
+          <w:rFonts w:ascii="Aptos" w:eastAsia="Times New Roman" w:hAnsi="Aptos" w:cs="Segoe UI"/>
+          <w:color w:val="auto"/>
+          <w:sz w:val="24"/>
+          <w:szCs w:val="24"/>
+        </w:rPr>
+        <w:t>. </w:t>
       </w:r>
     </w:p>
     <w:p>
@@ -3393,7 +4086,7 @@
         <w:spacing w:before="240"/>
         <w:ind w:left="-5"/>
       </w:pPr>
-      <w:bookmarkStart w:id="12" w:name="_Toc180765294"/>
+      <w:bookmarkStart w:id="11" w:name="_Toc200316120"/>
       <w:r>
         <w:t>8.</w:t>
       </w:r>
@@ -3406,7 +4099,7 @@
       <w:r>
         <w:t>Tecnologias Requeridas</w:t>
       </w:r>
-      <w:bookmarkEnd w:id="12"/>
+      <w:bookmarkEnd w:id="11"/>
     </w:p>
     <w:p>
       <w:pPr>
@@ -3419,21 +4112,7 @@
         <w:rPr>
           <w:rFonts w:eastAsia="Times New Roman"/>
         </w:rPr>
-        <w:t>Front-</w:t>
-      </w:r>
-      <w:proofErr w:type="spellStart"/>
-      <w:r>
-        <w:rPr>
-          <w:rFonts w:eastAsia="Times New Roman"/>
-        </w:rPr>
-        <w:t>end</w:t>
-      </w:r>
-      <w:proofErr w:type="spellEnd"/>
-      <w:r>
-        <w:rPr>
-          <w:rFonts w:eastAsia="Times New Roman"/>
-        </w:rPr>
-        <w:t>: </w:t>
+        <w:t>Front-end: </w:t>
       </w:r>
     </w:p>
     <w:p>
@@ -3677,6 +4356,7 @@
           <w:szCs w:val="24"/>
         </w:rPr>
       </w:pPr>
+      <w:proofErr w:type="spellStart"/>
       <w:r>
         <w:rPr>
           <w:rFonts w:ascii="Aptos" w:eastAsia="Times New Roman" w:hAnsi="Aptos" w:cs="Times New Roman"/>
@@ -3686,7 +4366,19 @@
           <w:sz w:val="24"/>
           <w:szCs w:val="24"/>
         </w:rPr>
-        <w:t xml:space="preserve">Bootstrap-icons: </w:t>
+        <w:t>Bootstrap-icons</w:t>
+      </w:r>
+      <w:proofErr w:type="spellEnd"/>
+      <w:r>
+        <w:rPr>
+          <w:rFonts w:ascii="Aptos" w:eastAsia="Times New Roman" w:hAnsi="Aptos" w:cs="Times New Roman"/>
+          <w:b/>
+          <w:bCs/>
+          <w:color w:val="027F7C"/>
+          <w:sz w:val="24"/>
+          <w:szCs w:val="24"/>
+        </w:rPr>
+        <w:t xml:space="preserve">: </w:t>
       </w:r>
       <w:proofErr w:type="spellStart"/>
       <w:r>
@@ -3831,7 +4523,6 @@
           <w:sz w:val="24"/>
           <w:szCs w:val="24"/>
         </w:rPr>
-        <w:lastRenderedPageBreak/>
         <w:t>React-</w:t>
       </w:r>
       <w:r>
@@ -4028,7 +4719,17 @@
           <w:sz w:val="24"/>
           <w:szCs w:val="24"/>
         </w:rPr>
-        <w:t>, altamente personalizável, com suporte a seleção única ou intervalos, navegação por meses e anos, internacionalização, atalhos de teclado e fácil integração com bibliotecas de formulários</w:t>
+        <w:t xml:space="preserve">, altamente personalizável, com suporte a seleção única ou intervalos, navegação por </w:t>
+      </w:r>
+      <w:r>
+        <w:rPr>
+          <w:rFonts w:ascii="Aptos" w:eastAsia="Times New Roman" w:hAnsi="Aptos" w:cs="Times New Roman"/>
+          <w:color w:val="auto"/>
+          <w:sz w:val="24"/>
+          <w:szCs w:val="24"/>
+        </w:rPr>
+        <w:lastRenderedPageBreak/>
+        <w:t>meses e anos, internacionalização, atalhos de teclado e fácil integração com bibliotecas de formulários</w:t>
       </w:r>
       <w:r>
         <w:rPr>
@@ -4043,13 +4744,6 @@
     <w:p>
       <w:pPr>
         <w:pStyle w:val="PargrafodaLista"/>
-        <w:rPr>
-          <w:rFonts w:ascii="Aptos" w:eastAsia="Times New Roman" w:hAnsi="Aptos" w:cs="Times New Roman"/>
-          <w:bCs/>
-          <w:color w:val="auto"/>
-          <w:sz w:val="24"/>
-          <w:szCs w:val="24"/>
-        </w:rPr>
       </w:pPr>
       <w:r>
         <w:rPr>
@@ -4087,6 +4781,10 @@
     <w:p>
       <w:pPr>
         <w:pStyle w:val="PargrafodaLista"/>
+        <w:numPr>
+          <w:ilvl w:val="0"/>
+          <w:numId w:val="37"/>
+        </w:numPr>
         <w:rPr>
           <w:rFonts w:ascii="Aptos" w:eastAsia="Times New Roman" w:hAnsi="Aptos" w:cs="Times New Roman"/>
           <w:bCs/>
@@ -4095,9 +4793,497 @@
           <w:szCs w:val="24"/>
         </w:rPr>
       </w:pPr>
+      <w:r>
+        <w:rPr>
+          <w:rFonts w:ascii="Aptos" w:eastAsia="Times New Roman" w:hAnsi="Aptos" w:cs="Times New Roman"/>
+          <w:b/>
+          <w:bCs/>
+          <w:color w:val="027F7C"/>
+          <w:sz w:val="24"/>
+          <w:szCs w:val="24"/>
+        </w:rPr>
+        <w:t>@mui/x-data-grid</w:t>
+      </w:r>
+      <w:r>
+        <w:rPr>
+          <w:rFonts w:ascii="Aptos" w:eastAsia="Times New Roman" w:hAnsi="Aptos" w:cs="Times New Roman"/>
+          <w:b/>
+          <w:bCs/>
+          <w:color w:val="027F7C"/>
+          <w:sz w:val="24"/>
+          <w:szCs w:val="24"/>
+        </w:rPr>
+        <w:t>:</w:t>
+      </w:r>
+      <w:r>
+        <w:rPr>
+          <w:rFonts w:ascii="Aptos" w:eastAsia="Times New Roman" w:hAnsi="Aptos" w:cs="Times New Roman"/>
+          <w:b/>
+          <w:bCs/>
+          <w:color w:val="027F7C"/>
+          <w:sz w:val="24"/>
+          <w:szCs w:val="24"/>
+        </w:rPr>
+        <w:t xml:space="preserve"> </w:t>
+      </w:r>
+      <w:r>
+        <w:rPr>
+          <w:rFonts w:ascii="Aptos" w:eastAsia="Times New Roman" w:hAnsi="Aptos" w:cs="Times New Roman"/>
+          <w:bCs/>
+          <w:color w:val="auto"/>
+          <w:sz w:val="24"/>
+          <w:szCs w:val="24"/>
+        </w:rPr>
+        <w:t xml:space="preserve">Componente avançado de tabela para </w:t>
+      </w:r>
+      <w:proofErr w:type="spellStart"/>
+      <w:r>
+        <w:rPr>
+          <w:rFonts w:ascii="Aptos" w:eastAsia="Times New Roman" w:hAnsi="Aptos" w:cs="Times New Roman"/>
+          <w:bCs/>
+          <w:color w:val="auto"/>
+          <w:sz w:val="24"/>
+          <w:szCs w:val="24"/>
+        </w:rPr>
+        <w:t>React</w:t>
+      </w:r>
+      <w:proofErr w:type="spellEnd"/>
+      <w:r>
+        <w:rPr>
+          <w:rFonts w:ascii="Aptos" w:eastAsia="Times New Roman" w:hAnsi="Aptos" w:cs="Times New Roman"/>
+          <w:bCs/>
+          <w:color w:val="auto"/>
+          <w:sz w:val="24"/>
+          <w:szCs w:val="24"/>
+        </w:rPr>
+        <w:t>, com recursos como paginação, ordenação, filtragem e seleção de linhas. Facilita a exibição e manipulação de grandes volumes de dados de forma rápida e interativa.</w:t>
+      </w:r>
+      <w:r>
+        <w:rPr>
+          <w:rFonts w:ascii="Aptos" w:eastAsia="Times New Roman" w:hAnsi="Aptos" w:cs="Times New Roman"/>
+          <w:bCs/>
+          <w:color w:val="auto"/>
+          <w:sz w:val="24"/>
+          <w:szCs w:val="24"/>
+        </w:rPr>
+        <w:br/>
+        <w:t xml:space="preserve">Link: </w:t>
+      </w:r>
+      <w:hyperlink r:id="rId19" w:history="1">
+        <w:r>
+          <w:rPr>
+            <w:rStyle w:val="Hyperlink"/>
+            <w:rFonts w:ascii="Aptos" w:eastAsia="Times New Roman" w:hAnsi="Aptos" w:cs="Times New Roman"/>
+            <w:bCs/>
+            <w:sz w:val="24"/>
+            <w:szCs w:val="24"/>
+          </w:rPr>
+          <w:t>https://mui.com/x/react-data-grid/</w:t>
+        </w:r>
+      </w:hyperlink>
     </w:p>
     <w:p>
       <w:pPr>
+        <w:pStyle w:val="PargrafodaLista"/>
+        <w:rPr>
+          <w:rFonts w:ascii="Aptos" w:eastAsia="Times New Roman" w:hAnsi="Aptos" w:cs="Times New Roman"/>
+          <w:bCs/>
+          <w:color w:val="auto"/>
+          <w:sz w:val="24"/>
+          <w:szCs w:val="24"/>
+        </w:rPr>
+      </w:pPr>
+    </w:p>
+    <w:p>
+      <w:pPr>
+        <w:pStyle w:val="PargrafodaLista"/>
+        <w:numPr>
+          <w:ilvl w:val="0"/>
+          <w:numId w:val="37"/>
+        </w:numPr>
+        <w:rPr>
+          <w:rFonts w:ascii="Aptos" w:eastAsia="Times New Roman" w:hAnsi="Aptos" w:cs="Times New Roman"/>
+          <w:bCs/>
+          <w:color w:val="auto"/>
+          <w:sz w:val="24"/>
+          <w:szCs w:val="24"/>
+        </w:rPr>
+      </w:pPr>
+      <w:proofErr w:type="spellStart"/>
+      <w:r>
+        <w:rPr>
+          <w:rFonts w:ascii="Aptos" w:eastAsia="Times New Roman" w:hAnsi="Aptos" w:cs="Times New Roman"/>
+          <w:b/>
+          <w:bCs/>
+          <w:color w:val="027F7C"/>
+          <w:sz w:val="24"/>
+          <w:szCs w:val="24"/>
+        </w:rPr>
+        <w:t>React-Toastify</w:t>
+      </w:r>
+      <w:proofErr w:type="spellEnd"/>
+      <w:r>
+        <w:rPr>
+          <w:rFonts w:ascii="Aptos" w:eastAsia="Times New Roman" w:hAnsi="Aptos" w:cs="Times New Roman"/>
+          <w:b/>
+          <w:bCs/>
+          <w:color w:val="027F7C"/>
+          <w:sz w:val="24"/>
+          <w:szCs w:val="24"/>
+        </w:rPr>
+        <w:t>:</w:t>
+      </w:r>
+      <w:r>
+        <w:rPr>
+          <w:rFonts w:ascii="Aptos" w:eastAsia="Times New Roman" w:hAnsi="Aptos" w:cs="Times New Roman"/>
+          <w:b/>
+          <w:bCs/>
+          <w:color w:val="027F7C"/>
+          <w:sz w:val="24"/>
+          <w:szCs w:val="24"/>
+        </w:rPr>
+        <w:t xml:space="preserve"> </w:t>
+      </w:r>
+      <w:r>
+        <w:rPr>
+          <w:rFonts w:ascii="Aptos" w:eastAsia="Times New Roman" w:hAnsi="Aptos" w:cs="Times New Roman"/>
+          <w:bCs/>
+          <w:color w:val="auto"/>
+          <w:sz w:val="24"/>
+          <w:szCs w:val="24"/>
+        </w:rPr>
+        <w:t xml:space="preserve">Biblioteca para exibição de notificações </w:t>
+      </w:r>
+      <w:proofErr w:type="spellStart"/>
+      <w:r>
+        <w:rPr>
+          <w:rFonts w:ascii="Aptos" w:eastAsia="Times New Roman" w:hAnsi="Aptos" w:cs="Times New Roman"/>
+          <w:bCs/>
+          <w:color w:val="auto"/>
+          <w:sz w:val="24"/>
+          <w:szCs w:val="24"/>
+        </w:rPr>
+        <w:t>toast</w:t>
+      </w:r>
+      <w:proofErr w:type="spellEnd"/>
+      <w:r>
+        <w:rPr>
+          <w:rFonts w:ascii="Aptos" w:eastAsia="Times New Roman" w:hAnsi="Aptos" w:cs="Times New Roman"/>
+          <w:bCs/>
+          <w:color w:val="auto"/>
+          <w:sz w:val="24"/>
+          <w:szCs w:val="24"/>
+        </w:rPr>
+        <w:t xml:space="preserve"> personalizáveis. Permite alertar o usuário de ações realizadas com facilidade, como confirmações, erros e avisos, com suporte a temas e animações.</w:t>
+      </w:r>
+      <w:r>
+        <w:rPr>
+          <w:rFonts w:ascii="Aptos" w:eastAsia="Times New Roman" w:hAnsi="Aptos" w:cs="Times New Roman"/>
+          <w:bCs/>
+          <w:color w:val="auto"/>
+          <w:sz w:val="24"/>
+          <w:szCs w:val="24"/>
+        </w:rPr>
+        <w:br/>
+        <w:t xml:space="preserve">Link: </w:t>
+      </w:r>
+      <w:hyperlink r:id="rId20" w:history="1">
+        <w:r>
+          <w:rPr>
+            <w:rStyle w:val="Hyperlink"/>
+            <w:rFonts w:ascii="Aptos" w:eastAsia="Times New Roman" w:hAnsi="Aptos" w:cs="Times New Roman"/>
+            <w:bCs/>
+            <w:sz w:val="24"/>
+            <w:szCs w:val="24"/>
+          </w:rPr>
+          <w:t>https://fkhadra.github.io/react-toastify/</w:t>
+        </w:r>
+      </w:hyperlink>
+    </w:p>
+    <w:p>
+      <w:pPr>
+        <w:pStyle w:val="PargrafodaLista"/>
+        <w:rPr>
+          <w:rFonts w:ascii="Aptos" w:eastAsia="Times New Roman" w:hAnsi="Aptos" w:cs="Times New Roman"/>
+          <w:bCs/>
+          <w:color w:val="auto"/>
+          <w:sz w:val="24"/>
+          <w:szCs w:val="24"/>
+        </w:rPr>
+      </w:pPr>
+    </w:p>
+    <w:p>
+      <w:pPr>
+        <w:pStyle w:val="PargrafodaLista"/>
+        <w:numPr>
+          <w:ilvl w:val="0"/>
+          <w:numId w:val="37"/>
+        </w:numPr>
+        <w:rPr>
+          <w:rFonts w:ascii="Aptos" w:eastAsia="Times New Roman" w:hAnsi="Aptos" w:cs="Times New Roman"/>
+          <w:bCs/>
+          <w:color w:val="auto"/>
+          <w:sz w:val="24"/>
+          <w:szCs w:val="24"/>
+        </w:rPr>
+      </w:pPr>
+      <w:proofErr w:type="spellStart"/>
+      <w:r>
+        <w:rPr>
+          <w:rFonts w:ascii="Aptos" w:eastAsia="Times New Roman" w:hAnsi="Aptos" w:cs="Times New Roman"/>
+          <w:b/>
+          <w:bCs/>
+          <w:color w:val="027F7C"/>
+          <w:sz w:val="24"/>
+          <w:szCs w:val="24"/>
+        </w:rPr>
+        <w:t>Styled-Components</w:t>
+      </w:r>
+      <w:proofErr w:type="spellEnd"/>
+      <w:r>
+        <w:rPr>
+          <w:rFonts w:ascii="Aptos" w:eastAsia="Times New Roman" w:hAnsi="Aptos" w:cs="Times New Roman"/>
+          <w:b/>
+          <w:bCs/>
+          <w:color w:val="027F7C"/>
+          <w:sz w:val="24"/>
+          <w:szCs w:val="24"/>
+        </w:rPr>
+        <w:t>:</w:t>
+      </w:r>
+      <w:r>
+        <w:rPr>
+          <w:rFonts w:ascii="Aptos" w:eastAsia="Times New Roman" w:hAnsi="Aptos" w:cs="Times New Roman"/>
+          <w:b/>
+          <w:bCs/>
+          <w:color w:val="027F7C"/>
+          <w:sz w:val="24"/>
+          <w:szCs w:val="24"/>
+        </w:rPr>
+        <w:t xml:space="preserve"> </w:t>
+      </w:r>
+      <w:r>
+        <w:rPr>
+          <w:rFonts w:ascii="Aptos" w:eastAsia="Times New Roman" w:hAnsi="Aptos" w:cs="Times New Roman"/>
+          <w:bCs/>
+          <w:color w:val="auto"/>
+          <w:sz w:val="24"/>
+          <w:szCs w:val="24"/>
+        </w:rPr>
+        <w:t xml:space="preserve">Ferramenta para estilização de componentes </w:t>
+      </w:r>
+      <w:proofErr w:type="spellStart"/>
+      <w:r>
+        <w:rPr>
+          <w:rFonts w:ascii="Aptos" w:eastAsia="Times New Roman" w:hAnsi="Aptos" w:cs="Times New Roman"/>
+          <w:bCs/>
+          <w:color w:val="auto"/>
+          <w:sz w:val="24"/>
+          <w:szCs w:val="24"/>
+        </w:rPr>
+        <w:t>React</w:t>
+      </w:r>
+      <w:proofErr w:type="spellEnd"/>
+      <w:r>
+        <w:rPr>
+          <w:rFonts w:ascii="Aptos" w:eastAsia="Times New Roman" w:hAnsi="Aptos" w:cs="Times New Roman"/>
+          <w:bCs/>
+          <w:color w:val="auto"/>
+          <w:sz w:val="24"/>
+          <w:szCs w:val="24"/>
+        </w:rPr>
+        <w:t xml:space="preserve"> usando CSS-in-JS, possibilitando o uso de estilos encapsulados e dinâmicos, facilitando o reuso de estilos e a manutenção do código.</w:t>
+      </w:r>
+      <w:r>
+        <w:rPr>
+          <w:rFonts w:ascii="Aptos" w:eastAsia="Times New Roman" w:hAnsi="Aptos" w:cs="Times New Roman"/>
+          <w:bCs/>
+          <w:color w:val="auto"/>
+          <w:sz w:val="24"/>
+          <w:szCs w:val="24"/>
+        </w:rPr>
+        <w:br/>
+        <w:t xml:space="preserve">Link: </w:t>
+      </w:r>
+      <w:hyperlink r:id="rId21" w:tgtFrame="_new" w:history="1">
+        <w:r>
+          <w:rPr>
+            <w:rStyle w:val="Hyperlink"/>
+            <w:rFonts w:ascii="Aptos" w:eastAsia="Times New Roman" w:hAnsi="Aptos" w:cs="Times New Roman"/>
+            <w:bCs/>
+            <w:sz w:val="24"/>
+            <w:szCs w:val="24"/>
+          </w:rPr>
+          <w:t>https://styled-components.com/</w:t>
+        </w:r>
+      </w:hyperlink>
+    </w:p>
+    <w:p>
+      <w:pPr>
+        <w:pStyle w:val="PargrafodaLista"/>
+        <w:rPr>
+          <w:rFonts w:ascii="Aptos" w:eastAsia="Times New Roman" w:hAnsi="Aptos" w:cs="Times New Roman"/>
+          <w:bCs/>
+          <w:color w:val="auto"/>
+          <w:sz w:val="24"/>
+          <w:szCs w:val="24"/>
+        </w:rPr>
+      </w:pPr>
+    </w:p>
+    <w:p>
+      <w:pPr>
+        <w:pStyle w:val="PargrafodaLista"/>
+        <w:numPr>
+          <w:ilvl w:val="0"/>
+          <w:numId w:val="37"/>
+        </w:numPr>
+        <w:rPr>
+          <w:rFonts w:ascii="Aptos" w:eastAsia="Times New Roman" w:hAnsi="Aptos" w:cs="Times New Roman"/>
+          <w:bCs/>
+          <w:color w:val="auto"/>
+          <w:sz w:val="24"/>
+          <w:szCs w:val="24"/>
+        </w:rPr>
+      </w:pPr>
+      <w:proofErr w:type="spellStart"/>
+      <w:r>
+        <w:rPr>
+          <w:rFonts w:ascii="Aptos" w:eastAsia="Times New Roman" w:hAnsi="Aptos" w:cs="Times New Roman"/>
+          <w:b/>
+          <w:bCs/>
+          <w:color w:val="027F7C"/>
+          <w:sz w:val="24"/>
+          <w:szCs w:val="24"/>
+        </w:rPr>
+        <w:t>React-Markdown</w:t>
+      </w:r>
+      <w:proofErr w:type="spellEnd"/>
+      <w:r>
+        <w:rPr>
+          <w:rFonts w:ascii="Aptos" w:eastAsia="Times New Roman" w:hAnsi="Aptos" w:cs="Times New Roman"/>
+          <w:b/>
+          <w:bCs/>
+          <w:color w:val="027F7C"/>
+          <w:sz w:val="24"/>
+          <w:szCs w:val="24"/>
+        </w:rPr>
+        <w:t>:</w:t>
+      </w:r>
+      <w:r>
+        <w:rPr>
+          <w:rFonts w:ascii="Aptos" w:eastAsia="Times New Roman" w:hAnsi="Aptos" w:cs="Times New Roman"/>
+          <w:b/>
+          <w:bCs/>
+          <w:color w:val="027F7C"/>
+          <w:sz w:val="24"/>
+          <w:szCs w:val="24"/>
+        </w:rPr>
+        <w:t xml:space="preserve"> </w:t>
+      </w:r>
+      <w:r>
+        <w:rPr>
+          <w:rFonts w:ascii="Aptos" w:eastAsia="Times New Roman" w:hAnsi="Aptos" w:cs="Times New Roman"/>
+          <w:bCs/>
+          <w:color w:val="auto"/>
+          <w:sz w:val="24"/>
+          <w:szCs w:val="24"/>
+        </w:rPr>
+        <w:t xml:space="preserve">Permite renderizar conteúdo em </w:t>
+      </w:r>
+      <w:proofErr w:type="spellStart"/>
+      <w:r>
+        <w:rPr>
+          <w:rFonts w:ascii="Aptos" w:eastAsia="Times New Roman" w:hAnsi="Aptos" w:cs="Times New Roman"/>
+          <w:bCs/>
+          <w:color w:val="auto"/>
+          <w:sz w:val="24"/>
+          <w:szCs w:val="24"/>
+        </w:rPr>
+        <w:t>Markdown</w:t>
+      </w:r>
+      <w:proofErr w:type="spellEnd"/>
+      <w:r>
+        <w:rPr>
+          <w:rFonts w:ascii="Aptos" w:eastAsia="Times New Roman" w:hAnsi="Aptos" w:cs="Times New Roman"/>
+          <w:bCs/>
+          <w:color w:val="auto"/>
+          <w:sz w:val="24"/>
+          <w:szCs w:val="24"/>
+        </w:rPr>
+        <w:t xml:space="preserve"> como componentes </w:t>
+      </w:r>
+      <w:proofErr w:type="spellStart"/>
+      <w:r>
+        <w:rPr>
+          <w:rFonts w:ascii="Aptos" w:eastAsia="Times New Roman" w:hAnsi="Aptos" w:cs="Times New Roman"/>
+          <w:bCs/>
+          <w:color w:val="auto"/>
+          <w:sz w:val="24"/>
+          <w:szCs w:val="24"/>
+        </w:rPr>
+        <w:t>React</w:t>
+      </w:r>
+      <w:proofErr w:type="spellEnd"/>
+      <w:r>
+        <w:rPr>
+          <w:rFonts w:ascii="Aptos" w:eastAsia="Times New Roman" w:hAnsi="Aptos" w:cs="Times New Roman"/>
+          <w:bCs/>
+          <w:color w:val="auto"/>
+          <w:sz w:val="24"/>
+          <w:szCs w:val="24"/>
+        </w:rPr>
+        <w:t>, útil para exibir textos formatados dinamicamente de forma segura e elegante.</w:t>
+      </w:r>
+      <w:r>
+        <w:rPr>
+          <w:rFonts w:ascii="Aptos" w:eastAsia="Times New Roman" w:hAnsi="Aptos" w:cs="Times New Roman"/>
+          <w:bCs/>
+          <w:color w:val="auto"/>
+          <w:sz w:val="24"/>
+          <w:szCs w:val="24"/>
+        </w:rPr>
+        <w:br/>
+        <w:t xml:space="preserve">Link: </w:t>
+      </w:r>
+      <w:hyperlink r:id="rId22" w:tgtFrame="_new" w:history="1">
+        <w:r>
+          <w:rPr>
+            <w:rStyle w:val="Hyperlink"/>
+            <w:rFonts w:ascii="Aptos" w:eastAsia="Times New Roman" w:hAnsi="Aptos" w:cs="Times New Roman"/>
+            <w:bCs/>
+            <w:sz w:val="24"/>
+            <w:szCs w:val="24"/>
+          </w:rPr>
+          <w:t>https://github.com/remarkjs/react-markdown</w:t>
+        </w:r>
+      </w:hyperlink>
+    </w:p>
+    <w:p>
+      <w:pPr>
+        <w:pStyle w:val="PargrafodaLista"/>
+        <w:rPr>
+          <w:rFonts w:ascii="Aptos" w:eastAsia="Times New Roman" w:hAnsi="Aptos" w:cs="Times New Roman"/>
+          <w:bCs/>
+          <w:color w:val="auto"/>
+          <w:sz w:val="24"/>
+          <w:szCs w:val="24"/>
+        </w:rPr>
+      </w:pPr>
+    </w:p>
+    <w:p>
+      <w:pPr>
+        <w:pStyle w:val="PargrafodaLista"/>
+        <w:rPr>
+          <w:rFonts w:ascii="Aptos" w:eastAsia="Times New Roman" w:hAnsi="Aptos" w:cs="Times New Roman"/>
+          <w:bCs/>
+          <w:color w:val="auto"/>
+          <w:sz w:val="24"/>
+          <w:szCs w:val="24"/>
+        </w:rPr>
+      </w:pPr>
+    </w:p>
+    <w:p>
+      <w:pPr>
         <w:pStyle w:val="Ttulo3"/>
         <w:rPr>
           <w:rFonts w:eastAsia="Times New Roman"/>
@@ -4107,21 +5293,7 @@
         <w:rPr>
           <w:rFonts w:eastAsia="Times New Roman"/>
         </w:rPr>
-        <w:t>Back-</w:t>
-      </w:r>
-      <w:proofErr w:type="spellStart"/>
-      <w:r>
-        <w:rPr>
-          <w:rFonts w:eastAsia="Times New Roman"/>
-        </w:rPr>
-        <w:t>end</w:t>
-      </w:r>
-      <w:proofErr w:type="spellEnd"/>
-      <w:r>
-        <w:rPr>
-          <w:rFonts w:eastAsia="Times New Roman"/>
-        </w:rPr>
-        <w:t>: </w:t>
+        <w:t>Back-end: </w:t>
       </w:r>
     </w:p>
     <w:p>
@@ -4178,27 +5350,7 @@
           <w:sz w:val="24"/>
           <w:szCs w:val="24"/>
         </w:rPr>
-        <w:t>Plataforma escolhida para construir a API do sistema, conectando o front-</w:t>
-      </w:r>
-      <w:proofErr w:type="spellStart"/>
-      <w:r>
-        <w:rPr>
-          <w:rFonts w:ascii="Aptos" w:eastAsia="Times New Roman" w:hAnsi="Aptos" w:cs="Times New Roman"/>
-          <w:color w:val="auto"/>
-          <w:sz w:val="24"/>
-          <w:szCs w:val="24"/>
-        </w:rPr>
-        <w:t>end</w:t>
-      </w:r>
-      <w:proofErr w:type="spellEnd"/>
-      <w:r>
-        <w:rPr>
-          <w:rFonts w:ascii="Aptos" w:eastAsia="Times New Roman" w:hAnsi="Aptos" w:cs="Times New Roman"/>
-          <w:color w:val="auto"/>
-          <w:sz w:val="24"/>
-          <w:szCs w:val="24"/>
-        </w:rPr>
-        <w:t xml:space="preserve"> ao banco de dados e garantindo respostas rápidas para os agendamentos e cadastros.</w:t>
+        <w:t>Plataforma escolhida para construir a API do sistema, conectando o front-end ao banco de dados e garantindo respostas rápidas para os agendamentos e cadastros.</w:t>
       </w:r>
     </w:p>
     <w:p>
@@ -4352,7 +5504,7 @@
         </w:rPr>
         <w:t xml:space="preserve">Link: </w:t>
       </w:r>
-      <w:hyperlink r:id="rId19" w:history="1">
+      <w:hyperlink r:id="rId23" w:history="1">
         <w:r>
           <w:rPr>
             <w:rStyle w:val="Hyperlink"/>
@@ -4422,7 +5574,7 @@
           <w:sz w:val="24"/>
           <w:szCs w:val="24"/>
         </w:rPr>
-        <w:t>Middleware para Express que habilita o compartilhamento de recursos entre diferentes origens (CORS), permitindo requisições seguras entre front-</w:t>
+        <w:t xml:space="preserve">Middleware para Express que habilita o compartilhamento de recursos entre diferentes origens (CORS), permitindo requisições seguras entre front-end e </w:t>
       </w:r>
       <w:proofErr w:type="spellStart"/>
       <w:r>
@@ -4432,7 +5584,7 @@
           <w:sz w:val="24"/>
           <w:szCs w:val="24"/>
         </w:rPr>
-        <w:t>end</w:t>
+        <w:t>back</w:t>
       </w:r>
       <w:proofErr w:type="spellEnd"/>
       <w:r>
@@ -4442,27 +5594,7 @@
           <w:sz w:val="24"/>
           <w:szCs w:val="24"/>
         </w:rPr>
-        <w:t xml:space="preserve"> e </w:t>
-      </w:r>
-      <w:proofErr w:type="spellStart"/>
-      <w:r>
-        <w:rPr>
-          <w:rFonts w:ascii="Aptos" w:eastAsia="Times New Roman" w:hAnsi="Aptos" w:cs="Times New Roman"/>
-          <w:color w:val="auto"/>
-          <w:sz w:val="24"/>
-          <w:szCs w:val="24"/>
-        </w:rPr>
-        <w:t>back-end</w:t>
-      </w:r>
-      <w:proofErr w:type="spellEnd"/>
-      <w:r>
-        <w:rPr>
-          <w:rFonts w:ascii="Aptos" w:eastAsia="Times New Roman" w:hAnsi="Aptos" w:cs="Times New Roman"/>
-          <w:color w:val="auto"/>
-          <w:sz w:val="24"/>
-          <w:szCs w:val="24"/>
-        </w:rPr>
-        <w:t xml:space="preserve"> hospedados em domínios distintos.</w:t>
+        <w:t>-end hospedados em domínios distintos.</w:t>
       </w:r>
       <w:r>
         <w:rPr>
@@ -4483,7 +5615,7 @@
         </w:rPr>
         <w:t xml:space="preserve">Link: </w:t>
       </w:r>
-      <w:hyperlink r:id="rId20" w:history="1">
+      <w:hyperlink r:id="rId24" w:history="1">
         <w:r>
           <w:rPr>
             <w:rStyle w:val="Hyperlink"/>
@@ -4530,6 +5662,7 @@
           <w:sz w:val="24"/>
           <w:szCs w:val="24"/>
         </w:rPr>
+        <w:lastRenderedPageBreak/>
         <w:t>Express</w:t>
       </w:r>
       <w:r>
@@ -4595,7 +5728,7 @@
         </w:rPr>
         <w:t xml:space="preserve"> </w:t>
       </w:r>
-      <w:hyperlink r:id="rId21" w:history="1">
+      <w:hyperlink r:id="rId25" w:history="1">
         <w:r>
           <w:rPr>
             <w:rStyle w:val="Hyperlink"/>
@@ -4666,27 +5799,7 @@
           <w:sz w:val="24"/>
           <w:szCs w:val="24"/>
         </w:rPr>
-        <w:t xml:space="preserve">Biblioteca para geração e verificação de JSON Web </w:t>
-      </w:r>
-      <w:proofErr w:type="spellStart"/>
-      <w:r>
-        <w:rPr>
-          <w:rFonts w:ascii="Aptos" w:eastAsia="Times New Roman" w:hAnsi="Aptos" w:cs="Times New Roman"/>
-          <w:color w:val="auto"/>
-          <w:sz w:val="24"/>
-          <w:szCs w:val="24"/>
-        </w:rPr>
-        <w:t>Tokens</w:t>
-      </w:r>
-      <w:proofErr w:type="spellEnd"/>
-      <w:r>
-        <w:rPr>
-          <w:rFonts w:ascii="Aptos" w:eastAsia="Times New Roman" w:hAnsi="Aptos" w:cs="Times New Roman"/>
-          <w:color w:val="auto"/>
-          <w:sz w:val="24"/>
-          <w:szCs w:val="24"/>
-        </w:rPr>
-        <w:t xml:space="preserve"> (JWT), usada para autenticação segura de usuários em aplicações web e APIs, com suporte a diferentes algoritmos de assinatura.</w:t>
+        <w:t>Biblioteca para geração e verificação de JSON Web Tokens (JWT), usada para autenticação segura de usuários em aplicações web e APIs, com suporte a diferentes algoritmos de assinatura.</w:t>
       </w:r>
       <w:r>
         <w:rPr>
@@ -4707,7 +5820,7 @@
         </w:rPr>
         <w:t xml:space="preserve">Link: </w:t>
       </w:r>
-      <w:hyperlink r:id="rId22" w:history="1">
+      <w:hyperlink r:id="rId26" w:history="1">
         <w:r>
           <w:rPr>
             <w:rStyle w:val="Hyperlink"/>
@@ -4834,6 +5947,8 @@
     <w:p>
       <w:pPr>
         <w:pStyle w:val="PargrafodaLista"/>
+      </w:pPr>
+      <w:r>
         <w:rPr>
           <w:rFonts w:ascii="Aptos" w:eastAsia="Times New Roman" w:hAnsi="Aptos" w:cs="Times New Roman"/>
           <w:bCs/>
@@ -4841,7 +5956,8 @@
           <w:sz w:val="24"/>
           <w:szCs w:val="24"/>
         </w:rPr>
-      </w:pPr>
+        <w:t>Link:</w:t>
+      </w:r>
       <w:r>
         <w:rPr>
           <w:rFonts w:ascii="Aptos" w:eastAsia="Times New Roman" w:hAnsi="Aptos" w:cs="Times New Roman"/>
@@ -4850,19 +5966,9 @@
           <w:sz w:val="24"/>
           <w:szCs w:val="24"/>
         </w:rPr>
-        <w:t>Link:</w:t>
-      </w:r>
-      <w:r>
-        <w:rPr>
-          <w:rFonts w:ascii="Aptos" w:eastAsia="Times New Roman" w:hAnsi="Aptos" w:cs="Times New Roman"/>
-          <w:bCs/>
-          <w:color w:val="auto"/>
-          <w:sz w:val="24"/>
-          <w:szCs w:val="24"/>
-        </w:rPr>
         <w:t xml:space="preserve"> </w:t>
       </w:r>
-      <w:hyperlink r:id="rId23" w:history="1">
+      <w:hyperlink r:id="rId27" w:history="1">
         <w:r>
           <w:rPr>
             <w:rStyle w:val="Hyperlink"/>
@@ -4878,6 +5984,11 @@
     <w:p>
       <w:pPr>
         <w:pStyle w:val="PargrafodaLista"/>
+      </w:pPr>
+    </w:p>
+    <w:p>
+      <w:pPr>
+        <w:pStyle w:val="PargrafodaLista"/>
         <w:numPr>
           <w:ilvl w:val="0"/>
           <w:numId w:val="46"/>
@@ -4898,7 +6009,6 @@
           <w:sz w:val="24"/>
           <w:szCs w:val="24"/>
         </w:rPr>
-        <w:lastRenderedPageBreak/>
         <w:t>M</w:t>
       </w:r>
       <w:r>
@@ -5036,6 +6146,8 @@
     <w:p>
       <w:pPr>
         <w:pStyle w:val="PargrafodaLista"/>
+      </w:pPr>
+      <w:r>
         <w:rPr>
           <w:rFonts w:ascii="Aptos" w:eastAsia="Times New Roman" w:hAnsi="Aptos" w:cs="Times New Roman"/>
           <w:bCs/>
@@ -5043,7 +6155,8 @@
           <w:sz w:val="24"/>
           <w:szCs w:val="24"/>
         </w:rPr>
-      </w:pPr>
+        <w:t>Link:</w:t>
+      </w:r>
       <w:r>
         <w:rPr>
           <w:rFonts w:ascii="Aptos" w:eastAsia="Times New Roman" w:hAnsi="Aptos" w:cs="Times New Roman"/>
@@ -5052,19 +6165,9 @@
           <w:sz w:val="24"/>
           <w:szCs w:val="24"/>
         </w:rPr>
-        <w:t>Link:</w:t>
-      </w:r>
-      <w:r>
-        <w:rPr>
-          <w:rFonts w:ascii="Aptos" w:eastAsia="Times New Roman" w:hAnsi="Aptos" w:cs="Times New Roman"/>
-          <w:bCs/>
-          <w:color w:val="auto"/>
-          <w:sz w:val="24"/>
-          <w:szCs w:val="24"/>
-        </w:rPr>
         <w:t xml:space="preserve"> </w:t>
       </w:r>
-      <w:hyperlink r:id="rId24" w:history="1">
+      <w:hyperlink r:id="rId28" w:history="1">
         <w:r>
           <w:rPr>
             <w:rStyle w:val="Hyperlink"/>
@@ -5080,6 +6183,15 @@
     <w:p>
       <w:pPr>
         <w:pStyle w:val="PargrafodaLista"/>
+      </w:pPr>
+    </w:p>
+    <w:p>
+      <w:pPr>
+        <w:pStyle w:val="PargrafodaLista"/>
+        <w:numPr>
+          <w:ilvl w:val="0"/>
+          <w:numId w:val="52"/>
+        </w:numPr>
         <w:rPr>
           <w:rFonts w:ascii="Aptos" w:eastAsia="Times New Roman" w:hAnsi="Aptos" w:cs="Times New Roman"/>
           <w:bCs/>
@@ -5088,6 +6200,297 @@
           <w:szCs w:val="24"/>
         </w:rPr>
       </w:pPr>
+      <w:proofErr w:type="spellStart"/>
+      <w:r>
+        <w:rPr>
+          <w:rFonts w:ascii="Aptos" w:eastAsia="Times New Roman" w:hAnsi="Aptos" w:cs="Times New Roman"/>
+          <w:b/>
+          <w:bCs/>
+          <w:color w:val="027F7C"/>
+          <w:sz w:val="24"/>
+          <w:szCs w:val="24"/>
+        </w:rPr>
+        <w:t>Dotenv</w:t>
+      </w:r>
+      <w:proofErr w:type="spellEnd"/>
+      <w:r>
+        <w:rPr>
+          <w:rFonts w:ascii="Aptos" w:eastAsia="Times New Roman" w:hAnsi="Aptos" w:cs="Times New Roman"/>
+          <w:b/>
+          <w:bCs/>
+          <w:color w:val="027F7C"/>
+          <w:sz w:val="24"/>
+          <w:szCs w:val="24"/>
+        </w:rPr>
+        <w:t xml:space="preserve">: </w:t>
+      </w:r>
+      <w:r>
+        <w:rPr>
+          <w:rFonts w:ascii="Aptos" w:eastAsia="Times New Roman" w:hAnsi="Aptos" w:cs="Times New Roman"/>
+          <w:bCs/>
+          <w:color w:val="auto"/>
+          <w:sz w:val="24"/>
+          <w:szCs w:val="24"/>
+        </w:rPr>
+        <w:t xml:space="preserve">Biblioteca que permite carregar variáveis de ambiente de um </w:t>
+      </w:r>
+      <w:proofErr w:type="gramStart"/>
+      <w:r>
+        <w:rPr>
+          <w:rFonts w:ascii="Aptos" w:eastAsia="Times New Roman" w:hAnsi="Aptos" w:cs="Times New Roman"/>
+          <w:bCs/>
+          <w:color w:val="auto"/>
+          <w:sz w:val="24"/>
+          <w:szCs w:val="24"/>
+        </w:rPr>
+        <w:t>arquivo .</w:t>
+      </w:r>
+      <w:proofErr w:type="spellStart"/>
+      <w:r>
+        <w:rPr>
+          <w:rFonts w:ascii="Aptos" w:eastAsia="Times New Roman" w:hAnsi="Aptos" w:cs="Times New Roman"/>
+          <w:bCs/>
+          <w:color w:val="auto"/>
+          <w:sz w:val="24"/>
+          <w:szCs w:val="24"/>
+        </w:rPr>
+        <w:t>env</w:t>
+      </w:r>
+      <w:proofErr w:type="spellEnd"/>
+      <w:proofErr w:type="gramEnd"/>
+      <w:r>
+        <w:rPr>
+          <w:rFonts w:ascii="Aptos" w:eastAsia="Times New Roman" w:hAnsi="Aptos" w:cs="Times New Roman"/>
+          <w:bCs/>
+          <w:color w:val="auto"/>
+          <w:sz w:val="24"/>
+          <w:szCs w:val="24"/>
+        </w:rPr>
+        <w:t xml:space="preserve"> para o </w:t>
+      </w:r>
+      <w:proofErr w:type="spellStart"/>
+      <w:r>
+        <w:rPr>
+          <w:rFonts w:ascii="Aptos" w:eastAsia="Times New Roman" w:hAnsi="Aptos" w:cs="Times New Roman"/>
+          <w:bCs/>
+          <w:color w:val="auto"/>
+          <w:sz w:val="24"/>
+          <w:szCs w:val="24"/>
+        </w:rPr>
+        <w:t>process.env</w:t>
+      </w:r>
+      <w:proofErr w:type="spellEnd"/>
+      <w:r>
+        <w:rPr>
+          <w:rFonts w:ascii="Aptos" w:eastAsia="Times New Roman" w:hAnsi="Aptos" w:cs="Times New Roman"/>
+          <w:bCs/>
+          <w:color w:val="auto"/>
+          <w:sz w:val="24"/>
+          <w:szCs w:val="24"/>
+        </w:rPr>
+        <w:t>, facilitando a configuração de chaves sensíveis (como senhas e tokens) fora do código-fonte.</w:t>
+      </w:r>
+      <w:r>
+        <w:rPr>
+          <w:rFonts w:ascii="Aptos" w:eastAsia="Times New Roman" w:hAnsi="Aptos" w:cs="Times New Roman"/>
+          <w:bCs/>
+          <w:color w:val="auto"/>
+          <w:sz w:val="24"/>
+          <w:szCs w:val="24"/>
+        </w:rPr>
+        <w:br/>
+        <w:t xml:space="preserve">Link: </w:t>
+      </w:r>
+      <w:hyperlink r:id="rId29" w:tgtFrame="_new" w:history="1">
+        <w:r>
+          <w:rPr>
+            <w:rStyle w:val="Hyperlink"/>
+            <w:rFonts w:ascii="Aptos" w:eastAsia="Times New Roman" w:hAnsi="Aptos" w:cs="Times New Roman"/>
+            <w:bCs/>
+            <w:sz w:val="24"/>
+            <w:szCs w:val="24"/>
+          </w:rPr>
+          <w:t>https://www.npmjs.com/package/dotenv</w:t>
+        </w:r>
+      </w:hyperlink>
+    </w:p>
+    <w:p>
+      <w:pPr>
+        <w:pStyle w:val="PargrafodaLista"/>
+        <w:rPr>
+          <w:rFonts w:ascii="Aptos" w:eastAsia="Times New Roman" w:hAnsi="Aptos" w:cs="Times New Roman"/>
+          <w:bCs/>
+          <w:color w:val="auto"/>
+          <w:sz w:val="24"/>
+          <w:szCs w:val="24"/>
+        </w:rPr>
+      </w:pPr>
+    </w:p>
+    <w:p>
+      <w:pPr>
+        <w:pStyle w:val="PargrafodaLista"/>
+        <w:numPr>
+          <w:ilvl w:val="0"/>
+          <w:numId w:val="52"/>
+        </w:numPr>
+        <w:rPr>
+          <w:rFonts w:ascii="Aptos" w:eastAsia="Times New Roman" w:hAnsi="Aptos" w:cs="Times New Roman"/>
+          <w:bCs/>
+          <w:color w:val="auto"/>
+          <w:sz w:val="24"/>
+          <w:szCs w:val="24"/>
+        </w:rPr>
+      </w:pPr>
+      <w:r>
+        <w:rPr>
+          <w:rFonts w:ascii="Aptos" w:eastAsia="Times New Roman" w:hAnsi="Aptos" w:cs="Times New Roman"/>
+          <w:b/>
+          <w:bCs/>
+          <w:color w:val="027F7C"/>
+          <w:sz w:val="24"/>
+          <w:szCs w:val="24"/>
+        </w:rPr>
+        <w:t xml:space="preserve">@google/generative-ai: </w:t>
+      </w:r>
+      <w:r>
+        <w:rPr>
+          <w:rFonts w:ascii="Aptos" w:eastAsia="Times New Roman" w:hAnsi="Aptos" w:cs="Times New Roman"/>
+          <w:bCs/>
+          <w:color w:val="auto"/>
+          <w:sz w:val="24"/>
+          <w:szCs w:val="24"/>
+        </w:rPr>
+        <w:t>Biblioteca oficial da Google para acessar modelos de IA generativa, como o Gemini, permitindo integração com funcionalidades avançadas de geração de texto, imagem e outros conteúdos via API.</w:t>
+      </w:r>
+      <w:r>
+        <w:rPr>
+          <w:rFonts w:ascii="Aptos" w:eastAsia="Times New Roman" w:hAnsi="Aptos" w:cs="Times New Roman"/>
+          <w:bCs/>
+          <w:color w:val="auto"/>
+          <w:sz w:val="24"/>
+          <w:szCs w:val="24"/>
+        </w:rPr>
+        <w:br/>
+        <w:t xml:space="preserve">Link: </w:t>
+      </w:r>
+      <w:hyperlink r:id="rId30" w:tgtFrame="_new" w:history="1">
+        <w:r>
+          <w:rPr>
+            <w:rStyle w:val="Hyperlink"/>
+            <w:rFonts w:ascii="Aptos" w:eastAsia="Times New Roman" w:hAnsi="Aptos" w:cs="Times New Roman"/>
+            <w:bCs/>
+            <w:sz w:val="24"/>
+            <w:szCs w:val="24"/>
+          </w:rPr>
+          <w:t>https://www.npmjs.com/package/@google/generative-ai</w:t>
+        </w:r>
+      </w:hyperlink>
+    </w:p>
+    <w:p>
+      <w:pPr>
+        <w:pStyle w:val="PargrafodaLista"/>
+        <w:rPr>
+          <w:rFonts w:ascii="Aptos" w:eastAsia="Times New Roman" w:hAnsi="Aptos" w:cs="Times New Roman"/>
+          <w:bCs/>
+          <w:color w:val="auto"/>
+          <w:sz w:val="24"/>
+          <w:szCs w:val="24"/>
+        </w:rPr>
+      </w:pPr>
+    </w:p>
+    <w:p>
+      <w:pPr>
+        <w:pStyle w:val="PargrafodaLista"/>
+        <w:rPr>
+          <w:rFonts w:ascii="Aptos" w:eastAsia="Times New Roman" w:hAnsi="Aptos" w:cs="Times New Roman"/>
+          <w:bCs/>
+          <w:color w:val="auto"/>
+          <w:sz w:val="24"/>
+          <w:szCs w:val="24"/>
+        </w:rPr>
+      </w:pPr>
+    </w:p>
+    <w:p>
+      <w:pPr>
+        <w:pStyle w:val="PargrafodaLista"/>
+        <w:numPr>
+          <w:ilvl w:val="0"/>
+          <w:numId w:val="52"/>
+        </w:numPr>
+        <w:rPr>
+          <w:rFonts w:ascii="Aptos" w:eastAsia="Times New Roman" w:hAnsi="Aptos" w:cs="Times New Roman"/>
+          <w:bCs/>
+          <w:color w:val="auto"/>
+          <w:sz w:val="24"/>
+          <w:szCs w:val="24"/>
+        </w:rPr>
+      </w:pPr>
+      <w:r>
+        <w:rPr>
+          <w:rFonts w:ascii="Aptos" w:eastAsia="Times New Roman" w:hAnsi="Aptos" w:cs="Times New Roman"/>
+          <w:b/>
+          <w:bCs/>
+          <w:color w:val="027F7C"/>
+          <w:sz w:val="24"/>
+          <w:szCs w:val="24"/>
+        </w:rPr>
+        <w:t xml:space="preserve">@google/genai:  </w:t>
+      </w:r>
+      <w:r>
+        <w:rPr>
+          <w:rFonts w:ascii="Aptos" w:eastAsia="Times New Roman" w:hAnsi="Aptos" w:cs="Times New Roman"/>
+          <w:bCs/>
+          <w:color w:val="auto"/>
+          <w:sz w:val="24"/>
+          <w:szCs w:val="24"/>
+        </w:rPr>
+        <w:t>Outro cliente oficial da Google para integração com modelos generativos, com foco em tarefas como geração de conteúdo, resposta a perguntas e automação com IA. Pode ser usado em conjunto com o @google/generative-</w:t>
+      </w:r>
+      <w:proofErr w:type="gramStart"/>
+      <w:r>
+        <w:rPr>
+          <w:rFonts w:ascii="Aptos" w:eastAsia="Times New Roman" w:hAnsi="Aptos" w:cs="Times New Roman"/>
+          <w:bCs/>
+          <w:color w:val="auto"/>
+          <w:sz w:val="24"/>
+          <w:szCs w:val="24"/>
+        </w:rPr>
+        <w:t>ai</w:t>
+      </w:r>
+      <w:proofErr w:type="gramEnd"/>
+      <w:r>
+        <w:rPr>
+          <w:rFonts w:ascii="Aptos" w:eastAsia="Times New Roman" w:hAnsi="Aptos" w:cs="Times New Roman"/>
+          <w:bCs/>
+          <w:color w:val="auto"/>
+          <w:sz w:val="24"/>
+          <w:szCs w:val="24"/>
+        </w:rPr>
+        <w:t>.</w:t>
+      </w:r>
+      <w:r>
+        <w:rPr>
+          <w:rFonts w:ascii="Aptos" w:eastAsia="Times New Roman" w:hAnsi="Aptos" w:cs="Times New Roman"/>
+          <w:bCs/>
+          <w:color w:val="auto"/>
+          <w:sz w:val="24"/>
+          <w:szCs w:val="24"/>
+        </w:rPr>
+        <w:br/>
+        <w:t xml:space="preserve">Link: </w:t>
+      </w:r>
+      <w:hyperlink r:id="rId31" w:tgtFrame="_new" w:history="1">
+        <w:r>
+          <w:rPr>
+            <w:rStyle w:val="Hyperlink"/>
+            <w:rFonts w:ascii="Aptos" w:eastAsia="Times New Roman" w:hAnsi="Aptos" w:cs="Times New Roman"/>
+            <w:bCs/>
+            <w:sz w:val="24"/>
+            <w:szCs w:val="24"/>
+          </w:rPr>
+          <w:t>https://www.npmjs.com/package/@google/genai</w:t>
+        </w:r>
+      </w:hyperlink>
     </w:p>
     <w:p>
       <w:pPr>
@@ -5155,8 +6558,9 @@
         <w:spacing w:before="240"/>
         <w:ind w:left="-5"/>
       </w:pPr>
-      <w:bookmarkStart w:id="13" w:name="_Toc180765295"/>
-      <w:r>
+      <w:bookmarkStart w:id="12" w:name="_Toc200316121"/>
+      <w:r>
+        <w:lastRenderedPageBreak/>
         <w:t>9.</w:t>
       </w:r>
       <w:r>
@@ -5168,10 +6572,10 @@
       <w:r>
         <w:t xml:space="preserve">Recursos </w:t>
       </w:r>
-      <w:bookmarkEnd w:id="13"/>
       <w:r>
         <w:t>Utilizados</w:t>
       </w:r>
+      <w:bookmarkEnd w:id="12"/>
     </w:p>
     <w:p>
       <w:pPr>
@@ -5320,7 +6724,7 @@
           <w:szCs w:val="24"/>
         </w:rPr>
         <w:drawing>
-          <wp:inline distT="0" distB="0" distL="0" distR="0" wp14:anchorId="21FDD4A2" wp14:editId="320415BA">
+          <wp:inline distT="0" distB="0" distL="0" distR="0" wp14:anchorId="73EFAF07" wp14:editId="4D1A9C4C">
             <wp:extent cx="3260035" cy="1537190"/>
             <wp:effectExtent l="19050" t="19050" r="17145" b="25400"/>
             <wp:docPr id="5" name="Imagem 5"/>
@@ -5335,7 +6739,7 @@
                     <pic:cNvPicPr/>
                   </pic:nvPicPr>
                   <pic:blipFill>
-                    <a:blip r:embed="rId25"/>
+                    <a:blip r:embed="rId32"/>
                     <a:stretch>
                       <a:fillRect/>
                     </a:stretch>
@@ -5537,7 +6941,7 @@
           <w:szCs w:val="24"/>
         </w:rPr>
         <w:drawing>
-          <wp:inline distT="0" distB="0" distL="0" distR="0" wp14:anchorId="1EC87EFC" wp14:editId="7CAFD096">
+          <wp:inline distT="0" distB="0" distL="0" distR="0" wp14:anchorId="10EAFA16" wp14:editId="2188D5BE">
             <wp:extent cx="3297756" cy="1550504"/>
             <wp:effectExtent l="19050" t="19050" r="17145" b="12065"/>
             <wp:docPr id="17" name="Imagem 17"/>
@@ -5552,7 +6956,7 @@
                     <pic:cNvPicPr/>
                   </pic:nvPicPr>
                   <pic:blipFill>
-                    <a:blip r:embed="rId26"/>
+                    <a:blip r:embed="rId33"/>
                     <a:stretch>
                       <a:fillRect/>
                     </a:stretch>
@@ -5738,9 +7142,8 @@
           <w:sz w:val="24"/>
           <w:szCs w:val="24"/>
         </w:rPr>
-        <w:lastRenderedPageBreak/>
         <w:drawing>
-          <wp:inline distT="0" distB="0" distL="0" distR="0" wp14:anchorId="4944F25B" wp14:editId="6609BA9A">
+          <wp:inline distT="0" distB="0" distL="0" distR="0" wp14:anchorId="197C92E6" wp14:editId="5B1C2FDC">
             <wp:extent cx="3458817" cy="1634438"/>
             <wp:effectExtent l="19050" t="19050" r="27940" b="23495"/>
             <wp:docPr id="18" name="Imagem 18"/>
@@ -5755,7 +7158,7 @@
                     <pic:cNvPicPr/>
                   </pic:nvPicPr>
                   <pic:blipFill>
-                    <a:blip r:embed="rId27"/>
+                    <a:blip r:embed="rId34"/>
                     <a:stretch>
                       <a:fillRect/>
                     </a:stretch>
@@ -5787,8 +7190,9 @@
         <w:spacing w:before="240"/>
         <w:ind w:left="-5"/>
       </w:pPr>
-      <w:bookmarkStart w:id="14" w:name="_Toc180765296"/>
-      <w:r>
+      <w:bookmarkStart w:id="13" w:name="_Toc200316122"/>
+      <w:r>
+        <w:lastRenderedPageBreak/>
         <w:t>10.</w:t>
       </w:r>
       <w:r>
@@ -5800,7 +7204,7 @@
       <w:r>
         <w:t>Preço do Desenvolvimento</w:t>
       </w:r>
-      <w:bookmarkEnd w:id="14"/>
+      <w:bookmarkEnd w:id="13"/>
     </w:p>
     <w:p>
       <w:pPr>
@@ -5848,25 +7252,7 @@
           <w:sz w:val="20"/>
           <w:szCs w:val="20"/>
         </w:rPr>
-        <w:t>Desenvolvedor Back-</w:t>
-      </w:r>
-      <w:proofErr w:type="spellStart"/>
-      <w:r>
-        <w:rPr>
-          <w:rFonts w:ascii="Arial" w:eastAsia="Arial" w:hAnsi="Arial" w:cs="Arial"/>
-          <w:sz w:val="20"/>
-          <w:szCs w:val="20"/>
-        </w:rPr>
-        <w:t>End</w:t>
-      </w:r>
-      <w:proofErr w:type="spellEnd"/>
-      <w:r>
-        <w:rPr>
-          <w:rFonts w:ascii="Arial" w:eastAsia="Arial" w:hAnsi="Arial" w:cs="Arial"/>
-          <w:sz w:val="20"/>
-          <w:szCs w:val="20"/>
-        </w:rPr>
-        <w:t xml:space="preserve">: </w:t>
+        <w:t xml:space="preserve">Desenvolvedor Back-End: </w:t>
       </w:r>
       <w:r>
         <w:rPr>
@@ -5897,25 +7283,7 @@
           <w:sz w:val="20"/>
           <w:szCs w:val="20"/>
         </w:rPr>
-        <w:t>Desenvolvedor Front-</w:t>
-      </w:r>
-      <w:proofErr w:type="spellStart"/>
-      <w:r>
-        <w:rPr>
-          <w:rFonts w:ascii="Arial" w:eastAsia="Arial" w:hAnsi="Arial" w:cs="Arial"/>
-          <w:sz w:val="20"/>
-          <w:szCs w:val="20"/>
-        </w:rPr>
-        <w:t>End</w:t>
-      </w:r>
-      <w:proofErr w:type="spellEnd"/>
-      <w:r>
-        <w:rPr>
-          <w:rFonts w:ascii="Arial" w:eastAsia="Arial" w:hAnsi="Arial" w:cs="Arial"/>
-          <w:sz w:val="20"/>
-          <w:szCs w:val="20"/>
-        </w:rPr>
-        <w:t xml:space="preserve">: </w:t>
+        <w:t xml:space="preserve">Desenvolvedor Front-End: </w:t>
       </w:r>
       <w:r>
         <w:rPr>
@@ -5984,25 +7352,7 @@
           <w:sz w:val="20"/>
           <w:szCs w:val="20"/>
         </w:rPr>
-        <w:t>Gestão + Desenvolvedor Back-</w:t>
-      </w:r>
-      <w:proofErr w:type="spellStart"/>
-      <w:r>
-        <w:rPr>
-          <w:rFonts w:ascii="Arial" w:eastAsia="Arial" w:hAnsi="Arial" w:cs="Arial"/>
-          <w:sz w:val="20"/>
-          <w:szCs w:val="20"/>
-        </w:rPr>
-        <w:t>End</w:t>
-      </w:r>
-      <w:proofErr w:type="spellEnd"/>
-      <w:r>
-        <w:rPr>
-          <w:rFonts w:ascii="Arial" w:eastAsia="Arial" w:hAnsi="Arial" w:cs="Arial"/>
-          <w:sz w:val="20"/>
-          <w:szCs w:val="20"/>
-        </w:rPr>
-        <w:t xml:space="preserve">: </w:t>
+        <w:t xml:space="preserve">Gestão + Desenvolvedor Back-End: </w:t>
       </w:r>
       <w:r>
         <w:rPr>
@@ -6231,7 +7581,7 @@
         <w:spacing w:before="240"/>
         <w:ind w:left="-5"/>
       </w:pPr>
-      <w:bookmarkStart w:id="15" w:name="_Toc180765297"/>
+      <w:bookmarkStart w:id="14" w:name="_Toc200316123"/>
       <w:r>
         <w:t>11.</w:t>
       </w:r>
@@ -6244,7 +7594,7 @@
       <w:r>
         <w:t>Gestão do Projeto</w:t>
       </w:r>
-      <w:bookmarkEnd w:id="15"/>
+      <w:bookmarkEnd w:id="14"/>
     </w:p>
     <w:p>
       <w:r>
@@ -6257,8 +7607,8 @@
         <w:spacing w:before="240"/>
         <w:ind w:left="-5"/>
       </w:pPr>
-      <w:bookmarkStart w:id="16" w:name="_Hlk180738406"/>
-      <w:bookmarkStart w:id="17" w:name="_Toc180765298"/>
+      <w:bookmarkStart w:id="15" w:name="_Hlk180738406"/>
+      <w:bookmarkStart w:id="16" w:name="_Toc200316124"/>
       <w:r>
         <w:t>12.</w:t>
       </w:r>
@@ -6271,8 +7621,8 @@
       <w:r>
         <w:t>Considerações finais</w:t>
       </w:r>
+      <w:bookmarkEnd w:id="15"/>
       <w:bookmarkEnd w:id="16"/>
-      <w:bookmarkEnd w:id="17"/>
     </w:p>
     <w:p>
       <w:pPr>
@@ -6457,17 +7807,7 @@
           <w:sz w:val="22"/>
           <w:szCs w:val="22"/>
         </w:rPr>
-        <w:t xml:space="preserve"> foi pensado para reorganizar o </w:t>
-      </w:r>
-      <w:r>
-        <w:rPr>
-          <w:rFonts w:ascii="Arial" w:eastAsia="Arial" w:hAnsi="Arial" w:cs="Arial"/>
-          <w:color w:val="000000"/>
-          <w:sz w:val="22"/>
-          <w:szCs w:val="22"/>
-        </w:rPr>
-        <w:lastRenderedPageBreak/>
-        <w:t>fluxo de atendimentos, reduzir o tempo perdido com remarcações, e, principalmente, devolver aos profissionais da clínica mais foco no que realmente importa: o cuidado com as pessoas.</w:t>
+        <w:t xml:space="preserve"> foi pensado para reorganizar o fluxo de atendimentos, reduzir o tempo perdido com remarcações, e, principalmente, devolver aos profissionais da clínica mais foco no que realmente importa: o cuidado com as pessoas.</w:t>
       </w:r>
     </w:p>
     <w:p>
@@ -6535,8 +7875,9 @@
         <w:spacing w:before="240"/>
         <w:ind w:left="-5"/>
       </w:pPr>
-      <w:bookmarkStart w:id="18" w:name="_Toc180765299"/>
-      <w:r>
+      <w:bookmarkStart w:id="17" w:name="_Toc200316125"/>
+      <w:r>
+        <w:lastRenderedPageBreak/>
         <w:t>13.</w:t>
       </w:r>
       <w:r>
@@ -6548,14 +7889,13 @@
       <w:r>
         <w:t>Referências Bibliográficas</w:t>
       </w:r>
-      <w:bookmarkEnd w:id="18"/>
+      <w:bookmarkEnd w:id="17"/>
     </w:p>
     <w:sdt>
       <w:sdtPr>
         <w:id w:val="111145805"/>
         <w:bibliography/>
       </w:sdtPr>
-      <w:sdtEndPr/>
       <w:sdtContent>
         <w:sdt>
           <w:sdtPr>
@@ -6594,7 +7934,6 @@
                   <w:docPartUnique/>
                 </w:docPartObj>
               </w:sdtPr>
-              <w:sdtEndPr/>
               <w:sdtContent>
                 <w:p>
                   <w:pPr>
@@ -6607,7 +7946,6 @@
                     <w:id w:val="841745923"/>
                     <w:bibliography/>
                   </w:sdtPr>
-                  <w:sdtEndPr/>
                   <w:sdtContent>
                     <w:p>
                       <w:pPr>
@@ -6702,10 +8040,10 @@
                 <w:pStyle w:val="Ttulo1"/>
                 <w:ind w:left="0" w:firstLine="0"/>
                 <w:sectPr>
-                  <w:headerReference w:type="even" r:id="rId28"/>
-                  <w:headerReference w:type="default" r:id="rId29"/>
-                  <w:footerReference w:type="even" r:id="rId30"/>
-                  <w:footerReference w:type="default" r:id="rId31"/>
+                  <w:headerReference w:type="even" r:id="rId35"/>
+                  <w:headerReference w:type="default" r:id="rId36"/>
+                  <w:footerReference w:type="even" r:id="rId37"/>
+                  <w:footerReference w:type="default" r:id="rId38"/>
                   <w:pgSz w:w="11906" w:h="16838"/>
                   <w:pgMar w:top="1425" w:right="1524" w:bottom="2205" w:left="1532" w:header="720" w:footer="720" w:gutter="0"/>
                   <w:cols w:space="720"/>
@@ -6724,12 +8062,12 @@
       </w:pPr>
     </w:p>
     <w:sectPr>
-      <w:headerReference w:type="even" r:id="rId32"/>
-      <w:headerReference w:type="default" r:id="rId33"/>
-      <w:footerReference w:type="even" r:id="rId34"/>
-      <w:footerReference w:type="default" r:id="rId35"/>
-      <w:headerReference w:type="first" r:id="rId36"/>
-      <w:footerReference w:type="first" r:id="rId37"/>
+      <w:headerReference w:type="even" r:id="rId39"/>
+      <w:headerReference w:type="default" r:id="rId40"/>
+      <w:footerReference w:type="even" r:id="rId41"/>
+      <w:footerReference w:type="default" r:id="rId42"/>
+      <w:headerReference w:type="first" r:id="rId43"/>
+      <w:footerReference w:type="first" r:id="rId44"/>
       <w:pgSz w:w="11906" w:h="16838"/>
       <w:pgMar w:top="1474" w:right="1525" w:bottom="1956" w:left="1531" w:header="0" w:footer="431" w:gutter="0"/>
       <w:cols w:space="720"/>
@@ -6739,7 +8077,7 @@
 </file>
 
 <file path=word/endnotes.xml><?xml version="1.0" encoding="utf-8"?>
-<w:endnotes xmlns:wpc="http://schemas.microsoft.com/office/word/2010/wordprocessingCanvas" xmlns:cx="http://schemas.microsoft.com/office/drawing/2014/chartex" xmlns:cx1="http://schemas.microsoft.com/office/drawing/2015/9/8/chartex" xmlns:cx2="http://schemas.microsoft.com/office/drawing/2015/10/21/chartex" xmlns:cx3="http://schemas.microsoft.com/office/drawing/2016/5/9/chartex" xmlns:cx4="http://schemas.microsoft.com/office/drawing/2016/5/10/chartex" xmlns:cx5="http://schemas.microsoft.com/office/drawing/2016/5/11/chartex" xmlns:cx6="http://schemas.microsoft.com/office/drawing/2016/5/12/chartex" xmlns:cx7="http://schemas.microsoft.com/office/drawing/2016/5/13/chartex" xmlns:cx8="http://schemas.microsoft.com/office/drawing/2016/5/14/chartex" xmlns:mc="http://schemas.openxmlformats.org/markup-compatibility/2006" xmlns:aink="http://schemas.microsoft.com/office/drawing/2016/ink" xmlns:am3d="http://schemas.microsoft.com/office/drawing/2017/model3d" xmlns:o="urn:schemas-microsoft-com:office:office" xmlns:r="http://schemas.openxmlformats.org/officeDocument/2006/relationships" xmlns:m="http://schemas.openxmlformats.org/officeDocument/2006/math" xmlns:v="urn:schemas-microsoft-com:vml" xmlns:wp14="http://schemas.microsoft.com/office/word/2010/wordprocessingDrawing" xmlns:wp="http://schemas.openxmlformats.org/drawingml/2006/wordprocessingDrawing" xmlns:w10="urn:schemas-microsoft-com:office:word" xmlns:w="http://schemas.openxmlformats.org/wordprocessingml/2006/main" xmlns:w14="http://schemas.microsoft.com/office/word/2010/wordml" xmlns:w15="http://schemas.microsoft.com/office/word/2012/wordml" xmlns:w16cid="http://schemas.microsoft.com/office/word/2016/wordml/cid" xmlns:w16se="http://schemas.microsoft.com/office/word/2015/wordml/symex" xmlns:wpg="http://schemas.microsoft.com/office/word/2010/wordprocessingGroup" xmlns:wpi="http://schemas.microsoft.com/office/word/2010/wordprocessingInk" xmlns:wne="http://schemas.microsoft.com/office/word/2006/wordml" xmlns:wps="http://schemas.microsoft.com/office/word/2010/wordprocessingShape" mc:Ignorable="w14 w15 w16se w16cid wp14">
+<w:endnotes xmlns:wpc="http://schemas.microsoft.com/office/word/2010/wordprocessingCanvas" xmlns:cx="http://schemas.microsoft.com/office/drawing/2014/chartex" xmlns:cx1="http://schemas.microsoft.com/office/drawing/2015/9/8/chartex" xmlns:cx2="http://schemas.microsoft.com/office/drawing/2015/10/21/chartex" xmlns:cx3="http://schemas.microsoft.com/office/drawing/2016/5/9/chartex" xmlns:cx4="http://schemas.microsoft.com/office/drawing/2016/5/10/chartex" xmlns:cx5="http://schemas.microsoft.com/office/drawing/2016/5/11/chartex" xmlns:cx6="http://schemas.microsoft.com/office/drawing/2016/5/12/chartex" xmlns:cx7="http://schemas.microsoft.com/office/drawing/2016/5/13/chartex" xmlns:cx8="http://schemas.microsoft.com/office/drawing/2016/5/14/chartex" xmlns:mc="http://schemas.openxmlformats.org/markup-compatibility/2006" xmlns:aink="http://schemas.microsoft.com/office/drawing/2016/ink" xmlns:am3d="http://schemas.microsoft.com/office/drawing/2017/model3d" xmlns:o="urn:schemas-microsoft-com:office:office" xmlns:oel="http://schemas.microsoft.com/office/2019/extlst" xmlns:r="http://schemas.openxmlformats.org/officeDocument/2006/relationships" xmlns:m="http://schemas.openxmlformats.org/officeDocument/2006/math" xmlns:v="urn:schemas-microsoft-com:vml" xmlns:wp14="http://schemas.microsoft.com/office/word/2010/wordprocessingDrawing" xmlns:wp="http://schemas.openxmlformats.org/drawingml/2006/wordprocessingDrawing" xmlns:w10="urn:schemas-microsoft-com:office:word" xmlns:w="http://schemas.openxmlformats.org/wordprocessingml/2006/main" xmlns:w14="http://schemas.microsoft.com/office/word/2010/wordml" xmlns:w15="http://schemas.microsoft.com/office/word/2012/wordml" xmlns:w16cex="http://schemas.microsoft.com/office/word/2018/wordml/cex" xmlns:w16cid="http://schemas.microsoft.com/office/word/2016/wordml/cid" xmlns:w16="http://schemas.microsoft.com/office/word/2018/wordml" xmlns:w16du="http://schemas.microsoft.com/office/word/2023/wordml/word16du" xmlns:w16sdtdh="http://schemas.microsoft.com/office/word/2020/wordml/sdtdatahash" xmlns:w16sdtfl="http://schemas.microsoft.com/office/word/2024/wordml/sdtformatlock" xmlns:w16se="http://schemas.microsoft.com/office/word/2015/wordml/symex" xmlns:wpg="http://schemas.microsoft.com/office/word/2010/wordprocessingGroup" xmlns:wpi="http://schemas.microsoft.com/office/word/2010/wordprocessingInk" xmlns:wne="http://schemas.microsoft.com/office/word/2006/wordml" xmlns:wps="http://schemas.microsoft.com/office/word/2010/wordprocessingShape" mc:Ignorable="w14 w15 w16se w16cid w16 w16cex w16sdtdh w16sdtfl w16du wp14">
   <w:endnote w:type="separator" w:id="-1">
     <w:p>
       <w:pPr>
@@ -6764,7 +8102,7 @@
 </file>
 
 <file path=word/footer1.xml><?xml version="1.0" encoding="utf-8"?>
-<w:ftr xmlns:wpc="http://schemas.microsoft.com/office/word/2010/wordprocessingCanvas" xmlns:cx="http://schemas.microsoft.com/office/drawing/2014/chartex" xmlns:cx1="http://schemas.microsoft.com/office/drawing/2015/9/8/chartex" xmlns:cx2="http://schemas.microsoft.com/office/drawing/2015/10/21/chartex" xmlns:cx3="http://schemas.microsoft.com/office/drawing/2016/5/9/chartex" xmlns:cx4="http://schemas.microsoft.com/office/drawing/2016/5/10/chartex" xmlns:cx5="http://schemas.microsoft.com/office/drawing/2016/5/11/chartex" xmlns:cx6="http://schemas.microsoft.com/office/drawing/2016/5/12/chartex" xmlns:cx7="http://schemas.microsoft.com/office/drawing/2016/5/13/chartex" xmlns:cx8="http://schemas.microsoft.com/office/drawing/2016/5/14/chartex" xmlns:mc="http://schemas.openxmlformats.org/markup-compatibility/2006" xmlns:aink="http://schemas.microsoft.com/office/drawing/2016/ink" xmlns:am3d="http://schemas.microsoft.com/office/drawing/2017/model3d" xmlns:o="urn:schemas-microsoft-com:office:office" xmlns:r="http://schemas.openxmlformats.org/officeDocument/2006/relationships" xmlns:m="http://schemas.openxmlformats.org/officeDocument/2006/math" xmlns:v="urn:schemas-microsoft-com:vml" xmlns:wp14="http://schemas.microsoft.com/office/word/2010/wordprocessingDrawing" xmlns:wp="http://schemas.openxmlformats.org/drawingml/2006/wordprocessingDrawing" xmlns:w10="urn:schemas-microsoft-com:office:word" xmlns:w="http://schemas.openxmlformats.org/wordprocessingml/2006/main" xmlns:w14="http://schemas.microsoft.com/office/word/2010/wordml" xmlns:w15="http://schemas.microsoft.com/office/word/2012/wordml" xmlns:w16cid="http://schemas.microsoft.com/office/word/2016/wordml/cid" xmlns:w16se="http://schemas.microsoft.com/office/word/2015/wordml/symex" xmlns:wpg="http://schemas.microsoft.com/office/word/2010/wordprocessingGroup" xmlns:wpi="http://schemas.microsoft.com/office/word/2010/wordprocessingInk" xmlns:wne="http://schemas.microsoft.com/office/word/2006/wordml" xmlns:wps="http://schemas.microsoft.com/office/word/2010/wordprocessingShape" mc:Ignorable="w14 w15 w16se w16cid wp14">
+<w:ftr xmlns:wpc="http://schemas.microsoft.com/office/word/2010/wordprocessingCanvas" xmlns:cx="http://schemas.microsoft.com/office/drawing/2014/chartex" xmlns:cx1="http://schemas.microsoft.com/office/drawing/2015/9/8/chartex" xmlns:cx2="http://schemas.microsoft.com/office/drawing/2015/10/21/chartex" xmlns:cx3="http://schemas.microsoft.com/office/drawing/2016/5/9/chartex" xmlns:cx4="http://schemas.microsoft.com/office/drawing/2016/5/10/chartex" xmlns:cx5="http://schemas.microsoft.com/office/drawing/2016/5/11/chartex" xmlns:cx6="http://schemas.microsoft.com/office/drawing/2016/5/12/chartex" xmlns:cx7="http://schemas.microsoft.com/office/drawing/2016/5/13/chartex" xmlns:cx8="http://schemas.microsoft.com/office/drawing/2016/5/14/chartex" xmlns:mc="http://schemas.openxmlformats.org/markup-compatibility/2006" xmlns:aink="http://schemas.microsoft.com/office/drawing/2016/ink" xmlns:am3d="http://schemas.microsoft.com/office/drawing/2017/model3d" xmlns:o="urn:schemas-microsoft-com:office:office" xmlns:oel="http://schemas.microsoft.com/office/2019/extlst" xmlns:r="http://schemas.openxmlformats.org/officeDocument/2006/relationships" xmlns:m="http://schemas.openxmlformats.org/officeDocument/2006/math" xmlns:v="urn:schemas-microsoft-com:vml" xmlns:wp14="http://schemas.microsoft.com/office/word/2010/wordprocessingDrawing" xmlns:wp="http://schemas.openxmlformats.org/drawingml/2006/wordprocessingDrawing" xmlns:w10="urn:schemas-microsoft-com:office:word" xmlns:w="http://schemas.openxmlformats.org/wordprocessingml/2006/main" xmlns:w14="http://schemas.microsoft.com/office/word/2010/wordml" xmlns:w15="http://schemas.microsoft.com/office/word/2012/wordml" xmlns:w16cex="http://schemas.microsoft.com/office/word/2018/wordml/cex" xmlns:w16cid="http://schemas.microsoft.com/office/word/2016/wordml/cid" xmlns:w16="http://schemas.microsoft.com/office/word/2018/wordml" xmlns:w16du="http://schemas.microsoft.com/office/word/2023/wordml/word16du" xmlns:w16sdtdh="http://schemas.microsoft.com/office/word/2020/wordml/sdtdatahash" xmlns:w16sdtfl="http://schemas.microsoft.com/office/word/2024/wordml/sdtformatlock" xmlns:w16se="http://schemas.microsoft.com/office/word/2015/wordml/symex" xmlns:wpg="http://schemas.microsoft.com/office/word/2010/wordprocessingGroup" xmlns:wpi="http://schemas.microsoft.com/office/word/2010/wordprocessingInk" xmlns:wne="http://schemas.microsoft.com/office/word/2006/wordml" xmlns:wps="http://schemas.microsoft.com/office/word/2010/wordprocessingShape" mc:Ignorable="w14 w15 w16se w16cid w16 w16cex w16sdtdh w16sdtfl w16du wp14">
   <w:p>
     <w:pPr>
       <w:spacing w:after="0" w:line="531" w:lineRule="auto"/>
@@ -6778,7 +8116,7 @@
       <mc:AlternateContent>
         <mc:Choice Requires="wpg">
           <w:drawing>
-            <wp:anchor distT="0" distB="0" distL="114300" distR="114300" simplePos="0" relativeHeight="251660288" behindDoc="0" locked="0" layoutInCell="1" allowOverlap="1">
+            <wp:anchor distT="0" distB="0" distL="114300" distR="114300" simplePos="0" relativeHeight="251660288" behindDoc="0" locked="0" layoutInCell="1" allowOverlap="1" wp14:anchorId="50EB6289" wp14:editId="71300CFD">
               <wp:simplePos x="0" y="0"/>
               <wp:positionH relativeFrom="page">
                 <wp:posOffset>3373120</wp:posOffset>
@@ -6960,7 +8298,7 @@
         </mc:Choice>
         <mc:Fallback>
           <w:pict>
-            <v:group id="Group 24617" o:spid="_x0000_s1048" style="position:absolute;left:0;text-align:left;margin-left:265.6pt;margin-top:787.65pt;width:32.8pt;height:32.8pt;z-index:251660288;mso-position-horizontal-relative:page;mso-position-vertical-relative:page" coordsize="416560,416560" o:gfxdata="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">
+            <v:group w14:anchorId="50EB6289" id="Group 24617" o:spid="_x0000_s1048" style="position:absolute;left:0;text-align:left;margin-left:265.6pt;margin-top:787.65pt;width:32.8pt;height:32.8pt;z-index:251660288;mso-position-horizontal-relative:page;mso-position-vertical-relative:page" coordsize="416560,416560" o:gfxdata="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">
               <v:shape id="Shape 24618" o:spid="_x0000_s1049" style="position:absolute;width:416560;height:416560;visibility:visible;mso-wrap-style:square;v-text-anchor:top" coordsize="416560,416560" o:gfxdata="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" path="m208280,c323342,,416560,93256,416560,208280v,115037,-93218,208280,-208280,208280c93218,416560,,323317,,208280,,93256,93218,,208280,xe" fillcolor="#40618b" stroked="f" strokeweight="0">
                 <v:stroke miterlimit="83231f" joinstyle="miter"/>
                 <v:path arrowok="t" textboxrect="0,0,416560,416560"/>
@@ -7043,7 +8381,7 @@
 </file>
 
 <file path=word/footer2.xml><?xml version="1.0" encoding="utf-8"?>
-<w:ftr xmlns:wpc="http://schemas.microsoft.com/office/word/2010/wordprocessingCanvas" xmlns:cx="http://schemas.microsoft.com/office/drawing/2014/chartex" xmlns:cx1="http://schemas.microsoft.com/office/drawing/2015/9/8/chartex" xmlns:cx2="http://schemas.microsoft.com/office/drawing/2015/10/21/chartex" xmlns:cx3="http://schemas.microsoft.com/office/drawing/2016/5/9/chartex" xmlns:cx4="http://schemas.microsoft.com/office/drawing/2016/5/10/chartex" xmlns:cx5="http://schemas.microsoft.com/office/drawing/2016/5/11/chartex" xmlns:cx6="http://schemas.microsoft.com/office/drawing/2016/5/12/chartex" xmlns:cx7="http://schemas.microsoft.com/office/drawing/2016/5/13/chartex" xmlns:cx8="http://schemas.microsoft.com/office/drawing/2016/5/14/chartex" xmlns:mc="http://schemas.openxmlformats.org/markup-compatibility/2006" xmlns:aink="http://schemas.microsoft.com/office/drawing/2016/ink" xmlns:am3d="http://schemas.microsoft.com/office/drawing/2017/model3d" xmlns:o="urn:schemas-microsoft-com:office:office" xmlns:r="http://schemas.openxmlformats.org/officeDocument/2006/relationships" xmlns:m="http://schemas.openxmlformats.org/officeDocument/2006/math" xmlns:v="urn:schemas-microsoft-com:vml" xmlns:wp14="http://schemas.microsoft.com/office/word/2010/wordprocessingDrawing" xmlns:wp="http://schemas.openxmlformats.org/drawingml/2006/wordprocessingDrawing" xmlns:w10="urn:schemas-microsoft-com:office:word" xmlns:w="http://schemas.openxmlformats.org/wordprocessingml/2006/main" xmlns:w14="http://schemas.microsoft.com/office/word/2010/wordml" xmlns:w15="http://schemas.microsoft.com/office/word/2012/wordml" xmlns:w16cid="http://schemas.microsoft.com/office/word/2016/wordml/cid" xmlns:w16se="http://schemas.microsoft.com/office/word/2015/wordml/symex" xmlns:wpg="http://schemas.microsoft.com/office/word/2010/wordprocessingGroup" xmlns:wpi="http://schemas.microsoft.com/office/word/2010/wordprocessingInk" xmlns:wne="http://schemas.microsoft.com/office/word/2006/wordml" xmlns:wps="http://schemas.microsoft.com/office/word/2010/wordprocessingShape" mc:Ignorable="w14 w15 w16se w16cid wp14">
+<w:ftr xmlns:wpc="http://schemas.microsoft.com/office/word/2010/wordprocessingCanvas" xmlns:cx="http://schemas.microsoft.com/office/drawing/2014/chartex" xmlns:cx1="http://schemas.microsoft.com/office/drawing/2015/9/8/chartex" xmlns:cx2="http://schemas.microsoft.com/office/drawing/2015/10/21/chartex" xmlns:cx3="http://schemas.microsoft.com/office/drawing/2016/5/9/chartex" xmlns:cx4="http://schemas.microsoft.com/office/drawing/2016/5/10/chartex" xmlns:cx5="http://schemas.microsoft.com/office/drawing/2016/5/11/chartex" xmlns:cx6="http://schemas.microsoft.com/office/drawing/2016/5/12/chartex" xmlns:cx7="http://schemas.microsoft.com/office/drawing/2016/5/13/chartex" xmlns:cx8="http://schemas.microsoft.com/office/drawing/2016/5/14/chartex" xmlns:mc="http://schemas.openxmlformats.org/markup-compatibility/2006" xmlns:aink="http://schemas.microsoft.com/office/drawing/2016/ink" xmlns:am3d="http://schemas.microsoft.com/office/drawing/2017/model3d" xmlns:o="urn:schemas-microsoft-com:office:office" xmlns:oel="http://schemas.microsoft.com/office/2019/extlst" xmlns:r="http://schemas.openxmlformats.org/officeDocument/2006/relationships" xmlns:m="http://schemas.openxmlformats.org/officeDocument/2006/math" xmlns:v="urn:schemas-microsoft-com:vml" xmlns:wp14="http://schemas.microsoft.com/office/word/2010/wordprocessingDrawing" xmlns:wp="http://schemas.openxmlformats.org/drawingml/2006/wordprocessingDrawing" xmlns:w10="urn:schemas-microsoft-com:office:word" xmlns:w="http://schemas.openxmlformats.org/wordprocessingml/2006/main" xmlns:w14="http://schemas.microsoft.com/office/word/2010/wordml" xmlns:w15="http://schemas.microsoft.com/office/word/2012/wordml" xmlns:w16cex="http://schemas.microsoft.com/office/word/2018/wordml/cex" xmlns:w16cid="http://schemas.microsoft.com/office/word/2016/wordml/cid" xmlns:w16="http://schemas.microsoft.com/office/word/2018/wordml" xmlns:w16du="http://schemas.microsoft.com/office/word/2023/wordml/word16du" xmlns:w16sdtdh="http://schemas.microsoft.com/office/word/2020/wordml/sdtdatahash" xmlns:w16sdtfl="http://schemas.microsoft.com/office/word/2024/wordml/sdtformatlock" xmlns:w16se="http://schemas.microsoft.com/office/word/2015/wordml/symex" xmlns:wpg="http://schemas.microsoft.com/office/word/2010/wordprocessingGroup" xmlns:wpi="http://schemas.microsoft.com/office/word/2010/wordprocessingInk" xmlns:wne="http://schemas.microsoft.com/office/word/2006/wordml" xmlns:wps="http://schemas.microsoft.com/office/word/2010/wordprocessingShape" mc:Ignorable="w14 w15 w16se w16cid w16 w16cex w16sdtdh w16sdtfl w16du wp14">
   <w:p>
     <w:pPr>
       <w:spacing w:after="0" w:line="531" w:lineRule="auto"/>
@@ -7057,13 +8395,13 @@
       <mc:AlternateContent>
         <mc:Choice Requires="wpg">
           <w:drawing>
-            <wp:anchor distT="0" distB="0" distL="114300" distR="114300" simplePos="0" relativeHeight="251661312" behindDoc="0" locked="0" layoutInCell="1" allowOverlap="1">
+            <wp:anchor distT="0" distB="0" distL="114300" distR="114300" simplePos="0" relativeHeight="251661312" behindDoc="0" locked="0" layoutInCell="1" allowOverlap="1" wp14:anchorId="5B6F4357" wp14:editId="21E44257">
               <wp:simplePos x="0" y="0"/>
               <wp:positionH relativeFrom="page">
-                <wp:posOffset>3373120</wp:posOffset>
+                <wp:posOffset>3375660</wp:posOffset>
               </wp:positionH>
               <wp:positionV relativeFrom="page">
-                <wp:posOffset>10003269</wp:posOffset>
+                <wp:posOffset>10005060</wp:posOffset>
               </wp:positionV>
               <wp:extent cx="416560" cy="416560"/>
               <wp:effectExtent l="0" t="0" r="2540" b="2540"/>
@@ -7154,8 +8492,8 @@
                       <wps:cNvSpPr/>
                       <wps:spPr>
                         <a:xfrm>
-                          <a:off x="158623" y="113218"/>
-                          <a:ext cx="131891" cy="264422"/>
+                          <a:off x="38101" y="105598"/>
+                          <a:ext cx="346710" cy="210632"/>
                         </a:xfrm>
                         <a:prstGeom prst="rect">
                           <a:avLst/>
@@ -7168,6 +8506,9 @@
                       <wps:txbx>
                         <w:txbxContent>
                           <w:p>
+                            <w:pPr>
+                              <w:jc w:val="center"/>
+                            </w:pPr>
                             <w:r>
                               <w:fldChar w:fldCharType="begin"/>
                             </w:r>
@@ -7202,58 +8543,29 @@
                         <a:noAutofit/>
                       </wps:bodyPr>
                     </wps:wsp>
-                    <wps:wsp>
-                      <wps:cNvPr id="24582" name="Rectangle 24582"/>
-                      <wps:cNvSpPr/>
-                      <wps:spPr>
-                        <a:xfrm>
-                          <a:off x="257683" y="113218"/>
-                          <a:ext cx="65888" cy="264422"/>
-                        </a:xfrm>
-                        <a:prstGeom prst="rect">
-                          <a:avLst/>
-                        </a:prstGeom>
-                        <a:grpFill/>
-                        <a:ln>
-                          <a:noFill/>
-                        </a:ln>
-                      </wps:spPr>
-                      <wps:txbx>
-                        <w:txbxContent>
-                          <w:p>
-                            <w:r>
-                              <w:rPr>
-                                <w:rFonts w:ascii="Arial" w:eastAsia="Arial" w:hAnsi="Arial" w:cs="Arial"/>
-                                <w:b/>
-                                <w:color w:val="FFFFFF"/>
-                                <w:sz w:val="28"/>
-                              </w:rPr>
-                              <w:t xml:space="preserve"> </w:t>
-                            </w:r>
-                          </w:p>
-                        </w:txbxContent>
-                      </wps:txbx>
-                      <wps:bodyPr horzOverflow="overflow" vert="horz" lIns="0" tIns="0" rIns="0" bIns="0" rtlCol="0">
-                        <a:noAutofit/>
-                      </wps:bodyPr>
-                    </wps:wsp>
                   </wpg:wgp>
                 </a:graphicData>
               </a:graphic>
+              <wp14:sizeRelH relativeFrom="margin">
+                <wp14:pctWidth>0</wp14:pctWidth>
+              </wp14:sizeRelH>
             </wp:anchor>
           </w:drawing>
         </mc:Choice>
         <mc:Fallback>
           <w:pict>
-            <v:group id="Group 24579" o:spid="_x0000_s1052" style="position:absolute;left:0;text-align:left;margin-left:265.6pt;margin-top:787.65pt;width:32.8pt;height:32.8pt;z-index:251661312;mso-position-horizontal-relative:page;mso-position-vertical-relative:page" coordsize="416560,416560" o:gfxdata="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">
+            <v:group w14:anchorId="5B6F4357" id="Group 24579" o:spid="_x0000_s1052" style="position:absolute;left:0;text-align:left;margin-left:265.8pt;margin-top:787.8pt;width:32.8pt;height:32.8pt;z-index:251661312;mso-position-horizontal-relative:page;mso-position-vertical-relative:page;mso-width-relative:margin" coordsize="416560,416560" o:gfxdata="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">
               <v:shape id="Shape 24580" o:spid="_x0000_s1053" style="position:absolute;width:416560;height:416560;visibility:visible;mso-wrap-style:square;v-text-anchor:top" coordsize="416560,416560" o:gfxdata="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" path="m208280,c323342,,416560,93256,416560,208280v,115037,-93218,208280,-208280,208280c93218,416560,,323317,,208280,,93256,93218,,208280,xe" filled="f" stroked="f" strokeweight="0">
                 <v:stroke miterlimit="83231f" joinstyle="miter"/>
                 <v:path arrowok="t" textboxrect="0,0,416560,416560"/>
               </v:shape>
-              <v:rect id="Rectangle 24581" o:spid="_x0000_s1054" style="position:absolute;left:158623;top:113218;width:131891;height:264422;visibility:visible;mso-wrap-style:square;v-text-anchor:top" o:gfxdata="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" filled="f" stroked="f">
+              <v:rect id="Rectangle 24581" o:spid="_x0000_s1054" style="position:absolute;left:38101;top:105598;width:346710;height:210632;visibility:visible;mso-wrap-style:square;v-text-anchor:top" o:gfxdata="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" filled="f" stroked="f">
                 <v:textbox inset="0,0,0,0">
                   <w:txbxContent>
                     <w:p>
+                      <w:pPr>
+                        <w:jc w:val="center"/>
+                      </w:pPr>
                       <w:r>
                         <w:fldChar w:fldCharType="begin"/>
                       </w:r>
@@ -7285,23 +8597,6 @@
                   </w:txbxContent>
                 </v:textbox>
               </v:rect>
-              <v:rect id="Rectangle 24582" o:spid="_x0000_s1055" style="position:absolute;left:257683;top:113218;width:65888;height:264422;visibility:visible;mso-wrap-style:square;v-text-anchor:top" o:gfxdata="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" filled="f" stroked="f">
-                <v:textbox inset="0,0,0,0">
-                  <w:txbxContent>
-                    <w:p>
-                      <w:r>
-                        <w:rPr>
-                          <w:rFonts w:ascii="Arial" w:eastAsia="Arial" w:hAnsi="Arial" w:cs="Arial"/>
-                          <w:b/>
-                          <w:color w:val="FFFFFF"/>
-                          <w:sz w:val="28"/>
-                        </w:rPr>
-                        <w:t xml:space="preserve"> </w:t>
-                      </w:r>
-                    </w:p>
-                  </w:txbxContent>
-                </v:textbox>
-              </v:rect>
               <w10:wrap type="square" anchorx="page" anchory="page"/>
             </v:group>
           </w:pict>
@@ -7328,7 +8623,7 @@
 </file>
 
 <file path=word/footer3.xml><?xml version="1.0" encoding="utf-8"?>
-<w:ftr xmlns:wpc="http://schemas.microsoft.com/office/word/2010/wordprocessingCanvas" xmlns:cx="http://schemas.microsoft.com/office/drawing/2014/chartex" xmlns:cx1="http://schemas.microsoft.com/office/drawing/2015/9/8/chartex" xmlns:cx2="http://schemas.microsoft.com/office/drawing/2015/10/21/chartex" xmlns:cx3="http://schemas.microsoft.com/office/drawing/2016/5/9/chartex" xmlns:cx4="http://schemas.microsoft.com/office/drawing/2016/5/10/chartex" xmlns:cx5="http://schemas.microsoft.com/office/drawing/2016/5/11/chartex" xmlns:cx6="http://schemas.microsoft.com/office/drawing/2016/5/12/chartex" xmlns:cx7="http://schemas.microsoft.com/office/drawing/2016/5/13/chartex" xmlns:cx8="http://schemas.microsoft.com/office/drawing/2016/5/14/chartex" xmlns:mc="http://schemas.openxmlformats.org/markup-compatibility/2006" xmlns:aink="http://schemas.microsoft.com/office/drawing/2016/ink" xmlns:am3d="http://schemas.microsoft.com/office/drawing/2017/model3d" xmlns:o="urn:schemas-microsoft-com:office:office" xmlns:r="http://schemas.openxmlformats.org/officeDocument/2006/relationships" xmlns:m="http://schemas.openxmlformats.org/officeDocument/2006/math" xmlns:v="urn:schemas-microsoft-com:vml" xmlns:wp14="http://schemas.microsoft.com/office/word/2010/wordprocessingDrawing" xmlns:wp="http://schemas.openxmlformats.org/drawingml/2006/wordprocessingDrawing" xmlns:w10="urn:schemas-microsoft-com:office:word" xmlns:w="http://schemas.openxmlformats.org/wordprocessingml/2006/main" xmlns:w14="http://schemas.microsoft.com/office/word/2010/wordml" xmlns:w15="http://schemas.microsoft.com/office/word/2012/wordml" xmlns:w16cid="http://schemas.microsoft.com/office/word/2016/wordml/cid" xmlns:w16se="http://schemas.microsoft.com/office/word/2015/wordml/symex" xmlns:wpg="http://schemas.microsoft.com/office/word/2010/wordprocessingGroup" xmlns:wpi="http://schemas.microsoft.com/office/word/2010/wordprocessingInk" xmlns:wne="http://schemas.microsoft.com/office/word/2006/wordml" xmlns:wps="http://schemas.microsoft.com/office/word/2010/wordprocessingShape" mc:Ignorable="w14 w15 w16se w16cid wp14">
+<w:ftr xmlns:wpc="http://schemas.microsoft.com/office/word/2010/wordprocessingCanvas" xmlns:cx="http://schemas.microsoft.com/office/drawing/2014/chartex" xmlns:cx1="http://schemas.microsoft.com/office/drawing/2015/9/8/chartex" xmlns:cx2="http://schemas.microsoft.com/office/drawing/2015/10/21/chartex" xmlns:cx3="http://schemas.microsoft.com/office/drawing/2016/5/9/chartex" xmlns:cx4="http://schemas.microsoft.com/office/drawing/2016/5/10/chartex" xmlns:cx5="http://schemas.microsoft.com/office/drawing/2016/5/11/chartex" xmlns:cx6="http://schemas.microsoft.com/office/drawing/2016/5/12/chartex" xmlns:cx7="http://schemas.microsoft.com/office/drawing/2016/5/13/chartex" xmlns:cx8="http://schemas.microsoft.com/office/drawing/2016/5/14/chartex" xmlns:mc="http://schemas.openxmlformats.org/markup-compatibility/2006" xmlns:aink="http://schemas.microsoft.com/office/drawing/2016/ink" xmlns:am3d="http://schemas.microsoft.com/office/drawing/2017/model3d" xmlns:o="urn:schemas-microsoft-com:office:office" xmlns:oel="http://schemas.microsoft.com/office/2019/extlst" xmlns:r="http://schemas.openxmlformats.org/officeDocument/2006/relationships" xmlns:m="http://schemas.openxmlformats.org/officeDocument/2006/math" xmlns:v="urn:schemas-microsoft-com:vml" xmlns:wp14="http://schemas.microsoft.com/office/word/2010/wordprocessingDrawing" xmlns:wp="http://schemas.openxmlformats.org/drawingml/2006/wordprocessingDrawing" xmlns:w10="urn:schemas-microsoft-com:office:word" xmlns:w="http://schemas.openxmlformats.org/wordprocessingml/2006/main" xmlns:w14="http://schemas.microsoft.com/office/word/2010/wordml" xmlns:w15="http://schemas.microsoft.com/office/word/2012/wordml" xmlns:w16cex="http://schemas.microsoft.com/office/word/2018/wordml/cex" xmlns:w16cid="http://schemas.microsoft.com/office/word/2016/wordml/cid" xmlns:w16="http://schemas.microsoft.com/office/word/2018/wordml" xmlns:w16du="http://schemas.microsoft.com/office/word/2023/wordml/word16du" xmlns:w16sdtdh="http://schemas.microsoft.com/office/word/2020/wordml/sdtdatahash" xmlns:w16sdtfl="http://schemas.microsoft.com/office/word/2024/wordml/sdtformatlock" xmlns:w16se="http://schemas.microsoft.com/office/word/2015/wordml/symex" xmlns:wpg="http://schemas.microsoft.com/office/word/2010/wordprocessingGroup" xmlns:wpi="http://schemas.microsoft.com/office/word/2010/wordprocessingInk" xmlns:wne="http://schemas.microsoft.com/office/word/2006/wordml" xmlns:wps="http://schemas.microsoft.com/office/word/2010/wordprocessingShape" mc:Ignorable="w14 w15 w16se w16cid w16 w16cex w16sdtdh w16sdtfl w16du wp14">
   <w:p>
     <w:pPr>
       <w:spacing w:after="0" w:line="531" w:lineRule="auto"/>
@@ -7342,7 +8637,7 @@
       <mc:AlternateContent>
         <mc:Choice Requires="wpg">
           <w:drawing>
-            <wp:anchor distT="0" distB="0" distL="114300" distR="114300" simplePos="0" relativeHeight="251671552" behindDoc="0" locked="0" layoutInCell="1" allowOverlap="1">
+            <wp:anchor distT="0" distB="0" distL="114300" distR="114300" simplePos="0" relativeHeight="251671552" behindDoc="0" locked="0" layoutInCell="1" allowOverlap="1" wp14:anchorId="26DBB721" wp14:editId="560D2D0D">
               <wp:simplePos x="0" y="0"/>
               <wp:positionH relativeFrom="page">
                 <wp:posOffset>3373120</wp:posOffset>
@@ -7524,12 +8819,12 @@
         </mc:Choice>
         <mc:Fallback>
           <w:pict>
-            <v:group id="Group 24856" o:spid="_x0000_s1077" style="position:absolute;left:0;text-align:left;margin-left:265.6pt;margin-top:787.65pt;width:32.8pt;height:32.8pt;z-index:251671552;mso-position-horizontal-relative:page;mso-position-vertical-relative:page" coordsize="416560,416560" o:gfxdata="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">
-              <v:shape id="Shape 24857" o:spid="_x0000_s1078" style="position:absolute;width:416560;height:416560;visibility:visible;mso-wrap-style:square;v-text-anchor:top" coordsize="416560,416560" o:gfxdata="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" path="m208280,c323342,,416560,93256,416560,208280v,115037,-93218,208280,-208280,208280c93218,416560,,323317,,208280,,93256,93218,,208280,xe" fillcolor="#40618b" stroked="f" strokeweight="0">
+            <v:group w14:anchorId="26DBB721" id="Group 24856" o:spid="_x0000_s1076" style="position:absolute;left:0;text-align:left;margin-left:265.6pt;margin-top:787.65pt;width:32.8pt;height:32.8pt;z-index:251671552;mso-position-horizontal-relative:page;mso-position-vertical-relative:page" coordsize="416560,416560" o:gfxdata="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">
+              <v:shape id="Shape 24857" o:spid="_x0000_s1077" style="position:absolute;width:416560;height:416560;visibility:visible;mso-wrap-style:square;v-text-anchor:top" coordsize="416560,416560" o:gfxdata="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" path="m208280,c323342,,416560,93256,416560,208280v,115037,-93218,208280,-208280,208280c93218,416560,,323317,,208280,,93256,93218,,208280,xe" fillcolor="#40618b" stroked="f" strokeweight="0">
                 <v:stroke miterlimit="83231f" joinstyle="miter"/>
                 <v:path arrowok="t" textboxrect="0,0,416560,416560"/>
               </v:shape>
-              <v:rect id="Rectangle 24858" o:spid="_x0000_s1079" style="position:absolute;left:152527;top:113218;width:263641;height:264422;visibility:visible;mso-wrap-style:square;v-text-anchor:top" o:gfxdata="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" filled="f" stroked="f">
+              <v:rect id="Rectangle 24858" o:spid="_x0000_s1078" style="position:absolute;left:152527;top:113218;width:263641;height:264422;visibility:visible;mso-wrap-style:square;v-text-anchor:top" o:gfxdata="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" filled="f" stroked="f">
                 <v:textbox inset="0,0,0,0">
                   <w:txbxContent>
                     <w:p>
@@ -7564,7 +8859,7 @@
                   </w:txbxContent>
                 </v:textbox>
               </v:rect>
-              <v:rect id="Rectangle 24859" o:spid="_x0000_s1080" style="position:absolute;left:350647;top:113218;width:65888;height:264422;visibility:visible;mso-wrap-style:square;v-text-anchor:top" o:gfxdata="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" filled="f" stroked="f">
+              <v:rect id="Rectangle 24859" o:spid="_x0000_s1079" style="position:absolute;left:350647;top:113218;width:65888;height:264422;visibility:visible;mso-wrap-style:square;v-text-anchor:top" o:gfxdata="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" filled="f" stroked="f">
                 <v:textbox inset="0,0,0,0">
                   <w:txbxContent>
                     <w:p>
@@ -7607,7 +8902,7 @@
 </file>
 
 <file path=word/footer4.xml><?xml version="1.0" encoding="utf-8"?>
-<w:ftr xmlns:wpc="http://schemas.microsoft.com/office/word/2010/wordprocessingCanvas" xmlns:cx="http://schemas.microsoft.com/office/drawing/2014/chartex" xmlns:cx1="http://schemas.microsoft.com/office/drawing/2015/9/8/chartex" xmlns:cx2="http://schemas.microsoft.com/office/drawing/2015/10/21/chartex" xmlns:cx3="http://schemas.microsoft.com/office/drawing/2016/5/9/chartex" xmlns:cx4="http://schemas.microsoft.com/office/drawing/2016/5/10/chartex" xmlns:cx5="http://schemas.microsoft.com/office/drawing/2016/5/11/chartex" xmlns:cx6="http://schemas.microsoft.com/office/drawing/2016/5/12/chartex" xmlns:cx7="http://schemas.microsoft.com/office/drawing/2016/5/13/chartex" xmlns:cx8="http://schemas.microsoft.com/office/drawing/2016/5/14/chartex" xmlns:mc="http://schemas.openxmlformats.org/markup-compatibility/2006" xmlns:aink="http://schemas.microsoft.com/office/drawing/2016/ink" xmlns:am3d="http://schemas.microsoft.com/office/drawing/2017/model3d" xmlns:o="urn:schemas-microsoft-com:office:office" xmlns:r="http://schemas.openxmlformats.org/officeDocument/2006/relationships" xmlns:m="http://schemas.openxmlformats.org/officeDocument/2006/math" xmlns:v="urn:schemas-microsoft-com:vml" xmlns:wp14="http://schemas.microsoft.com/office/word/2010/wordprocessingDrawing" xmlns:wp="http://schemas.openxmlformats.org/drawingml/2006/wordprocessingDrawing" xmlns:w10="urn:schemas-microsoft-com:office:word" xmlns:w="http://schemas.openxmlformats.org/wordprocessingml/2006/main" xmlns:w14="http://schemas.microsoft.com/office/word/2010/wordml" xmlns:w15="http://schemas.microsoft.com/office/word/2012/wordml" xmlns:w16cid="http://schemas.microsoft.com/office/word/2016/wordml/cid" xmlns:w16se="http://schemas.microsoft.com/office/word/2015/wordml/symex" xmlns:wpg="http://schemas.microsoft.com/office/word/2010/wordprocessingGroup" xmlns:wpi="http://schemas.microsoft.com/office/word/2010/wordprocessingInk" xmlns:wne="http://schemas.microsoft.com/office/word/2006/wordml" xmlns:wps="http://schemas.microsoft.com/office/word/2010/wordprocessingShape" mc:Ignorable="w14 w15 w16se w16cid wp14">
+<w:ftr xmlns:wpc="http://schemas.microsoft.com/office/word/2010/wordprocessingCanvas" xmlns:cx="http://schemas.microsoft.com/office/drawing/2014/chartex" xmlns:cx1="http://schemas.microsoft.com/office/drawing/2015/9/8/chartex" xmlns:cx2="http://schemas.microsoft.com/office/drawing/2015/10/21/chartex" xmlns:cx3="http://schemas.microsoft.com/office/drawing/2016/5/9/chartex" xmlns:cx4="http://schemas.microsoft.com/office/drawing/2016/5/10/chartex" xmlns:cx5="http://schemas.microsoft.com/office/drawing/2016/5/11/chartex" xmlns:cx6="http://schemas.microsoft.com/office/drawing/2016/5/12/chartex" xmlns:cx7="http://schemas.microsoft.com/office/drawing/2016/5/13/chartex" xmlns:cx8="http://schemas.microsoft.com/office/drawing/2016/5/14/chartex" xmlns:mc="http://schemas.openxmlformats.org/markup-compatibility/2006" xmlns:aink="http://schemas.microsoft.com/office/drawing/2016/ink" xmlns:am3d="http://schemas.microsoft.com/office/drawing/2017/model3d" xmlns:o="urn:schemas-microsoft-com:office:office" xmlns:oel="http://schemas.microsoft.com/office/2019/extlst" xmlns:r="http://schemas.openxmlformats.org/officeDocument/2006/relationships" xmlns:m="http://schemas.openxmlformats.org/officeDocument/2006/math" xmlns:v="urn:schemas-microsoft-com:vml" xmlns:wp14="http://schemas.microsoft.com/office/word/2010/wordprocessingDrawing" xmlns:wp="http://schemas.openxmlformats.org/drawingml/2006/wordprocessingDrawing" xmlns:w10="urn:schemas-microsoft-com:office:word" xmlns:w="http://schemas.openxmlformats.org/wordprocessingml/2006/main" xmlns:w14="http://schemas.microsoft.com/office/word/2010/wordml" xmlns:w15="http://schemas.microsoft.com/office/word/2012/wordml" xmlns:w16cex="http://schemas.microsoft.com/office/word/2018/wordml/cex" xmlns:w16cid="http://schemas.microsoft.com/office/word/2016/wordml/cid" xmlns:w16="http://schemas.microsoft.com/office/word/2018/wordml" xmlns:w16du="http://schemas.microsoft.com/office/word/2023/wordml/word16du" xmlns:w16sdtdh="http://schemas.microsoft.com/office/word/2020/wordml/sdtdatahash" xmlns:w16sdtfl="http://schemas.microsoft.com/office/word/2024/wordml/sdtformatlock" xmlns:w16se="http://schemas.microsoft.com/office/word/2015/wordml/symex" xmlns:wpg="http://schemas.microsoft.com/office/word/2010/wordprocessingGroup" xmlns:wpi="http://schemas.microsoft.com/office/word/2010/wordprocessingInk" xmlns:wne="http://schemas.microsoft.com/office/word/2006/wordml" xmlns:wps="http://schemas.microsoft.com/office/word/2010/wordprocessingShape" mc:Ignorable="w14 w15 w16se w16cid w16 w16cex w16sdtdh w16sdtfl w16du wp14">
   <w:p>
     <w:pPr>
       <w:spacing w:after="0" w:line="531" w:lineRule="auto"/>
@@ -7628,7 +8923,7 @@
 </file>
 
 <file path=word/footer5.xml><?xml version="1.0" encoding="utf-8"?>
-<w:ftr xmlns:wpc="http://schemas.microsoft.com/office/word/2010/wordprocessingCanvas" xmlns:cx="http://schemas.microsoft.com/office/drawing/2014/chartex" xmlns:cx1="http://schemas.microsoft.com/office/drawing/2015/9/8/chartex" xmlns:cx2="http://schemas.microsoft.com/office/drawing/2015/10/21/chartex" xmlns:cx3="http://schemas.microsoft.com/office/drawing/2016/5/9/chartex" xmlns:cx4="http://schemas.microsoft.com/office/drawing/2016/5/10/chartex" xmlns:cx5="http://schemas.microsoft.com/office/drawing/2016/5/11/chartex" xmlns:cx6="http://schemas.microsoft.com/office/drawing/2016/5/12/chartex" xmlns:cx7="http://schemas.microsoft.com/office/drawing/2016/5/13/chartex" xmlns:cx8="http://schemas.microsoft.com/office/drawing/2016/5/14/chartex" xmlns:mc="http://schemas.openxmlformats.org/markup-compatibility/2006" xmlns:aink="http://schemas.microsoft.com/office/drawing/2016/ink" xmlns:am3d="http://schemas.microsoft.com/office/drawing/2017/model3d" xmlns:o="urn:schemas-microsoft-com:office:office" xmlns:r="http://schemas.openxmlformats.org/officeDocument/2006/relationships" xmlns:m="http://schemas.openxmlformats.org/officeDocument/2006/math" xmlns:v="urn:schemas-microsoft-com:vml" xmlns:wp14="http://schemas.microsoft.com/office/word/2010/wordprocessingDrawing" xmlns:wp="http://schemas.openxmlformats.org/drawingml/2006/wordprocessingDrawing" xmlns:w10="urn:schemas-microsoft-com:office:word" xmlns:w="http://schemas.openxmlformats.org/wordprocessingml/2006/main" xmlns:w14="http://schemas.microsoft.com/office/word/2010/wordml" xmlns:w15="http://schemas.microsoft.com/office/word/2012/wordml" xmlns:w16cid="http://schemas.microsoft.com/office/word/2016/wordml/cid" xmlns:w16se="http://schemas.microsoft.com/office/word/2015/wordml/symex" xmlns:wpg="http://schemas.microsoft.com/office/word/2010/wordprocessingGroup" xmlns:wpi="http://schemas.microsoft.com/office/word/2010/wordprocessingInk" xmlns:wne="http://schemas.microsoft.com/office/word/2006/wordml" xmlns:wps="http://schemas.microsoft.com/office/word/2010/wordprocessingShape" mc:Ignorable="w14 w15 w16se w16cid wp14">
+<w:ftr xmlns:wpc="http://schemas.microsoft.com/office/word/2010/wordprocessingCanvas" xmlns:cx="http://schemas.microsoft.com/office/drawing/2014/chartex" xmlns:cx1="http://schemas.microsoft.com/office/drawing/2015/9/8/chartex" xmlns:cx2="http://schemas.microsoft.com/office/drawing/2015/10/21/chartex" xmlns:cx3="http://schemas.microsoft.com/office/drawing/2016/5/9/chartex" xmlns:cx4="http://schemas.microsoft.com/office/drawing/2016/5/10/chartex" xmlns:cx5="http://schemas.microsoft.com/office/drawing/2016/5/11/chartex" xmlns:cx6="http://schemas.microsoft.com/office/drawing/2016/5/12/chartex" xmlns:cx7="http://schemas.microsoft.com/office/drawing/2016/5/13/chartex" xmlns:cx8="http://schemas.microsoft.com/office/drawing/2016/5/14/chartex" xmlns:mc="http://schemas.openxmlformats.org/markup-compatibility/2006" xmlns:aink="http://schemas.microsoft.com/office/drawing/2016/ink" xmlns:am3d="http://schemas.microsoft.com/office/drawing/2017/model3d" xmlns:o="urn:schemas-microsoft-com:office:office" xmlns:oel="http://schemas.microsoft.com/office/2019/extlst" xmlns:r="http://schemas.openxmlformats.org/officeDocument/2006/relationships" xmlns:m="http://schemas.openxmlformats.org/officeDocument/2006/math" xmlns:v="urn:schemas-microsoft-com:vml" xmlns:wp14="http://schemas.microsoft.com/office/word/2010/wordprocessingDrawing" xmlns:wp="http://schemas.openxmlformats.org/drawingml/2006/wordprocessingDrawing" xmlns:w10="urn:schemas-microsoft-com:office:word" xmlns:w="http://schemas.openxmlformats.org/wordprocessingml/2006/main" xmlns:w14="http://schemas.microsoft.com/office/word/2010/wordml" xmlns:w15="http://schemas.microsoft.com/office/word/2012/wordml" xmlns:w16cex="http://schemas.microsoft.com/office/word/2018/wordml/cex" xmlns:w16cid="http://schemas.microsoft.com/office/word/2016/wordml/cid" xmlns:w16="http://schemas.microsoft.com/office/word/2018/wordml" xmlns:w16du="http://schemas.microsoft.com/office/word/2023/wordml/word16du" xmlns:w16sdtdh="http://schemas.microsoft.com/office/word/2020/wordml/sdtdatahash" xmlns:w16sdtfl="http://schemas.microsoft.com/office/word/2024/wordml/sdtformatlock" xmlns:w16se="http://schemas.microsoft.com/office/word/2015/wordml/symex" xmlns:wpg="http://schemas.microsoft.com/office/word/2010/wordprocessingGroup" xmlns:wpi="http://schemas.microsoft.com/office/word/2010/wordprocessingInk" xmlns:wne="http://schemas.microsoft.com/office/word/2006/wordml" xmlns:wps="http://schemas.microsoft.com/office/word/2010/wordprocessingShape" mc:Ignorable="w14 w15 w16se w16cid w16 w16cex w16sdtdh w16sdtfl w16du wp14">
   <w:p>
     <w:pPr>
       <w:spacing w:after="0" w:line="531" w:lineRule="auto"/>
@@ -7642,7 +8937,7 @@
       <mc:AlternateContent>
         <mc:Choice Requires="wpg">
           <w:drawing>
-            <wp:anchor distT="0" distB="0" distL="114300" distR="114300" simplePos="0" relativeHeight="251673600" behindDoc="0" locked="0" layoutInCell="1" allowOverlap="1">
+            <wp:anchor distT="0" distB="0" distL="114300" distR="114300" simplePos="0" relativeHeight="251673600" behindDoc="0" locked="0" layoutInCell="1" allowOverlap="1" wp14:anchorId="45F577FD" wp14:editId="750906D7">
               <wp:simplePos x="0" y="0"/>
               <wp:positionH relativeFrom="page">
                 <wp:posOffset>3373120</wp:posOffset>
@@ -7824,12 +9119,12 @@
         </mc:Choice>
         <mc:Fallback>
           <w:pict>
-            <v:group id="Group 24780" o:spid="_x0000_s1102" style="position:absolute;left:0;text-align:left;margin-left:265.6pt;margin-top:787.65pt;width:32.8pt;height:32.8pt;z-index:251673600;mso-position-horizontal-relative:page;mso-position-vertical-relative:page" coordsize="416560,416560" o:gfxdata="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">
-              <v:shape id="Shape 24781" o:spid="_x0000_s1103" style="position:absolute;width:416560;height:416560;visibility:visible;mso-wrap-style:square;v-text-anchor:top" coordsize="416560,416560" o:gfxdata="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" path="m208280,c323342,,416560,93256,416560,208280v,115037,-93218,208280,-208280,208280c93218,416560,,323317,,208280,,93256,93218,,208280,xe" fillcolor="#40618b" stroked="f" strokeweight="0">
+            <v:group w14:anchorId="45F577FD" id="Group 24780" o:spid="_x0000_s1101" style="position:absolute;left:0;text-align:left;margin-left:265.6pt;margin-top:787.65pt;width:32.8pt;height:32.8pt;z-index:251673600;mso-position-horizontal-relative:page;mso-position-vertical-relative:page" coordsize="416560,416560" o:gfxdata="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">
+              <v:shape id="Shape 24781" o:spid="_x0000_s1102" style="position:absolute;width:416560;height:416560;visibility:visible;mso-wrap-style:square;v-text-anchor:top" coordsize="416560,416560" o:gfxdata="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" path="m208280,c323342,,416560,93256,416560,208280v,115037,-93218,208280,-208280,208280c93218,416560,,323317,,208280,,93256,93218,,208280,xe" fillcolor="#40618b" stroked="f" strokeweight="0">
                 <v:stroke miterlimit="83231f" joinstyle="miter"/>
                 <v:path arrowok="t" textboxrect="0,0,416560,416560"/>
               </v:shape>
-              <v:rect id="Rectangle 24782" o:spid="_x0000_s1104" style="position:absolute;left:152527;top:113218;width:263641;height:264422;visibility:visible;mso-wrap-style:square;v-text-anchor:top" o:gfxdata="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" filled="f" stroked="f">
+              <v:rect id="Rectangle 24782" o:spid="_x0000_s1103" style="position:absolute;left:152527;top:113218;width:263641;height:264422;visibility:visible;mso-wrap-style:square;v-text-anchor:top" o:gfxdata="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" filled="f" stroked="f">
                 <v:textbox inset="0,0,0,0">
                   <w:txbxContent>
                     <w:p>
@@ -7864,7 +9159,7 @@
                   </w:txbxContent>
                 </v:textbox>
               </v:rect>
-              <v:rect id="Rectangle 24783" o:spid="_x0000_s1105" style="position:absolute;left:350647;top:113218;width:65888;height:264422;visibility:visible;mso-wrap-style:square;v-text-anchor:top" o:gfxdata="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" filled="f" stroked="f">
+              <v:rect id="Rectangle 24783" o:spid="_x0000_s1104" style="position:absolute;left:350647;top:113218;width:65888;height:264422;visibility:visible;mso-wrap-style:square;v-text-anchor:top" o:gfxdata="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" filled="f" stroked="f">
                 <v:textbox inset="0,0,0,0">
                   <w:txbxContent>
                     <w:p>
@@ -7907,7 +9202,7 @@
 </file>
 
 <file path=word/footnotes.xml><?xml version="1.0" encoding="utf-8"?>
-<w:footnotes xmlns:wpc="http://schemas.microsoft.com/office/word/2010/wordprocessingCanvas" xmlns:cx="http://schemas.microsoft.com/office/drawing/2014/chartex" xmlns:cx1="http://schemas.microsoft.com/office/drawing/2015/9/8/chartex" xmlns:cx2="http://schemas.microsoft.com/office/drawing/2015/10/21/chartex" xmlns:cx3="http://schemas.microsoft.com/office/drawing/2016/5/9/chartex" xmlns:cx4="http://schemas.microsoft.com/office/drawing/2016/5/10/chartex" xmlns:cx5="http://schemas.microsoft.com/office/drawing/2016/5/11/chartex" xmlns:cx6="http://schemas.microsoft.com/office/drawing/2016/5/12/chartex" xmlns:cx7="http://schemas.microsoft.com/office/drawing/2016/5/13/chartex" xmlns:cx8="http://schemas.microsoft.com/office/drawing/2016/5/14/chartex" xmlns:mc="http://schemas.openxmlformats.org/markup-compatibility/2006" xmlns:aink="http://schemas.microsoft.com/office/drawing/2016/ink" xmlns:am3d="http://schemas.microsoft.com/office/drawing/2017/model3d" xmlns:o="urn:schemas-microsoft-com:office:office" xmlns:r="http://schemas.openxmlformats.org/officeDocument/2006/relationships" xmlns:m="http://schemas.openxmlformats.org/officeDocument/2006/math" xmlns:v="urn:schemas-microsoft-com:vml" xmlns:wp14="http://schemas.microsoft.com/office/word/2010/wordprocessingDrawing" xmlns:wp="http://schemas.openxmlformats.org/drawingml/2006/wordprocessingDrawing" xmlns:w10="urn:schemas-microsoft-com:office:word" xmlns:w="http://schemas.openxmlformats.org/wordprocessingml/2006/main" xmlns:w14="http://schemas.microsoft.com/office/word/2010/wordml" xmlns:w15="http://schemas.microsoft.com/office/word/2012/wordml" xmlns:w16cid="http://schemas.microsoft.com/office/word/2016/wordml/cid" xmlns:w16se="http://schemas.microsoft.com/office/word/2015/wordml/symex" xmlns:wpg="http://schemas.microsoft.com/office/word/2010/wordprocessingGroup" xmlns:wpi="http://schemas.microsoft.com/office/word/2010/wordprocessingInk" xmlns:wne="http://schemas.microsoft.com/office/word/2006/wordml" xmlns:wps="http://schemas.microsoft.com/office/word/2010/wordprocessingShape" mc:Ignorable="w14 w15 w16se w16cid wp14">
+<w:footnotes xmlns:wpc="http://schemas.microsoft.com/office/word/2010/wordprocessingCanvas" xmlns:cx="http://schemas.microsoft.com/office/drawing/2014/chartex" xmlns:cx1="http://schemas.microsoft.com/office/drawing/2015/9/8/chartex" xmlns:cx2="http://schemas.microsoft.com/office/drawing/2015/10/21/chartex" xmlns:cx3="http://schemas.microsoft.com/office/drawing/2016/5/9/chartex" xmlns:cx4="http://schemas.microsoft.com/office/drawing/2016/5/10/chartex" xmlns:cx5="http://schemas.microsoft.com/office/drawing/2016/5/11/chartex" xmlns:cx6="http://schemas.microsoft.com/office/drawing/2016/5/12/chartex" xmlns:cx7="http://schemas.microsoft.com/office/drawing/2016/5/13/chartex" xmlns:cx8="http://schemas.microsoft.com/office/drawing/2016/5/14/chartex" xmlns:mc="http://schemas.openxmlformats.org/markup-compatibility/2006" xmlns:aink="http://schemas.microsoft.com/office/drawing/2016/ink" xmlns:am3d="http://schemas.microsoft.com/office/drawing/2017/model3d" xmlns:o="urn:schemas-microsoft-com:office:office" xmlns:oel="http://schemas.microsoft.com/office/2019/extlst" xmlns:r="http://schemas.openxmlformats.org/officeDocument/2006/relationships" xmlns:m="http://schemas.openxmlformats.org/officeDocument/2006/math" xmlns:v="urn:schemas-microsoft-com:vml" xmlns:wp14="http://schemas.microsoft.com/office/word/2010/wordprocessingDrawing" xmlns:wp="http://schemas.openxmlformats.org/drawingml/2006/wordprocessingDrawing" xmlns:w10="urn:schemas-microsoft-com:office:word" xmlns:w="http://schemas.openxmlformats.org/wordprocessingml/2006/main" xmlns:w14="http://schemas.microsoft.com/office/word/2010/wordml" xmlns:w15="http://schemas.microsoft.com/office/word/2012/wordml" xmlns:w16cex="http://schemas.microsoft.com/office/word/2018/wordml/cex" xmlns:w16cid="http://schemas.microsoft.com/office/word/2016/wordml/cid" xmlns:w16="http://schemas.microsoft.com/office/word/2018/wordml" xmlns:w16du="http://schemas.microsoft.com/office/word/2023/wordml/word16du" xmlns:w16sdtdh="http://schemas.microsoft.com/office/word/2020/wordml/sdtdatahash" xmlns:w16sdtfl="http://schemas.microsoft.com/office/word/2024/wordml/sdtformatlock" xmlns:w16se="http://schemas.microsoft.com/office/word/2015/wordml/symex" xmlns:wpg="http://schemas.microsoft.com/office/word/2010/wordprocessingGroup" xmlns:wpi="http://schemas.microsoft.com/office/word/2010/wordprocessingInk" xmlns:wne="http://schemas.microsoft.com/office/word/2006/wordml" xmlns:wps="http://schemas.microsoft.com/office/word/2010/wordprocessingShape" mc:Ignorable="w14 w15 w16se w16cid w16 w16cex w16sdtdh w16sdtfl w16du wp14">
   <w:footnote w:type="separator" w:id="-1">
     <w:p>
       <w:pPr>
@@ -7932,7 +9227,7 @@
 </file>
 
 <file path=word/header1.xml><?xml version="1.0" encoding="utf-8"?>
-<w:hdr xmlns:wpc="http://schemas.microsoft.com/office/word/2010/wordprocessingCanvas" xmlns:cx="http://schemas.microsoft.com/office/drawing/2014/chartex" xmlns:cx1="http://schemas.microsoft.com/office/drawing/2015/9/8/chartex" xmlns:cx2="http://schemas.microsoft.com/office/drawing/2015/10/21/chartex" xmlns:cx3="http://schemas.microsoft.com/office/drawing/2016/5/9/chartex" xmlns:cx4="http://schemas.microsoft.com/office/drawing/2016/5/10/chartex" xmlns:cx5="http://schemas.microsoft.com/office/drawing/2016/5/11/chartex" xmlns:cx6="http://schemas.microsoft.com/office/drawing/2016/5/12/chartex" xmlns:cx7="http://schemas.microsoft.com/office/drawing/2016/5/13/chartex" xmlns:cx8="http://schemas.microsoft.com/office/drawing/2016/5/14/chartex" xmlns:mc="http://schemas.openxmlformats.org/markup-compatibility/2006" xmlns:aink="http://schemas.microsoft.com/office/drawing/2016/ink" xmlns:am3d="http://schemas.microsoft.com/office/drawing/2017/model3d" xmlns:o="urn:schemas-microsoft-com:office:office" xmlns:r="http://schemas.openxmlformats.org/officeDocument/2006/relationships" xmlns:m="http://schemas.openxmlformats.org/officeDocument/2006/math" xmlns:v="urn:schemas-microsoft-com:vml" xmlns:wp14="http://schemas.microsoft.com/office/word/2010/wordprocessingDrawing" xmlns:wp="http://schemas.openxmlformats.org/drawingml/2006/wordprocessingDrawing" xmlns:w10="urn:schemas-microsoft-com:office:word" xmlns:w="http://schemas.openxmlformats.org/wordprocessingml/2006/main" xmlns:w14="http://schemas.microsoft.com/office/word/2010/wordml" xmlns:w15="http://schemas.microsoft.com/office/word/2012/wordml" xmlns:w16cid="http://schemas.microsoft.com/office/word/2016/wordml/cid" xmlns:w16se="http://schemas.microsoft.com/office/word/2015/wordml/symex" xmlns:wpg="http://schemas.microsoft.com/office/word/2010/wordprocessingGroup" xmlns:wpi="http://schemas.microsoft.com/office/word/2010/wordprocessingInk" xmlns:wne="http://schemas.microsoft.com/office/word/2006/wordml" xmlns:wps="http://schemas.microsoft.com/office/word/2010/wordprocessingShape" mc:Ignorable="w14 w15 w16se w16cid wp14">
+<w:hdr xmlns:wpc="http://schemas.microsoft.com/office/word/2010/wordprocessingCanvas" xmlns:cx="http://schemas.microsoft.com/office/drawing/2014/chartex" xmlns:cx1="http://schemas.microsoft.com/office/drawing/2015/9/8/chartex" xmlns:cx2="http://schemas.microsoft.com/office/drawing/2015/10/21/chartex" xmlns:cx3="http://schemas.microsoft.com/office/drawing/2016/5/9/chartex" xmlns:cx4="http://schemas.microsoft.com/office/drawing/2016/5/10/chartex" xmlns:cx5="http://schemas.microsoft.com/office/drawing/2016/5/11/chartex" xmlns:cx6="http://schemas.microsoft.com/office/drawing/2016/5/12/chartex" xmlns:cx7="http://schemas.microsoft.com/office/drawing/2016/5/13/chartex" xmlns:cx8="http://schemas.microsoft.com/office/drawing/2016/5/14/chartex" xmlns:mc="http://schemas.openxmlformats.org/markup-compatibility/2006" xmlns:aink="http://schemas.microsoft.com/office/drawing/2016/ink" xmlns:am3d="http://schemas.microsoft.com/office/drawing/2017/model3d" xmlns:o="urn:schemas-microsoft-com:office:office" xmlns:oel="http://schemas.microsoft.com/office/2019/extlst" xmlns:r="http://schemas.openxmlformats.org/officeDocument/2006/relationships" xmlns:m="http://schemas.openxmlformats.org/officeDocument/2006/math" xmlns:v="urn:schemas-microsoft-com:vml" xmlns:wp14="http://schemas.microsoft.com/office/word/2010/wordprocessingDrawing" xmlns:wp="http://schemas.openxmlformats.org/drawingml/2006/wordprocessingDrawing" xmlns:w10="urn:schemas-microsoft-com:office:word" xmlns:w="http://schemas.openxmlformats.org/wordprocessingml/2006/main" xmlns:w14="http://schemas.microsoft.com/office/word/2010/wordml" xmlns:w15="http://schemas.microsoft.com/office/word/2012/wordml" xmlns:w16cex="http://schemas.microsoft.com/office/word/2018/wordml/cex" xmlns:w16cid="http://schemas.microsoft.com/office/word/2016/wordml/cid" xmlns:w16="http://schemas.microsoft.com/office/word/2018/wordml" xmlns:w16du="http://schemas.microsoft.com/office/word/2023/wordml/word16du" xmlns:w16sdtdh="http://schemas.microsoft.com/office/word/2020/wordml/sdtdatahash" xmlns:w16sdtfl="http://schemas.microsoft.com/office/word/2024/wordml/sdtformatlock" xmlns:w16se="http://schemas.microsoft.com/office/word/2015/wordml/symex" xmlns:wpg="http://schemas.microsoft.com/office/word/2010/wordprocessingGroup" xmlns:wpi="http://schemas.microsoft.com/office/word/2010/wordprocessingInk" xmlns:wne="http://schemas.microsoft.com/office/word/2006/wordml" xmlns:wps="http://schemas.microsoft.com/office/word/2010/wordprocessingShape" mc:Ignorable="w14 w15 w16se w16cid w16 w16cex w16sdtdh w16sdtfl w16du wp14">
   <w:p>
     <w:pPr>
       <w:spacing w:after="0"/>
@@ -7945,7 +9240,7 @@
       <mc:AlternateContent>
         <mc:Choice Requires="wpg">
           <w:drawing>
-            <wp:anchor distT="0" distB="0" distL="114300" distR="114300" simplePos="0" relativeHeight="251658240" behindDoc="0" locked="0" layoutInCell="1" allowOverlap="1">
+            <wp:anchor distT="0" distB="0" distL="114300" distR="114300" simplePos="0" relativeHeight="251658240" behindDoc="0" locked="0" layoutInCell="1" allowOverlap="1" wp14:anchorId="06AF8BA8" wp14:editId="178D565E">
               <wp:simplePos x="0" y="0"/>
               <wp:positionH relativeFrom="page">
                 <wp:posOffset>0</wp:posOffset>
@@ -8699,7 +9994,7 @@
         </mc:Choice>
         <mc:Fallback>
           <w:pict>
-            <v:group id="Group 24587" o:spid="_x0000_s1026" style="position:absolute;left:0;text-align:left;margin-left:0;margin-top:.05pt;width:595.3pt;height:50.05pt;z-index:251658240;mso-position-horizontal-relative:page;mso-position-vertical-relative:page" coordsize="75605,6356" o:gfxdata="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">
+            <v:group w14:anchorId="06AF8BA8" id="Group 24587" o:spid="_x0000_s1026" style="position:absolute;left:0;text-align:left;margin-left:0;margin-top:.05pt;width:595.3pt;height:50.05pt;z-index:251658240;mso-position-horizontal-relative:page;mso-position-vertical-relative:page" coordsize="75605,6356" o:gfxdata="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">
               <v:rect id="Rectangle 24607" o:spid="_x0000_s1027" style="position:absolute;left:9726;top:4531;width:518;height:2079;visibility:visible;mso-wrap-style:square;v-text-anchor:top" o:gfxdata="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" filled="f" stroked="f">
                 <v:textbox inset="0,0,0,0">
                   <w:txbxContent>
@@ -9022,7 +10317,7 @@
 </file>
 
 <file path=word/header2.xml><?xml version="1.0" encoding="utf-8"?>
-<w:hdr xmlns:wpc="http://schemas.microsoft.com/office/word/2010/wordprocessingCanvas" xmlns:cx="http://schemas.microsoft.com/office/drawing/2014/chartex" xmlns:cx1="http://schemas.microsoft.com/office/drawing/2015/9/8/chartex" xmlns:cx2="http://schemas.microsoft.com/office/drawing/2015/10/21/chartex" xmlns:cx3="http://schemas.microsoft.com/office/drawing/2016/5/9/chartex" xmlns:cx4="http://schemas.microsoft.com/office/drawing/2016/5/10/chartex" xmlns:cx5="http://schemas.microsoft.com/office/drawing/2016/5/11/chartex" xmlns:cx6="http://schemas.microsoft.com/office/drawing/2016/5/12/chartex" xmlns:cx7="http://schemas.microsoft.com/office/drawing/2016/5/13/chartex" xmlns:cx8="http://schemas.microsoft.com/office/drawing/2016/5/14/chartex" xmlns:mc="http://schemas.openxmlformats.org/markup-compatibility/2006" xmlns:aink="http://schemas.microsoft.com/office/drawing/2016/ink" xmlns:am3d="http://schemas.microsoft.com/office/drawing/2017/model3d" xmlns:o="urn:schemas-microsoft-com:office:office" xmlns:r="http://schemas.openxmlformats.org/officeDocument/2006/relationships" xmlns:m="http://schemas.openxmlformats.org/officeDocument/2006/math" xmlns:v="urn:schemas-microsoft-com:vml" xmlns:wp14="http://schemas.microsoft.com/office/word/2010/wordprocessingDrawing" xmlns:wp="http://schemas.openxmlformats.org/drawingml/2006/wordprocessingDrawing" xmlns:w10="urn:schemas-microsoft-com:office:word" xmlns:w="http://schemas.openxmlformats.org/wordprocessingml/2006/main" xmlns:w14="http://schemas.microsoft.com/office/word/2010/wordml" xmlns:w15="http://schemas.microsoft.com/office/word/2012/wordml" xmlns:w16cid="http://schemas.microsoft.com/office/word/2016/wordml/cid" xmlns:w16se="http://schemas.microsoft.com/office/word/2015/wordml/symex" xmlns:wpg="http://schemas.microsoft.com/office/word/2010/wordprocessingGroup" xmlns:wpi="http://schemas.microsoft.com/office/word/2010/wordprocessingInk" xmlns:wne="http://schemas.microsoft.com/office/word/2006/wordml" xmlns:wps="http://schemas.microsoft.com/office/word/2010/wordprocessingShape" mc:Ignorable="w14 w15 w16se w16cid wp14">
+<w:hdr xmlns:wpc="http://schemas.microsoft.com/office/word/2010/wordprocessingCanvas" xmlns:cx="http://schemas.microsoft.com/office/drawing/2014/chartex" xmlns:cx1="http://schemas.microsoft.com/office/drawing/2015/9/8/chartex" xmlns:cx2="http://schemas.microsoft.com/office/drawing/2015/10/21/chartex" xmlns:cx3="http://schemas.microsoft.com/office/drawing/2016/5/9/chartex" xmlns:cx4="http://schemas.microsoft.com/office/drawing/2016/5/10/chartex" xmlns:cx5="http://schemas.microsoft.com/office/drawing/2016/5/11/chartex" xmlns:cx6="http://schemas.microsoft.com/office/drawing/2016/5/12/chartex" xmlns:cx7="http://schemas.microsoft.com/office/drawing/2016/5/13/chartex" xmlns:cx8="http://schemas.microsoft.com/office/drawing/2016/5/14/chartex" xmlns:mc="http://schemas.openxmlformats.org/markup-compatibility/2006" xmlns:aink="http://schemas.microsoft.com/office/drawing/2016/ink" xmlns:am3d="http://schemas.microsoft.com/office/drawing/2017/model3d" xmlns:o="urn:schemas-microsoft-com:office:office" xmlns:oel="http://schemas.microsoft.com/office/2019/extlst" xmlns:r="http://schemas.openxmlformats.org/officeDocument/2006/relationships" xmlns:m="http://schemas.openxmlformats.org/officeDocument/2006/math" xmlns:v="urn:schemas-microsoft-com:vml" xmlns:wp14="http://schemas.microsoft.com/office/word/2010/wordprocessingDrawing" xmlns:wp="http://schemas.openxmlformats.org/drawingml/2006/wordprocessingDrawing" xmlns:w10="urn:schemas-microsoft-com:office:word" xmlns:w="http://schemas.openxmlformats.org/wordprocessingml/2006/main" xmlns:w14="http://schemas.microsoft.com/office/word/2010/wordml" xmlns:w15="http://schemas.microsoft.com/office/word/2012/wordml" xmlns:w16cex="http://schemas.microsoft.com/office/word/2018/wordml/cex" xmlns:w16cid="http://schemas.microsoft.com/office/word/2016/wordml/cid" xmlns:w16="http://schemas.microsoft.com/office/word/2018/wordml" xmlns:w16du="http://schemas.microsoft.com/office/word/2023/wordml/word16du" xmlns:w16sdtdh="http://schemas.microsoft.com/office/word/2020/wordml/sdtdatahash" xmlns:w16sdtfl="http://schemas.microsoft.com/office/word/2024/wordml/sdtformatlock" xmlns:w16se="http://schemas.microsoft.com/office/word/2015/wordml/symex" xmlns:wpg="http://schemas.microsoft.com/office/word/2010/wordprocessingGroup" xmlns:wpi="http://schemas.microsoft.com/office/word/2010/wordprocessingInk" xmlns:wne="http://schemas.microsoft.com/office/word/2006/wordml" xmlns:wps="http://schemas.microsoft.com/office/word/2010/wordprocessingShape" mc:Ignorable="w14 w15 w16se w16cid w16 w16cex w16sdtdh w16sdtfl w16du wp14">
   <w:p>
     <w:pPr>
       <w:spacing w:after="0"/>
@@ -9033,7 +10328,7 @@
         <w:noProof/>
       </w:rPr>
       <w:drawing>
-        <wp:anchor distT="0" distB="0" distL="114300" distR="114300" simplePos="0" relativeHeight="251681792" behindDoc="0" locked="0" layoutInCell="1" allowOverlap="1" wp14:anchorId="6A375483" wp14:editId="67B217EE">
+        <wp:anchor distT="0" distB="0" distL="114300" distR="114300" simplePos="0" relativeHeight="251681792" behindDoc="0" locked="0" layoutInCell="1" allowOverlap="1" wp14:anchorId="24371FAE" wp14:editId="71C70D48">
           <wp:simplePos x="0" y="0"/>
           <wp:positionH relativeFrom="column">
             <wp:posOffset>5696921</wp:posOffset>
@@ -9095,7 +10390,7 @@
       <mc:AlternateContent>
         <mc:Choice Requires="wps">
           <w:drawing>
-            <wp:anchor distT="0" distB="0" distL="114300" distR="114300" simplePos="0" relativeHeight="251683840" behindDoc="0" locked="0" layoutInCell="1" allowOverlap="1" wp14:anchorId="529E332A" wp14:editId="1A1DAC40">
+            <wp:anchor distT="0" distB="0" distL="114300" distR="114300" simplePos="0" relativeHeight="251683840" behindDoc="0" locked="0" layoutInCell="1" allowOverlap="1" wp14:anchorId="7C557066" wp14:editId="74C5F2F6">
               <wp:simplePos x="0" y="0"/>
               <wp:positionH relativeFrom="rightMargin">
                 <wp:align>left</wp:align>
@@ -9177,7 +10472,7 @@
       <mc:AlternateContent>
         <mc:Choice Requires="wps">
           <w:drawing>
-            <wp:anchor distT="0" distB="0" distL="114300" distR="114300" simplePos="0" relativeHeight="251675648" behindDoc="0" locked="0" layoutInCell="1" allowOverlap="1" wp14:anchorId="4896CEDB" wp14:editId="5C8A7269">
+            <wp:anchor distT="0" distB="0" distL="114300" distR="114300" simplePos="0" relativeHeight="251675648" behindDoc="0" locked="0" layoutInCell="1" allowOverlap="1" wp14:anchorId="6906B596" wp14:editId="41711CD3">
               <wp:simplePos x="0" y="0"/>
               <wp:positionH relativeFrom="page">
                 <wp:posOffset>-1011</wp:posOffset>
@@ -9280,7 +10575,7 @@
       <mc:AlternateContent>
         <mc:Choice Requires="wps">
           <w:drawing>
-            <wp:anchor distT="0" distB="0" distL="114300" distR="114300" simplePos="0" relativeHeight="251677696" behindDoc="0" locked="0" layoutInCell="1" allowOverlap="1" wp14:anchorId="0ED631A4" wp14:editId="4A3B2C55">
+            <wp:anchor distT="0" distB="0" distL="114300" distR="114300" simplePos="0" relativeHeight="251677696" behindDoc="0" locked="0" layoutInCell="1" allowOverlap="1" wp14:anchorId="2B6BA29F" wp14:editId="5B4A6AAD">
               <wp:simplePos x="0" y="0"/>
               <wp:positionH relativeFrom="column">
                 <wp:posOffset>-750018</wp:posOffset>
@@ -9363,7 +10658,7 @@
         </mc:Choice>
         <mc:Fallback>
           <w:pict>
-            <v:rect w14:anchorId="0ED631A4" id="Rectangle 24795" o:spid="_x0000_s1047" style="position:absolute;margin-left:-59.05pt;margin-top:-14.7pt;width:380.05pt;height:19.4pt;z-index:251677696;visibility:visible;mso-wrap-style:square;mso-wrap-distance-left:9pt;mso-wrap-distance-top:0;mso-wrap-distance-right:9pt;mso-wrap-distance-bottom:0;mso-position-horizontal:absolute;mso-position-horizontal-relative:text;mso-position-vertical:absolute;mso-position-vertical-relative:text;v-text-anchor:top" o:gfxdata="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" filled="f" stroked="f">
+            <v:rect w14:anchorId="2B6BA29F" id="Rectangle 24795" o:spid="_x0000_s1047" style="position:absolute;margin-left:-59.05pt;margin-top:-14.7pt;width:380.05pt;height:19.4pt;z-index:251677696;visibility:visible;mso-wrap-style:square;mso-wrap-distance-left:9pt;mso-wrap-distance-top:0;mso-wrap-distance-right:9pt;mso-wrap-distance-bottom:0;mso-position-horizontal:absolute;mso-position-horizontal-relative:text;mso-position-vertical:absolute;mso-position-vertical-relative:text;v-text-anchor:top" o:gfxdata="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" filled="f" stroked="f">
               <v:textbox inset="0,0,0,0">
                 <w:txbxContent>
                   <w:p>
@@ -9418,7 +10713,7 @@
 </file>
 
 <file path=word/header3.xml><?xml version="1.0" encoding="utf-8"?>
-<w:hdr xmlns:wpc="http://schemas.microsoft.com/office/word/2010/wordprocessingCanvas" xmlns:cx="http://schemas.microsoft.com/office/drawing/2014/chartex" xmlns:cx1="http://schemas.microsoft.com/office/drawing/2015/9/8/chartex" xmlns:cx2="http://schemas.microsoft.com/office/drawing/2015/10/21/chartex" xmlns:cx3="http://schemas.microsoft.com/office/drawing/2016/5/9/chartex" xmlns:cx4="http://schemas.microsoft.com/office/drawing/2016/5/10/chartex" xmlns:cx5="http://schemas.microsoft.com/office/drawing/2016/5/11/chartex" xmlns:cx6="http://schemas.microsoft.com/office/drawing/2016/5/12/chartex" xmlns:cx7="http://schemas.microsoft.com/office/drawing/2016/5/13/chartex" xmlns:cx8="http://schemas.microsoft.com/office/drawing/2016/5/14/chartex" xmlns:mc="http://schemas.openxmlformats.org/markup-compatibility/2006" xmlns:aink="http://schemas.microsoft.com/office/drawing/2016/ink" xmlns:am3d="http://schemas.microsoft.com/office/drawing/2017/model3d" xmlns:o="urn:schemas-microsoft-com:office:office" xmlns:r="http://schemas.openxmlformats.org/officeDocument/2006/relationships" xmlns:m="http://schemas.openxmlformats.org/officeDocument/2006/math" xmlns:v="urn:schemas-microsoft-com:vml" xmlns:wp14="http://schemas.microsoft.com/office/word/2010/wordprocessingDrawing" xmlns:wp="http://schemas.openxmlformats.org/drawingml/2006/wordprocessingDrawing" xmlns:w10="urn:schemas-microsoft-com:office:word" xmlns:w="http://schemas.openxmlformats.org/wordprocessingml/2006/main" xmlns:w14="http://schemas.microsoft.com/office/word/2010/wordml" xmlns:w15="http://schemas.microsoft.com/office/word/2012/wordml" xmlns:w16cid="http://schemas.microsoft.com/office/word/2016/wordml/cid" xmlns:w16se="http://schemas.microsoft.com/office/word/2015/wordml/symex" xmlns:wpg="http://schemas.microsoft.com/office/word/2010/wordprocessingGroup" xmlns:wpi="http://schemas.microsoft.com/office/word/2010/wordprocessingInk" xmlns:wne="http://schemas.microsoft.com/office/word/2006/wordml" xmlns:wps="http://schemas.microsoft.com/office/word/2010/wordprocessingShape" mc:Ignorable="w14 w15 w16se w16cid wp14">
+<w:hdr xmlns:wpc="http://schemas.microsoft.com/office/word/2010/wordprocessingCanvas" xmlns:cx="http://schemas.microsoft.com/office/drawing/2014/chartex" xmlns:cx1="http://schemas.microsoft.com/office/drawing/2015/9/8/chartex" xmlns:cx2="http://schemas.microsoft.com/office/drawing/2015/10/21/chartex" xmlns:cx3="http://schemas.microsoft.com/office/drawing/2016/5/9/chartex" xmlns:cx4="http://schemas.microsoft.com/office/drawing/2016/5/10/chartex" xmlns:cx5="http://schemas.microsoft.com/office/drawing/2016/5/11/chartex" xmlns:cx6="http://schemas.microsoft.com/office/drawing/2016/5/12/chartex" xmlns:cx7="http://schemas.microsoft.com/office/drawing/2016/5/13/chartex" xmlns:cx8="http://schemas.microsoft.com/office/drawing/2016/5/14/chartex" xmlns:mc="http://schemas.openxmlformats.org/markup-compatibility/2006" xmlns:aink="http://schemas.microsoft.com/office/drawing/2016/ink" xmlns:am3d="http://schemas.microsoft.com/office/drawing/2017/model3d" xmlns:o="urn:schemas-microsoft-com:office:office" xmlns:oel="http://schemas.microsoft.com/office/2019/extlst" xmlns:r="http://schemas.openxmlformats.org/officeDocument/2006/relationships" xmlns:m="http://schemas.openxmlformats.org/officeDocument/2006/math" xmlns:v="urn:schemas-microsoft-com:vml" xmlns:wp14="http://schemas.microsoft.com/office/word/2010/wordprocessingDrawing" xmlns:wp="http://schemas.openxmlformats.org/drawingml/2006/wordprocessingDrawing" xmlns:w10="urn:schemas-microsoft-com:office:word" xmlns:w="http://schemas.openxmlformats.org/wordprocessingml/2006/main" xmlns:w14="http://schemas.microsoft.com/office/word/2010/wordml" xmlns:w15="http://schemas.microsoft.com/office/word/2012/wordml" xmlns:w16cex="http://schemas.microsoft.com/office/word/2018/wordml/cex" xmlns:w16cid="http://schemas.microsoft.com/office/word/2016/wordml/cid" xmlns:w16="http://schemas.microsoft.com/office/word/2018/wordml" xmlns:w16du="http://schemas.microsoft.com/office/word/2023/wordml/word16du" xmlns:w16sdtdh="http://schemas.microsoft.com/office/word/2020/wordml/sdtdatahash" xmlns:w16sdtfl="http://schemas.microsoft.com/office/word/2024/wordml/sdtformatlock" xmlns:w16se="http://schemas.microsoft.com/office/word/2015/wordml/symex" xmlns:wpg="http://schemas.microsoft.com/office/word/2010/wordprocessingGroup" xmlns:wpi="http://schemas.microsoft.com/office/word/2010/wordprocessingInk" xmlns:wne="http://schemas.microsoft.com/office/word/2006/wordml" xmlns:wps="http://schemas.microsoft.com/office/word/2010/wordprocessingShape" mc:Ignorable="w14 w15 w16se w16cid w16 w16cex w16sdtdh w16sdtfl w16du wp14">
   <w:p>
     <w:pPr>
       <w:spacing w:after="0"/>
@@ -9431,7 +10726,7 @@
       <mc:AlternateContent>
         <mc:Choice Requires="wpg">
           <w:drawing>
-            <wp:anchor distT="0" distB="0" distL="114300" distR="114300" simplePos="0" relativeHeight="251668480" behindDoc="0" locked="0" layoutInCell="1" allowOverlap="1">
+            <wp:anchor distT="0" distB="0" distL="114300" distR="114300" simplePos="0" relativeHeight="251668480" behindDoc="0" locked="0" layoutInCell="1" allowOverlap="1" wp14:anchorId="3771746E" wp14:editId="168C7E73">
               <wp:simplePos x="0" y="0"/>
               <wp:positionH relativeFrom="page">
                 <wp:posOffset>0</wp:posOffset>
@@ -10185,8 +11480,8 @@
         </mc:Choice>
         <mc:Fallback>
           <w:pict>
-            <v:group id="Group 24826" o:spid="_x0000_s1056" style="position:absolute;left:0;text-align:left;margin-left:0;margin-top:.05pt;width:595.3pt;height:50.05pt;z-index:251668480;mso-position-horizontal-relative:page;mso-position-vertical-relative:page" coordsize="75605,6356" o:gfxdata="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">
-              <v:rect id="Rectangle 24846" o:spid="_x0000_s1057" style="position:absolute;left:9726;top:4531;width:518;height:2079;visibility:visible;mso-wrap-style:square;v-text-anchor:top" o:gfxdata="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" filled="f" stroked="f">
+            <v:group w14:anchorId="3771746E" id="Group 24826" o:spid="_x0000_s1055" style="position:absolute;left:0;text-align:left;margin-left:0;margin-top:.05pt;width:595.3pt;height:50.05pt;z-index:251668480;mso-position-horizontal-relative:page;mso-position-vertical-relative:page" coordsize="75605,6356" o:gfxdata="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">
+              <v:rect id="Rectangle 24846" o:spid="_x0000_s1056" style="position:absolute;left:9726;top:4531;width:518;height:2079;visibility:visible;mso-wrap-style:square;v-text-anchor:top" o:gfxdata="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" filled="f" stroked="f">
                 <v:textbox inset="0,0,0,0">
                   <w:txbxContent>
                     <w:p>
@@ -10200,15 +11495,15 @@
                   </w:txbxContent>
                 </v:textbox>
               </v:rect>
-              <v:shape id="Shape 25550" o:spid="_x0000_s1058" style="position:absolute;width:75605;height:6356;visibility:visible;mso-wrap-style:square;v-text-anchor:top" coordsize="7560564,635635" o:gfxdata="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" path="m,l7560564,r,635635l,635635,,e" fillcolor="#4747f3" stroked="f" strokeweight="0">
+              <v:shape id="Shape 25550" o:spid="_x0000_s1057" style="position:absolute;width:75605;height:6356;visibility:visible;mso-wrap-style:square;v-text-anchor:top" coordsize="7560564,635635" o:gfxdata="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" path="m,l7560564,r,635635l,635635,,e" fillcolor="#4747f3" stroked="f" strokeweight="0">
                 <v:stroke miterlimit="83231f" joinstyle="miter"/>
                 <v:path arrowok="t" textboxrect="0,0,7560564,635635"/>
               </v:shape>
-              <v:shape id="Shape 24828" o:spid="_x0000_s1059" style="position:absolute;width:75605;height:6356;visibility:visible;mso-wrap-style:square;v-text-anchor:top" coordsize="7560564,635635" o:gfxdata="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" path="m7560564,635635l,635635,,,7560564,e" filled="f" strokecolor="#4747f3" strokeweight="1pt">
+              <v:shape id="Shape 24828" o:spid="_x0000_s1058" style="position:absolute;width:75605;height:6356;visibility:visible;mso-wrap-style:square;v-text-anchor:top" coordsize="7560564,635635" o:gfxdata="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" path="m7560564,635635l,635635,,,7560564,e" filled="f" strokecolor="#4747f3" strokeweight="1pt">
                 <v:stroke miterlimit="83231f" joinstyle="miter"/>
                 <v:path arrowok="t" textboxrect="0,0,7560564,635635"/>
               </v:shape>
-              <v:rect id="Rectangle 24832" o:spid="_x0000_s1060" style="position:absolute;left:38502;top:1528;width:518;height:2080;visibility:visible;mso-wrap-style:square;v-text-anchor:top" o:gfxdata="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" filled="f" stroked="f">
+              <v:rect id="Rectangle 24832" o:spid="_x0000_s1059" style="position:absolute;left:38502;top:1528;width:518;height:2080;visibility:visible;mso-wrap-style:square;v-text-anchor:top" o:gfxdata="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" filled="f" stroked="f">
                 <v:textbox inset="0,0,0,0">
                   <w:txbxContent>
                     <w:p>
@@ -10223,7 +11518,7 @@
                   </w:txbxContent>
                 </v:textbox>
               </v:rect>
-              <v:rect id="Rectangle 24833" o:spid="_x0000_s1061" style="position:absolute;left:2529;top:2496;width:8115;height:2223;visibility:visible;mso-wrap-style:square;v-text-anchor:top" o:gfxdata="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" filled="f" stroked="f">
+              <v:rect id="Rectangle 24833" o:spid="_x0000_s1060" style="position:absolute;left:2529;top:2496;width:8115;height:2223;visibility:visible;mso-wrap-style:square;v-text-anchor:top" o:gfxdata="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" filled="f" stroked="f">
                 <v:textbox inset="0,0,0,0">
                   <w:txbxContent>
                     <w:p>
@@ -10240,7 +11535,7 @@
                   </w:txbxContent>
                 </v:textbox>
               </v:rect>
-              <v:rect id="Rectangle 24834" o:spid="_x0000_s1062" style="position:absolute;left:8644;top:2496;width:641;height:2223;visibility:visible;mso-wrap-style:square;v-text-anchor:top" o:gfxdata="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" filled="f" stroked="f">
+              <v:rect id="Rectangle 24834" o:spid="_x0000_s1061" style="position:absolute;left:8644;top:2496;width:641;height:2223;visibility:visible;mso-wrap-style:square;v-text-anchor:top" o:gfxdata="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" filled="f" stroked="f">
                 <v:textbox inset="0,0,0,0">
                   <w:txbxContent>
                     <w:p>
@@ -10257,7 +11552,7 @@
                   </w:txbxContent>
                 </v:textbox>
               </v:rect>
-              <v:rect id="Rectangle 24835" o:spid="_x0000_s1063" style="position:absolute;left:9116;top:2496;width:1145;height:2223;visibility:visible;mso-wrap-style:square;v-text-anchor:top" o:gfxdata="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" filled="f" stroked="f">
+              <v:rect id="Rectangle 24835" o:spid="_x0000_s1062" style="position:absolute;left:9116;top:2496;width:1145;height:2223;visibility:visible;mso-wrap-style:square;v-text-anchor:top" o:gfxdata="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" filled="f" stroked="f">
                 <v:textbox inset="0,0,0,0">
                   <w:txbxContent>
                     <w:p>
@@ -10274,7 +11569,7 @@
                   </w:txbxContent>
                 </v:textbox>
               </v:rect>
-              <v:rect id="Rectangle 24836" o:spid="_x0000_s1064" style="position:absolute;left:9985;top:2496;width:641;height:2223;visibility:visible;mso-wrap-style:square;v-text-anchor:top" o:gfxdata="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" filled="f" stroked="f">
+              <v:rect id="Rectangle 24836" o:spid="_x0000_s1063" style="position:absolute;left:9985;top:2496;width:641;height:2223;visibility:visible;mso-wrap-style:square;v-text-anchor:top" o:gfxdata="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" filled="f" stroked="f">
                 <v:textbox inset="0,0,0,0">
                   <w:txbxContent>
                     <w:p>
@@ -10291,7 +11586,7 @@
                   </w:txbxContent>
                 </v:textbox>
               </v:rect>
-              <v:rect id="Rectangle 24837" o:spid="_x0000_s1065" style="position:absolute;left:10457;top:2496;width:5850;height:2223;visibility:visible;mso-wrap-style:square;v-text-anchor:top" o:gfxdata="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" filled="f" stroked="f">
+              <v:rect id="Rectangle 24837" o:spid="_x0000_s1064" style="position:absolute;left:10457;top:2496;width:5850;height:2223;visibility:visible;mso-wrap-style:square;v-text-anchor:top" o:gfxdata="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" filled="f" stroked="f">
                 <v:textbox inset="0,0,0,0">
                   <w:txbxContent>
                     <w:p>
@@ -10319,7 +11614,7 @@
                   </w:txbxContent>
                 </v:textbox>
               </v:rect>
-              <v:rect id="Rectangle 24838" o:spid="_x0000_s1066" style="position:absolute;left:14846;top:2496;width:1145;height:2223;visibility:visible;mso-wrap-style:square;v-text-anchor:top" o:gfxdata="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" filled="f" stroked="f">
+              <v:rect id="Rectangle 24838" o:spid="_x0000_s1065" style="position:absolute;left:14846;top:2496;width:1145;height:2223;visibility:visible;mso-wrap-style:square;v-text-anchor:top" o:gfxdata="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" filled="f" stroked="f">
                 <v:textbox inset="0,0,0,0">
                   <w:txbxContent>
                     <w:p>
@@ -10336,7 +11631,7 @@
                   </w:txbxContent>
                 </v:textbox>
               </v:rect>
-              <v:rect id="Rectangle 24839" o:spid="_x0000_s1067" style="position:absolute;left:15699;top:2496;width:642;height:2223;visibility:visible;mso-wrap-style:square;v-text-anchor:top" o:gfxdata="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" filled="f" stroked="f">
+              <v:rect id="Rectangle 24839" o:spid="_x0000_s1066" style="position:absolute;left:15699;top:2496;width:642;height:2223;visibility:visible;mso-wrap-style:square;v-text-anchor:top" o:gfxdata="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" filled="f" stroked="f">
                 <v:textbox inset="0,0,0,0">
                   <w:txbxContent>
                     <w:p>
@@ -10353,7 +11648,7 @@
                   </w:txbxContent>
                 </v:textbox>
               </v:rect>
-              <v:rect id="Rectangle 24840" o:spid="_x0000_s1068" style="position:absolute;left:16187;top:2496;width:13852;height:2223;visibility:visible;mso-wrap-style:square;v-text-anchor:top" o:gfxdata="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" filled="f" stroked="f">
+              <v:rect id="Rectangle 24840" o:spid="_x0000_s1067" style="position:absolute;left:16187;top:2496;width:13852;height:2223;visibility:visible;mso-wrap-style:square;v-text-anchor:top" o:gfxdata="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" filled="f" stroked="f">
                 <v:textbox inset="0,0,0,0">
                   <w:txbxContent>
                     <w:p>
@@ -10370,7 +11665,7 @@
                   </w:txbxContent>
                 </v:textbox>
               </v:rect>
-              <v:rect id="Rectangle 24841" o:spid="_x0000_s1069" style="position:absolute;left:26615;top:2496;width:2153;height:2223;visibility:visible;mso-wrap-style:square;v-text-anchor:top" o:gfxdata="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" filled="f" stroked="f">
+              <v:rect id="Rectangle 24841" o:spid="_x0000_s1068" style="position:absolute;left:26615;top:2496;width:2153;height:2223;visibility:visible;mso-wrap-style:square;v-text-anchor:top" o:gfxdata="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" filled="f" stroked="f">
                 <v:textbox inset="0,0,0,0">
                   <w:txbxContent>
                     <w:p>
@@ -10387,7 +11682,7 @@
                   </w:txbxContent>
                 </v:textbox>
               </v:rect>
-              <v:rect id="Rectangle 24842" o:spid="_x0000_s1070" style="position:absolute;left:28230;top:2496;width:11853;height:2223;visibility:visible;mso-wrap-style:square;v-text-anchor:top" o:gfxdata="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" filled="f" stroked="f">
+              <v:rect id="Rectangle 24842" o:spid="_x0000_s1069" style="position:absolute;left:28230;top:2496;width:11853;height:2223;visibility:visible;mso-wrap-style:square;v-text-anchor:top" o:gfxdata="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" filled="f" stroked="f">
                 <v:textbox inset="0,0,0,0">
                   <w:txbxContent>
                     <w:p>
@@ -10415,7 +11710,7 @@
                   </w:txbxContent>
                 </v:textbox>
               </v:rect>
-              <v:rect id="Rectangle 24843" o:spid="_x0000_s1071" style="position:absolute;left:37146;top:2496;width:1832;height:2223;visibility:visible;mso-wrap-style:square;v-text-anchor:top" o:gfxdata="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" filled="f" stroked="f">
+              <v:rect id="Rectangle 24843" o:spid="_x0000_s1070" style="position:absolute;left:37146;top:2496;width:1832;height:2223;visibility:visible;mso-wrap-style:square;v-text-anchor:top" o:gfxdata="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" filled="f" stroked="f">
                 <v:textbox inset="0,0,0,0">
                   <w:txbxContent>
                     <w:p>
@@ -10432,7 +11727,7 @@
                   </w:txbxContent>
                 </v:textbox>
               </v:rect>
-              <v:rect id="Rectangle 24844" o:spid="_x0000_s1072" style="position:absolute;left:38517;top:2496;width:6649;height:2223;visibility:visible;mso-wrap-style:square;v-text-anchor:top" o:gfxdata="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" filled="f" stroked="f">
+              <v:rect id="Rectangle 24844" o:spid="_x0000_s1071" style="position:absolute;left:38517;top:2496;width:6649;height:2223;visibility:visible;mso-wrap-style:square;v-text-anchor:top" o:gfxdata="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" filled="f" stroked="f">
                 <v:textbox inset="0,0,0,0">
                   <w:txbxContent>
                     <w:p>
@@ -10451,7 +11746,7 @@
                   </w:txbxContent>
                 </v:textbox>
               </v:rect>
-              <v:rect id="Rectangle 24845" o:spid="_x0000_s1073" style="position:absolute;left:43503;top:2496;width:642;height:2223;visibility:visible;mso-wrap-style:square;v-text-anchor:top" o:gfxdata="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" filled="f" stroked="f">
+              <v:rect id="Rectangle 24845" o:spid="_x0000_s1072" style="position:absolute;left:43503;top:2496;width:642;height:2223;visibility:visible;mso-wrap-style:square;v-text-anchor:top" o:gfxdata="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" filled="f" stroked="f">
                 <v:textbox inset="0,0,0,0">
                   <w:txbxContent>
                     <w:p>
@@ -10487,14 +11782,14 @@
                 <v:path o:extrusionok="f" gradientshapeok="t" o:connecttype="rect"/>
                 <o:lock v:ext="edit" aspectratio="t"/>
               </v:shapetype>
-              <v:shape id="Picture 24829" o:spid="_x0000_s1074" type="#_x0000_t75" style="position:absolute;left:67310;top:787;width:6399;height:4572;visibility:visible;mso-wrap-style:square" o:gfxdata="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">
+              <v:shape id="Picture 24829" o:spid="_x0000_s1073" type="#_x0000_t75" style="position:absolute;left:67310;top:787;width:6399;height:4572;visibility:visible;mso-wrap-style:square" o:gfxdata="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">
                 <v:imagedata r:id="rId3" o:title=""/>
               </v:shape>
-              <v:shape id="Shape 24830" o:spid="_x0000_s1075" style="position:absolute;left:66744;top:1390;width:0;height:2807;visibility:visible;mso-wrap-style:square;v-text-anchor:top" coordsize="0,280670" o:gfxdata="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" path="m,l,280670e" filled="f" strokecolor="white" strokeweight=".5pt">
+              <v:shape id="Shape 24830" o:spid="_x0000_s1074" style="position:absolute;left:66744;top:1390;width:0;height:2807;visibility:visible;mso-wrap-style:square;v-text-anchor:top" coordsize="0,280670" o:gfxdata="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" path="m,l,280670e" filled="f" strokecolor="white" strokeweight=".5pt">
                 <v:stroke miterlimit="83231f" joinstyle="miter"/>
                 <v:path arrowok="t" textboxrect="0,0,0,280670"/>
               </v:shape>
-              <v:shape id="Picture 24831" o:spid="_x0000_s1076" type="#_x0000_t75" style="position:absolute;left:60439;top:2013;width:5404;height:1841;visibility:visible;mso-wrap-style:square" o:gfxdata="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">
+              <v:shape id="Picture 24831" o:spid="_x0000_s1075" type="#_x0000_t75" style="position:absolute;left:60439;top:2013;width:5404;height:1841;visibility:visible;mso-wrap-style:square" o:gfxdata="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">
                 <v:imagedata r:id="rId4" o:title=""/>
               </v:shape>
               <w10:wrap type="square" anchorx="page" anchory="page"/>
@@ -10508,7 +11803,7 @@
 </file>
 
 <file path=word/header4.xml><?xml version="1.0" encoding="utf-8"?>
-<w:hdr xmlns:wpc="http://schemas.microsoft.com/office/word/2010/wordprocessingCanvas" xmlns:cx="http://schemas.microsoft.com/office/drawing/2014/chartex" xmlns:cx1="http://schemas.microsoft.com/office/drawing/2015/9/8/chartex" xmlns:cx2="http://schemas.microsoft.com/office/drawing/2015/10/21/chartex" xmlns:cx3="http://schemas.microsoft.com/office/drawing/2016/5/9/chartex" xmlns:cx4="http://schemas.microsoft.com/office/drawing/2016/5/10/chartex" xmlns:cx5="http://schemas.microsoft.com/office/drawing/2016/5/11/chartex" xmlns:cx6="http://schemas.microsoft.com/office/drawing/2016/5/12/chartex" xmlns:cx7="http://schemas.microsoft.com/office/drawing/2016/5/13/chartex" xmlns:cx8="http://schemas.microsoft.com/office/drawing/2016/5/14/chartex" xmlns:mc="http://schemas.openxmlformats.org/markup-compatibility/2006" xmlns:aink="http://schemas.microsoft.com/office/drawing/2016/ink" xmlns:am3d="http://schemas.microsoft.com/office/drawing/2017/model3d" xmlns:o="urn:schemas-microsoft-com:office:office" xmlns:r="http://schemas.openxmlformats.org/officeDocument/2006/relationships" xmlns:m="http://schemas.openxmlformats.org/officeDocument/2006/math" xmlns:v="urn:schemas-microsoft-com:vml" xmlns:wp14="http://schemas.microsoft.com/office/word/2010/wordprocessingDrawing" xmlns:wp="http://schemas.openxmlformats.org/drawingml/2006/wordprocessingDrawing" xmlns:w10="urn:schemas-microsoft-com:office:word" xmlns:w="http://schemas.openxmlformats.org/wordprocessingml/2006/main" xmlns:w14="http://schemas.microsoft.com/office/word/2010/wordml" xmlns:w15="http://schemas.microsoft.com/office/word/2012/wordml" xmlns:w16cid="http://schemas.microsoft.com/office/word/2016/wordml/cid" xmlns:w16se="http://schemas.microsoft.com/office/word/2015/wordml/symex" xmlns:wpg="http://schemas.microsoft.com/office/word/2010/wordprocessingGroup" xmlns:wpi="http://schemas.microsoft.com/office/word/2010/wordprocessingInk" xmlns:wne="http://schemas.microsoft.com/office/word/2006/wordml" xmlns:wps="http://schemas.microsoft.com/office/word/2010/wordprocessingShape" mc:Ignorable="w14 w15 w16se w16cid wp14">
+<w:hdr xmlns:wpc="http://schemas.microsoft.com/office/word/2010/wordprocessingCanvas" xmlns:cx="http://schemas.microsoft.com/office/drawing/2014/chartex" xmlns:cx1="http://schemas.microsoft.com/office/drawing/2015/9/8/chartex" xmlns:cx2="http://schemas.microsoft.com/office/drawing/2015/10/21/chartex" xmlns:cx3="http://schemas.microsoft.com/office/drawing/2016/5/9/chartex" xmlns:cx4="http://schemas.microsoft.com/office/drawing/2016/5/10/chartex" xmlns:cx5="http://schemas.microsoft.com/office/drawing/2016/5/11/chartex" xmlns:cx6="http://schemas.microsoft.com/office/drawing/2016/5/12/chartex" xmlns:cx7="http://schemas.microsoft.com/office/drawing/2016/5/13/chartex" xmlns:cx8="http://schemas.microsoft.com/office/drawing/2016/5/14/chartex" xmlns:mc="http://schemas.openxmlformats.org/markup-compatibility/2006" xmlns:aink="http://schemas.microsoft.com/office/drawing/2016/ink" xmlns:am3d="http://schemas.microsoft.com/office/drawing/2017/model3d" xmlns:o="urn:schemas-microsoft-com:office:office" xmlns:oel="http://schemas.microsoft.com/office/2019/extlst" xmlns:r="http://schemas.openxmlformats.org/officeDocument/2006/relationships" xmlns:m="http://schemas.openxmlformats.org/officeDocument/2006/math" xmlns:v="urn:schemas-microsoft-com:vml" xmlns:wp14="http://schemas.microsoft.com/office/word/2010/wordprocessingDrawing" xmlns:wp="http://schemas.openxmlformats.org/drawingml/2006/wordprocessingDrawing" xmlns:w10="urn:schemas-microsoft-com:office:word" xmlns:w="http://schemas.openxmlformats.org/wordprocessingml/2006/main" xmlns:w14="http://schemas.microsoft.com/office/word/2010/wordml" xmlns:w15="http://schemas.microsoft.com/office/word/2012/wordml" xmlns:w16cex="http://schemas.microsoft.com/office/word/2018/wordml/cex" xmlns:w16cid="http://schemas.microsoft.com/office/word/2016/wordml/cid" xmlns:w16="http://schemas.microsoft.com/office/word/2018/wordml" xmlns:w16du="http://schemas.microsoft.com/office/word/2023/wordml/word16du" xmlns:w16sdtdh="http://schemas.microsoft.com/office/word/2020/wordml/sdtdatahash" xmlns:w16sdtfl="http://schemas.microsoft.com/office/word/2024/wordml/sdtformatlock" xmlns:w16se="http://schemas.microsoft.com/office/word/2015/wordml/symex" xmlns:wpg="http://schemas.microsoft.com/office/word/2010/wordprocessingGroup" xmlns:wpi="http://schemas.microsoft.com/office/word/2010/wordprocessingInk" xmlns:wne="http://schemas.microsoft.com/office/word/2006/wordml" xmlns:wps="http://schemas.microsoft.com/office/word/2010/wordprocessingShape" mc:Ignorable="w14 w15 w16se w16cid w16 w16cex w16sdtdh w16sdtfl w16du wp14">
   <w:p>
     <w:pPr>
       <w:spacing w:after="0"/>
@@ -10519,7 +11814,7 @@
 </file>
 
 <file path=word/header5.xml><?xml version="1.0" encoding="utf-8"?>
-<w:hdr xmlns:wpc="http://schemas.microsoft.com/office/word/2010/wordprocessingCanvas" xmlns:cx="http://schemas.microsoft.com/office/drawing/2014/chartex" xmlns:cx1="http://schemas.microsoft.com/office/drawing/2015/9/8/chartex" xmlns:cx2="http://schemas.microsoft.com/office/drawing/2015/10/21/chartex" xmlns:cx3="http://schemas.microsoft.com/office/drawing/2016/5/9/chartex" xmlns:cx4="http://schemas.microsoft.com/office/drawing/2016/5/10/chartex" xmlns:cx5="http://schemas.microsoft.com/office/drawing/2016/5/11/chartex" xmlns:cx6="http://schemas.microsoft.com/office/drawing/2016/5/12/chartex" xmlns:cx7="http://schemas.microsoft.com/office/drawing/2016/5/13/chartex" xmlns:cx8="http://schemas.microsoft.com/office/drawing/2016/5/14/chartex" xmlns:mc="http://schemas.openxmlformats.org/markup-compatibility/2006" xmlns:aink="http://schemas.microsoft.com/office/drawing/2016/ink" xmlns:am3d="http://schemas.microsoft.com/office/drawing/2017/model3d" xmlns:o="urn:schemas-microsoft-com:office:office" xmlns:r="http://schemas.openxmlformats.org/officeDocument/2006/relationships" xmlns:m="http://schemas.openxmlformats.org/officeDocument/2006/math" xmlns:v="urn:schemas-microsoft-com:vml" xmlns:wp14="http://schemas.microsoft.com/office/word/2010/wordprocessingDrawing" xmlns:wp="http://schemas.openxmlformats.org/drawingml/2006/wordprocessingDrawing" xmlns:w10="urn:schemas-microsoft-com:office:word" xmlns:w="http://schemas.openxmlformats.org/wordprocessingml/2006/main" xmlns:w14="http://schemas.microsoft.com/office/word/2010/wordml" xmlns:w15="http://schemas.microsoft.com/office/word/2012/wordml" xmlns:w16cid="http://schemas.microsoft.com/office/word/2016/wordml/cid" xmlns:w16se="http://schemas.microsoft.com/office/word/2015/wordml/symex" xmlns:wpg="http://schemas.microsoft.com/office/word/2010/wordprocessingGroup" xmlns:wpi="http://schemas.microsoft.com/office/word/2010/wordprocessingInk" xmlns:wne="http://schemas.microsoft.com/office/word/2006/wordml" xmlns:wps="http://schemas.microsoft.com/office/word/2010/wordprocessingShape" mc:Ignorable="w14 w15 w16se w16cid wp14">
+<w:hdr xmlns:wpc="http://schemas.microsoft.com/office/word/2010/wordprocessingCanvas" xmlns:cx="http://schemas.microsoft.com/office/drawing/2014/chartex" xmlns:cx1="http://schemas.microsoft.com/office/drawing/2015/9/8/chartex" xmlns:cx2="http://schemas.microsoft.com/office/drawing/2015/10/21/chartex" xmlns:cx3="http://schemas.microsoft.com/office/drawing/2016/5/9/chartex" xmlns:cx4="http://schemas.microsoft.com/office/drawing/2016/5/10/chartex" xmlns:cx5="http://schemas.microsoft.com/office/drawing/2016/5/11/chartex" xmlns:cx6="http://schemas.microsoft.com/office/drawing/2016/5/12/chartex" xmlns:cx7="http://schemas.microsoft.com/office/drawing/2016/5/13/chartex" xmlns:cx8="http://schemas.microsoft.com/office/drawing/2016/5/14/chartex" xmlns:mc="http://schemas.openxmlformats.org/markup-compatibility/2006" xmlns:aink="http://schemas.microsoft.com/office/drawing/2016/ink" xmlns:am3d="http://schemas.microsoft.com/office/drawing/2017/model3d" xmlns:o="urn:schemas-microsoft-com:office:office" xmlns:oel="http://schemas.microsoft.com/office/2019/extlst" xmlns:r="http://schemas.openxmlformats.org/officeDocument/2006/relationships" xmlns:m="http://schemas.openxmlformats.org/officeDocument/2006/math" xmlns:v="urn:schemas-microsoft-com:vml" xmlns:wp14="http://schemas.microsoft.com/office/word/2010/wordprocessingDrawing" xmlns:wp="http://schemas.openxmlformats.org/drawingml/2006/wordprocessingDrawing" xmlns:w10="urn:schemas-microsoft-com:office:word" xmlns:w="http://schemas.openxmlformats.org/wordprocessingml/2006/main" xmlns:w14="http://schemas.microsoft.com/office/word/2010/wordml" xmlns:w15="http://schemas.microsoft.com/office/word/2012/wordml" xmlns:w16cex="http://schemas.microsoft.com/office/word/2018/wordml/cex" xmlns:w16cid="http://schemas.microsoft.com/office/word/2016/wordml/cid" xmlns:w16="http://schemas.microsoft.com/office/word/2018/wordml" xmlns:w16du="http://schemas.microsoft.com/office/word/2023/wordml/word16du" xmlns:w16sdtdh="http://schemas.microsoft.com/office/word/2020/wordml/sdtdatahash" xmlns:w16sdtfl="http://schemas.microsoft.com/office/word/2024/wordml/sdtformatlock" xmlns:w16se="http://schemas.microsoft.com/office/word/2015/wordml/symex" xmlns:wpg="http://schemas.microsoft.com/office/word/2010/wordprocessingGroup" xmlns:wpi="http://schemas.microsoft.com/office/word/2010/wordprocessingInk" xmlns:wne="http://schemas.microsoft.com/office/word/2006/wordml" xmlns:wps="http://schemas.microsoft.com/office/word/2010/wordprocessingShape" mc:Ignorable="w14 w15 w16se w16cid w16 w16cex w16sdtdh w16sdtfl w16du wp14">
   <w:p>
     <w:pPr>
       <w:spacing w:after="0"/>
@@ -10532,7 +11827,7 @@
       <mc:AlternateContent>
         <mc:Choice Requires="wpg">
           <w:drawing>
-            <wp:anchor distT="0" distB="0" distL="114300" distR="114300" simplePos="0" relativeHeight="251670528" behindDoc="0" locked="0" layoutInCell="1" allowOverlap="1">
+            <wp:anchor distT="0" distB="0" distL="114300" distR="114300" simplePos="0" relativeHeight="251670528" behindDoc="0" locked="0" layoutInCell="1" allowOverlap="1" wp14:anchorId="5286312D" wp14:editId="011962F1">
               <wp:simplePos x="0" y="0"/>
               <wp:positionH relativeFrom="page">
                 <wp:posOffset>0</wp:posOffset>
@@ -11286,8 +12581,8 @@
         </mc:Choice>
         <mc:Fallback>
           <w:pict>
-            <v:group id="Group 24750" o:spid="_x0000_s1081" style="position:absolute;left:0;text-align:left;margin-left:0;margin-top:.05pt;width:595.3pt;height:50.05pt;z-index:251670528;mso-position-horizontal-relative:page;mso-position-vertical-relative:page" coordsize="75605,6356" o:gfxdata="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">
-              <v:rect id="Rectangle 24770" o:spid="_x0000_s1082" style="position:absolute;left:9726;top:4531;width:518;height:2079;visibility:visible;mso-wrap-style:square;v-text-anchor:top" o:gfxdata="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" filled="f" stroked="f">
+            <v:group w14:anchorId="5286312D" id="Group 24750" o:spid="_x0000_s1080" style="position:absolute;left:0;text-align:left;margin-left:0;margin-top:.05pt;width:595.3pt;height:50.05pt;z-index:251670528;mso-position-horizontal-relative:page;mso-position-vertical-relative:page" coordsize="75605,6356" o:gfxdata="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">
+              <v:rect id="Rectangle 24770" o:spid="_x0000_s1081" style="position:absolute;left:9726;top:4531;width:518;height:2079;visibility:visible;mso-wrap-style:square;v-text-anchor:top" o:gfxdata="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" filled="f" stroked="f">
                 <v:textbox inset="0,0,0,0">
                   <w:txbxContent>
                     <w:p>
@@ -11301,15 +12596,15 @@
                   </w:txbxContent>
                 </v:textbox>
               </v:rect>
-              <v:shape id="Shape 25546" o:spid="_x0000_s1083" style="position:absolute;width:75605;height:6356;visibility:visible;mso-wrap-style:square;v-text-anchor:top" coordsize="7560564,635635" o:gfxdata="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" path="m,l7560564,r,635635l,635635,,e" fillcolor="#4747f3" stroked="f" strokeweight="0">
+              <v:shape id="Shape 25546" o:spid="_x0000_s1082" style="position:absolute;width:75605;height:6356;visibility:visible;mso-wrap-style:square;v-text-anchor:top" coordsize="7560564,635635" o:gfxdata="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" path="m,l7560564,r,635635l,635635,,e" fillcolor="#4747f3" stroked="f" strokeweight="0">
                 <v:stroke miterlimit="83231f" joinstyle="miter"/>
                 <v:path arrowok="t" textboxrect="0,0,7560564,635635"/>
               </v:shape>
-              <v:shape id="Shape 24752" o:spid="_x0000_s1084" style="position:absolute;width:75605;height:6356;visibility:visible;mso-wrap-style:square;v-text-anchor:top" coordsize="7560564,635635" o:gfxdata="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" path="m7560564,635635l,635635,,,7560564,e" filled="f" strokecolor="#4747f3" strokeweight="1pt">
+              <v:shape id="Shape 24752" o:spid="_x0000_s1083" style="position:absolute;width:75605;height:6356;visibility:visible;mso-wrap-style:square;v-text-anchor:top" coordsize="7560564,635635" o:gfxdata="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" path="m7560564,635635l,635635,,,7560564,e" filled="f" strokecolor="#4747f3" strokeweight="1pt">
                 <v:stroke miterlimit="83231f" joinstyle="miter"/>
                 <v:path arrowok="t" textboxrect="0,0,7560564,635635"/>
               </v:shape>
-              <v:rect id="Rectangle 24756" o:spid="_x0000_s1085" style="position:absolute;left:38502;top:1528;width:518;height:2080;visibility:visible;mso-wrap-style:square;v-text-anchor:top" o:gfxdata="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" filled="f" stroked="f">
+              <v:rect id="Rectangle 24756" o:spid="_x0000_s1084" style="position:absolute;left:38502;top:1528;width:518;height:2080;visibility:visible;mso-wrap-style:square;v-text-anchor:top" o:gfxdata="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" filled="f" stroked="f">
                 <v:textbox inset="0,0,0,0">
                   <w:txbxContent>
                     <w:p>
@@ -11324,7 +12619,7 @@
                   </w:txbxContent>
                 </v:textbox>
               </v:rect>
-              <v:rect id="Rectangle 24757" o:spid="_x0000_s1086" style="position:absolute;left:2529;top:2496;width:8115;height:2223;visibility:visible;mso-wrap-style:square;v-text-anchor:top" o:gfxdata="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" filled="f" stroked="f">
+              <v:rect id="Rectangle 24757" o:spid="_x0000_s1085" style="position:absolute;left:2529;top:2496;width:8115;height:2223;visibility:visible;mso-wrap-style:square;v-text-anchor:top" o:gfxdata="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" filled="f" stroked="f">
                 <v:textbox inset="0,0,0,0">
                   <w:txbxContent>
                     <w:p>
@@ -11341,7 +12636,7 @@
                   </w:txbxContent>
                 </v:textbox>
               </v:rect>
-              <v:rect id="Rectangle 24758" o:spid="_x0000_s1087" style="position:absolute;left:8644;top:2496;width:641;height:2223;visibility:visible;mso-wrap-style:square;v-text-anchor:top" o:gfxdata="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" filled="f" stroked="f">
+              <v:rect id="Rectangle 24758" o:spid="_x0000_s1086" style="position:absolute;left:8644;top:2496;width:641;height:2223;visibility:visible;mso-wrap-style:square;v-text-anchor:top" o:gfxdata="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" filled="f" stroked="f">
                 <v:textbox inset="0,0,0,0">
                   <w:txbxContent>
                     <w:p>
@@ -11358,7 +12653,7 @@
                   </w:txbxContent>
                 </v:textbox>
               </v:rect>
-              <v:rect id="Rectangle 24759" o:spid="_x0000_s1088" style="position:absolute;left:9116;top:2496;width:1145;height:2223;visibility:visible;mso-wrap-style:square;v-text-anchor:top" o:gfxdata="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" filled="f" stroked="f">
+              <v:rect id="Rectangle 24759" o:spid="_x0000_s1087" style="position:absolute;left:9116;top:2496;width:1145;height:2223;visibility:visible;mso-wrap-style:square;v-text-anchor:top" o:gfxdata="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" filled="f" stroked="f">
                 <v:textbox inset="0,0,0,0">
                   <w:txbxContent>
                     <w:p>
@@ -11375,7 +12670,7 @@
                   </w:txbxContent>
                 </v:textbox>
               </v:rect>
-              <v:rect id="Rectangle 24760" o:spid="_x0000_s1089" style="position:absolute;left:9985;top:2496;width:641;height:2223;visibility:visible;mso-wrap-style:square;v-text-anchor:top" o:gfxdata="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" filled="f" stroked="f">
+              <v:rect id="Rectangle 24760" o:spid="_x0000_s1088" style="position:absolute;left:9985;top:2496;width:641;height:2223;visibility:visible;mso-wrap-style:square;v-text-anchor:top" o:gfxdata="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" filled="f" stroked="f">
                 <v:textbox inset="0,0,0,0">
                   <w:txbxContent>
                     <w:p>
@@ -11392,7 +12687,7 @@
                   </w:txbxContent>
                 </v:textbox>
               </v:rect>
-              <v:rect id="Rectangle 24761" o:spid="_x0000_s1090" style="position:absolute;left:10457;top:2496;width:5850;height:2223;visibility:visible;mso-wrap-style:square;v-text-anchor:top" o:gfxdata="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" filled="f" stroked="f">
+              <v:rect id="Rectangle 24761" o:spid="_x0000_s1089" style="position:absolute;left:10457;top:2496;width:5850;height:2223;visibility:visible;mso-wrap-style:square;v-text-anchor:top" o:gfxdata="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" filled="f" stroked="f">
                 <v:textbox inset="0,0,0,0">
                   <w:txbxContent>
                     <w:p>
@@ -11420,7 +12715,7 @@
                   </w:txbxContent>
                 </v:textbox>
               </v:rect>
-              <v:rect id="Rectangle 24762" o:spid="_x0000_s1091" style="position:absolute;left:14846;top:2496;width:1145;height:2223;visibility:visible;mso-wrap-style:square;v-text-anchor:top" o:gfxdata="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" filled="f" stroked="f">
+              <v:rect id="Rectangle 24762" o:spid="_x0000_s1090" style="position:absolute;left:14846;top:2496;width:1145;height:2223;visibility:visible;mso-wrap-style:square;v-text-anchor:top" o:gfxdata="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" filled="f" stroked="f">
                 <v:textbox inset="0,0,0,0">
                   <w:txbxContent>
                     <w:p>
@@ -11437,7 +12732,7 @@
                   </w:txbxContent>
                 </v:textbox>
               </v:rect>
-              <v:rect id="Rectangle 24763" o:spid="_x0000_s1092" style="position:absolute;left:15699;top:2496;width:642;height:2223;visibility:visible;mso-wrap-style:square;v-text-anchor:top" o:gfxdata="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" filled="f" stroked="f">
+              <v:rect id="Rectangle 24763" o:spid="_x0000_s1091" style="position:absolute;left:15699;top:2496;width:642;height:2223;visibility:visible;mso-wrap-style:square;v-text-anchor:top" o:gfxdata="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" filled="f" stroked="f">
                 <v:textbox inset="0,0,0,0">
                   <w:txbxContent>
                     <w:p>
@@ -11454,7 +12749,7 @@
                   </w:txbxContent>
                 </v:textbox>
               </v:rect>
-              <v:rect id="Rectangle 24764" o:spid="_x0000_s1093" style="position:absolute;left:16187;top:2496;width:13852;height:2223;visibility:visible;mso-wrap-style:square;v-text-anchor:top" o:gfxdata="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" filled="f" stroked="f">
+              <v:rect id="Rectangle 24764" o:spid="_x0000_s1092" style="position:absolute;left:16187;top:2496;width:13852;height:2223;visibility:visible;mso-wrap-style:square;v-text-anchor:top" o:gfxdata="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" filled="f" stroked="f">
                 <v:textbox inset="0,0,0,0">
                   <w:txbxContent>
                     <w:p>
@@ -11471,7 +12766,7 @@
                   </w:txbxContent>
                 </v:textbox>
               </v:rect>
-              <v:rect id="Rectangle 24765" o:spid="_x0000_s1094" style="position:absolute;left:26615;top:2496;width:2153;height:2223;visibility:visible;mso-wrap-style:square;v-text-anchor:top" o:gfxdata="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" filled="f" stroked="f">
+              <v:rect id="Rectangle 24765" o:spid="_x0000_s1093" style="position:absolute;left:26615;top:2496;width:2153;height:2223;visibility:visible;mso-wrap-style:square;v-text-anchor:top" o:gfxdata="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" filled="f" stroked="f">
                 <v:textbox inset="0,0,0,0">
                   <w:txbxContent>
                     <w:p>
@@ -11488,7 +12783,7 @@
                   </w:txbxContent>
                 </v:textbox>
               </v:rect>
-              <v:rect id="Rectangle 24766" o:spid="_x0000_s1095" style="position:absolute;left:28230;top:2496;width:11853;height:2223;visibility:visible;mso-wrap-style:square;v-text-anchor:top" o:gfxdata="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" filled="f" stroked="f">
+              <v:rect id="Rectangle 24766" o:spid="_x0000_s1094" style="position:absolute;left:28230;top:2496;width:11853;height:2223;visibility:visible;mso-wrap-style:square;v-text-anchor:top" o:gfxdata="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" filled="f" stroked="f">
                 <v:textbox inset="0,0,0,0">
                   <w:txbxContent>
                     <w:p>
@@ -11516,7 +12811,7 @@
                   </w:txbxContent>
                 </v:textbox>
               </v:rect>
-              <v:rect id="Rectangle 24767" o:spid="_x0000_s1096" style="position:absolute;left:37146;top:2496;width:1832;height:2223;visibility:visible;mso-wrap-style:square;v-text-anchor:top" o:gfxdata="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" filled="f" stroked="f">
+              <v:rect id="Rectangle 24767" o:spid="_x0000_s1095" style="position:absolute;left:37146;top:2496;width:1832;height:2223;visibility:visible;mso-wrap-style:square;v-text-anchor:top" o:gfxdata="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" filled="f" stroked="f">
                 <v:textbox inset="0,0,0,0">
                   <w:txbxContent>
                     <w:p>
@@ -11533,7 +12828,7 @@
                   </w:txbxContent>
                 </v:textbox>
               </v:rect>
-              <v:rect id="Rectangle 24768" o:spid="_x0000_s1097" style="position:absolute;left:38517;top:2496;width:6649;height:2223;visibility:visible;mso-wrap-style:square;v-text-anchor:top" o:gfxdata="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" filled="f" stroked="f">
+              <v:rect id="Rectangle 24768" o:spid="_x0000_s1096" style="position:absolute;left:38517;top:2496;width:6649;height:2223;visibility:visible;mso-wrap-style:square;v-text-anchor:top" o:gfxdata="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" filled="f" stroked="f">
                 <v:textbox inset="0,0,0,0">
                   <w:txbxContent>
                     <w:p>
@@ -11552,7 +12847,7 @@
                   </w:txbxContent>
                 </v:textbox>
               </v:rect>
-              <v:rect id="Rectangle 24769" o:spid="_x0000_s1098" style="position:absolute;left:43503;top:2496;width:642;height:2223;visibility:visible;mso-wrap-style:square;v-text-anchor:top" o:gfxdata="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" filled="f" stroked="f">
+              <v:rect id="Rectangle 24769" o:spid="_x0000_s1097" style="position:absolute;left:43503;top:2496;width:642;height:2223;visibility:visible;mso-wrap-style:square;v-text-anchor:top" o:gfxdata="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" filled="f" stroked="f">
                 <v:textbox inset="0,0,0,0">
                   <w:txbxContent>
                     <w:p>
@@ -11588,14 +12883,14 @@
                 <v:path o:extrusionok="f" gradientshapeok="t" o:connecttype="rect"/>
                 <o:lock v:ext="edit" aspectratio="t"/>
               </v:shapetype>
-              <v:shape id="Picture 24753" o:spid="_x0000_s1099" type="#_x0000_t75" style="position:absolute;left:67310;top:787;width:6399;height:4572;visibility:visible;mso-wrap-style:square" o:gfxdata="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">
+              <v:shape id="Picture 24753" o:spid="_x0000_s1098" type="#_x0000_t75" style="position:absolute;left:67310;top:787;width:6399;height:4572;visibility:visible;mso-wrap-style:square" o:gfxdata="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">
                 <v:imagedata r:id="rId3" o:title=""/>
               </v:shape>
-              <v:shape id="Shape 24754" o:spid="_x0000_s1100" style="position:absolute;left:66744;top:1390;width:0;height:2807;visibility:visible;mso-wrap-style:square;v-text-anchor:top" coordsize="0,280670" o:gfxdata="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" path="m,l,280670e" filled="f" strokecolor="white" strokeweight=".5pt">
+              <v:shape id="Shape 24754" o:spid="_x0000_s1099" style="position:absolute;left:66744;top:1390;width:0;height:2807;visibility:visible;mso-wrap-style:square;v-text-anchor:top" coordsize="0,280670" o:gfxdata="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" path="m,l,280670e" filled="f" strokecolor="white" strokeweight=".5pt">
                 <v:stroke miterlimit="83231f" joinstyle="miter"/>
                 <v:path arrowok="t" textboxrect="0,0,0,280670"/>
               </v:shape>
-              <v:shape id="Picture 24755" o:spid="_x0000_s1101" type="#_x0000_t75" style="position:absolute;left:60439;top:2013;width:5404;height:1841;visibility:visible;mso-wrap-style:square" o:gfxdata="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">
+              <v:shape id="Picture 24755" o:spid="_x0000_s1100" type="#_x0000_t75" style="position:absolute;left:60439;top:2013;width:5404;height:1841;visibility:visible;mso-wrap-style:square" o:gfxdata="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">
                 <v:imagedata r:id="rId4" o:title=""/>
               </v:shape>
               <w10:wrap type="square" anchorx="page" anchory="page"/>
@@ -11609,7 +12904,7 @@
 </file>
 
 <file path=word/numbering.xml><?xml version="1.0" encoding="utf-8"?>
-<w:numbering xmlns:wpc="http://schemas.microsoft.com/office/word/2010/wordprocessingCanvas" xmlns:cx="http://schemas.microsoft.com/office/drawing/2014/chartex" xmlns:cx1="http://schemas.microsoft.com/office/drawing/2015/9/8/chartex" xmlns:cx2="http://schemas.microsoft.com/office/drawing/2015/10/21/chartex" xmlns:cx3="http://schemas.microsoft.com/office/drawing/2016/5/9/chartex" xmlns:cx4="http://schemas.microsoft.com/office/drawing/2016/5/10/chartex" xmlns:cx5="http://schemas.microsoft.com/office/drawing/2016/5/11/chartex" xmlns:cx6="http://schemas.microsoft.com/office/drawing/2016/5/12/chartex" xmlns:cx7="http://schemas.microsoft.com/office/drawing/2016/5/13/chartex" xmlns:cx8="http://schemas.microsoft.com/office/drawing/2016/5/14/chartex" xmlns:mc="http://schemas.openxmlformats.org/markup-compatibility/2006" xmlns:aink="http://schemas.microsoft.com/office/drawing/2016/ink" xmlns:am3d="http://schemas.microsoft.com/office/drawing/2017/model3d" xmlns:o="urn:schemas-microsoft-com:office:office" xmlns:r="http://schemas.openxmlformats.org/officeDocument/2006/relationships" xmlns:m="http://schemas.openxmlformats.org/officeDocument/2006/math" xmlns:v="urn:schemas-microsoft-com:vml" xmlns:wp14="http://schemas.microsoft.com/office/word/2010/wordprocessingDrawing" xmlns:wp="http://schemas.openxmlformats.org/drawingml/2006/wordprocessingDrawing" xmlns:w10="urn:schemas-microsoft-com:office:word" xmlns:w="http://schemas.openxmlformats.org/wordprocessingml/2006/main" xmlns:w14="http://schemas.microsoft.com/office/word/2010/wordml" xmlns:w15="http://schemas.microsoft.com/office/word/2012/wordml" xmlns:w16cid="http://schemas.microsoft.com/office/word/2016/wordml/cid" xmlns:w16se="http://schemas.microsoft.com/office/word/2015/wordml/symex" xmlns:wpg="http://schemas.microsoft.com/office/word/2010/wordprocessingGroup" xmlns:wpi="http://schemas.microsoft.com/office/word/2010/wordprocessingInk" xmlns:wne="http://schemas.microsoft.com/office/word/2006/wordml" xmlns:wps="http://schemas.microsoft.com/office/word/2010/wordprocessingShape" mc:Ignorable="w14 w15 w16se w16cid wp14">
+<w:numbering xmlns:wpc="http://schemas.microsoft.com/office/word/2010/wordprocessingCanvas" xmlns:cx="http://schemas.microsoft.com/office/drawing/2014/chartex" xmlns:cx1="http://schemas.microsoft.com/office/drawing/2015/9/8/chartex" xmlns:cx2="http://schemas.microsoft.com/office/drawing/2015/10/21/chartex" xmlns:cx3="http://schemas.microsoft.com/office/drawing/2016/5/9/chartex" xmlns:cx4="http://schemas.microsoft.com/office/drawing/2016/5/10/chartex" xmlns:cx5="http://schemas.microsoft.com/office/drawing/2016/5/11/chartex" xmlns:cx6="http://schemas.microsoft.com/office/drawing/2016/5/12/chartex" xmlns:cx7="http://schemas.microsoft.com/office/drawing/2016/5/13/chartex" xmlns:cx8="http://schemas.microsoft.com/office/drawing/2016/5/14/chartex" xmlns:mc="http://schemas.openxmlformats.org/markup-compatibility/2006" xmlns:aink="http://schemas.microsoft.com/office/drawing/2016/ink" xmlns:am3d="http://schemas.microsoft.com/office/drawing/2017/model3d" xmlns:o="urn:schemas-microsoft-com:office:office" xmlns:oel="http://schemas.microsoft.com/office/2019/extlst" xmlns:r="http://schemas.openxmlformats.org/officeDocument/2006/relationships" xmlns:m="http://schemas.openxmlformats.org/officeDocument/2006/math" xmlns:v="urn:schemas-microsoft-com:vml" xmlns:wp14="http://schemas.microsoft.com/office/word/2010/wordprocessingDrawing" xmlns:wp="http://schemas.openxmlformats.org/drawingml/2006/wordprocessingDrawing" xmlns:w10="urn:schemas-microsoft-com:office:word" xmlns:w="http://schemas.openxmlformats.org/wordprocessingml/2006/main" xmlns:w14="http://schemas.microsoft.com/office/word/2010/wordml" xmlns:w15="http://schemas.microsoft.com/office/word/2012/wordml" xmlns:w16cex="http://schemas.microsoft.com/office/word/2018/wordml/cex" xmlns:w16cid="http://schemas.microsoft.com/office/word/2016/wordml/cid" xmlns:w16="http://schemas.microsoft.com/office/word/2018/wordml" xmlns:w16du="http://schemas.microsoft.com/office/word/2023/wordml/word16du" xmlns:w16sdtdh="http://schemas.microsoft.com/office/word/2020/wordml/sdtdatahash" xmlns:w16sdtfl="http://schemas.microsoft.com/office/word/2024/wordml/sdtformatlock" xmlns:w16se="http://schemas.microsoft.com/office/word/2015/wordml/symex" xmlns:wpg="http://schemas.microsoft.com/office/word/2010/wordprocessingGroup" xmlns:wpi="http://schemas.microsoft.com/office/word/2010/wordprocessingInk" xmlns:wne="http://schemas.microsoft.com/office/word/2006/wordml" xmlns:wps="http://schemas.microsoft.com/office/word/2010/wordprocessingShape" mc:Ignorable="w14 w15 w16se w16cid w16 w16cex w16sdtdh w16sdtfl w16du wp14">
   <w:abstractNum w:abstractNumId="0" w15:restartNumberingAfterBreak="0">
     <w:nsid w:val="0017213B"/>
     <w:multiLevelType w:val="multilevel"/>
@@ -13979,6 +15274,119 @@
     </w:lvl>
   </w:abstractNum>
   <w:abstractNum w:abstractNumId="20" w15:restartNumberingAfterBreak="0">
+    <w:nsid w:val="3C78110E"/>
+    <w:multiLevelType w:val="hybridMultilevel"/>
+    <w:tmpl w:val="01822C3E"/>
+    <w:lvl w:ilvl="0" w:tplc="04160001">
+      <w:start w:val="1"/>
+      <w:numFmt w:val="bullet"/>
+      <w:lvlText w:val=""/>
+      <w:lvlJc w:val="left"/>
+      <w:pPr>
+        <w:ind w:left="720" w:hanging="360"/>
+      </w:pPr>
+      <w:rPr>
+        <w:rFonts w:ascii="Symbol" w:hAnsi="Symbol" w:hint="default"/>
+      </w:rPr>
+    </w:lvl>
+    <w:lvl w:ilvl="1" w:tplc="04160003" w:tentative="1">
+      <w:start w:val="1"/>
+      <w:numFmt w:val="bullet"/>
+      <w:lvlText w:val="o"/>
+      <w:lvlJc w:val="left"/>
+      <w:pPr>
+        <w:ind w:left="1440" w:hanging="360"/>
+      </w:pPr>
+      <w:rPr>
+        <w:rFonts w:ascii="Courier New" w:hAnsi="Courier New" w:cs="Courier New" w:hint="default"/>
+      </w:rPr>
+    </w:lvl>
+    <w:lvl w:ilvl="2" w:tplc="04160005" w:tentative="1">
+      <w:start w:val="1"/>
+      <w:numFmt w:val="bullet"/>
+      <w:lvlText w:val=""/>
+      <w:lvlJc w:val="left"/>
+      <w:pPr>
+        <w:ind w:left="2160" w:hanging="360"/>
+      </w:pPr>
+      <w:rPr>
+        <w:rFonts w:ascii="Wingdings" w:hAnsi="Wingdings" w:hint="default"/>
+      </w:rPr>
+    </w:lvl>
+    <w:lvl w:ilvl="3" w:tplc="04160001" w:tentative="1">
+      <w:start w:val="1"/>
+      <w:numFmt w:val="bullet"/>
+      <w:lvlText w:val=""/>
+      <w:lvlJc w:val="left"/>
+      <w:pPr>
+        <w:ind w:left="2880" w:hanging="360"/>
+      </w:pPr>
+      <w:rPr>
+        <w:rFonts w:ascii="Symbol" w:hAnsi="Symbol" w:hint="default"/>
+      </w:rPr>
+    </w:lvl>
+    <w:lvl w:ilvl="4" w:tplc="04160003" w:tentative="1">
+      <w:start w:val="1"/>
+      <w:numFmt w:val="bullet"/>
+      <w:lvlText w:val="o"/>
+      <w:lvlJc w:val="left"/>
+      <w:pPr>
+        <w:ind w:left="3600" w:hanging="360"/>
+      </w:pPr>
+      <w:rPr>
+        <w:rFonts w:ascii="Courier New" w:hAnsi="Courier New" w:cs="Courier New" w:hint="default"/>
+      </w:rPr>
+    </w:lvl>
+    <w:lvl w:ilvl="5" w:tplc="04160005" w:tentative="1">
+      <w:start w:val="1"/>
+      <w:numFmt w:val="bullet"/>
+      <w:lvlText w:val=""/>
+      <w:lvlJc w:val="left"/>
+      <w:pPr>
+        <w:ind w:left="4320" w:hanging="360"/>
+      </w:pPr>
+      <w:rPr>
+        <w:rFonts w:ascii="Wingdings" w:hAnsi="Wingdings" w:hint="default"/>
+      </w:rPr>
+    </w:lvl>
+    <w:lvl w:ilvl="6" w:tplc="04160001" w:tentative="1">
+      <w:start w:val="1"/>
+      <w:numFmt w:val="bullet"/>
+      <w:lvlText w:val=""/>
+      <w:lvlJc w:val="left"/>
+      <w:pPr>
+        <w:ind w:left="5040" w:hanging="360"/>
+      </w:pPr>
+      <w:rPr>
+        <w:rFonts w:ascii="Symbol" w:hAnsi="Symbol" w:hint="default"/>
+      </w:rPr>
+    </w:lvl>
+    <w:lvl w:ilvl="7" w:tplc="04160003" w:tentative="1">
+      <w:start w:val="1"/>
+      <w:numFmt w:val="bullet"/>
+      <w:lvlText w:val="o"/>
+      <w:lvlJc w:val="left"/>
+      <w:pPr>
+        <w:ind w:left="5760" w:hanging="360"/>
+      </w:pPr>
+      <w:rPr>
+        <w:rFonts w:ascii="Courier New" w:hAnsi="Courier New" w:cs="Courier New" w:hint="default"/>
+      </w:rPr>
+    </w:lvl>
+    <w:lvl w:ilvl="8" w:tplc="04160005" w:tentative="1">
+      <w:start w:val="1"/>
+      <w:numFmt w:val="bullet"/>
+      <w:lvlText w:val=""/>
+      <w:lvlJc w:val="left"/>
+      <w:pPr>
+        <w:ind w:left="6480" w:hanging="360"/>
+      </w:pPr>
+      <w:rPr>
+        <w:rFonts w:ascii="Wingdings" w:hAnsi="Wingdings" w:hint="default"/>
+      </w:rPr>
+    </w:lvl>
+  </w:abstractNum>
+  <w:abstractNum w:abstractNumId="21" w15:restartNumberingAfterBreak="0">
     <w:nsid w:val="3D925344"/>
     <w:multiLevelType w:val="multilevel"/>
     <w:tmpl w:val="1898D002"/>
@@ -14127,7 +15535,7 @@
       </w:rPr>
     </w:lvl>
   </w:abstractNum>
-  <w:abstractNum w:abstractNumId="21" w15:restartNumberingAfterBreak="0">
+  <w:abstractNum w:abstractNumId="22" w15:restartNumberingAfterBreak="0">
     <w:nsid w:val="415173AE"/>
     <w:multiLevelType w:val="multilevel"/>
     <w:tmpl w:val="57803108"/>
@@ -14240,10 +15648,10 @@
       </w:pPr>
     </w:lvl>
   </w:abstractNum>
-  <w:abstractNum w:abstractNumId="22" w15:restartNumberingAfterBreak="0">
+  <w:abstractNum w:abstractNumId="23" w15:restartNumberingAfterBreak="0">
     <w:nsid w:val="45DC4822"/>
     <w:multiLevelType w:val="multilevel"/>
-    <w:tmpl w:val="40D6C1C8"/>
+    <w:tmpl w:val="054A2760"/>
     <w:lvl w:ilvl="0">
       <w:start w:val="1"/>
       <w:numFmt w:val="bullet"/>
@@ -14259,17 +15667,17 @@
         <w:rFonts w:ascii="Symbol" w:hAnsi="Symbol" w:hint="default"/>
       </w:rPr>
     </w:lvl>
-    <w:lvl w:ilvl="1" w:tentative="1">
-      <w:start w:val="1"/>
-      <w:numFmt w:val="decimal"/>
+    <w:lvl w:ilvl="1">
+      <w:start w:val="1"/>
+      <w:numFmt w:val="lowerLetter"/>
       <w:lvlText w:val="%2."/>
       <w:lvlJc w:val="left"/>
       <w:pPr>
-        <w:tabs>
-          <w:tab w:val="num" w:pos="1440"/>
-        </w:tabs>
         <w:ind w:left="1440" w:hanging="360"/>
       </w:pPr>
+      <w:rPr>
+        <w:rFonts w:hint="default"/>
+      </w:rPr>
     </w:lvl>
     <w:lvl w:ilvl="2" w:tentative="1">
       <w:start w:val="1"/>
@@ -14356,7 +15764,7 @@
       </w:pPr>
     </w:lvl>
   </w:abstractNum>
-  <w:abstractNum w:abstractNumId="23" w15:restartNumberingAfterBreak="0">
+  <w:abstractNum w:abstractNumId="24" w15:restartNumberingAfterBreak="0">
     <w:nsid w:val="48506D87"/>
     <w:multiLevelType w:val="multilevel"/>
     <w:tmpl w:val="34C61BD6"/>
@@ -14469,7 +15877,7 @@
       </w:pPr>
     </w:lvl>
   </w:abstractNum>
-  <w:abstractNum w:abstractNumId="24" w15:restartNumberingAfterBreak="0">
+  <w:abstractNum w:abstractNumId="25" w15:restartNumberingAfterBreak="0">
     <w:nsid w:val="4A166052"/>
     <w:multiLevelType w:val="multilevel"/>
     <w:tmpl w:val="CF00BD48"/>
@@ -14582,7 +15990,7 @@
       </w:pPr>
     </w:lvl>
   </w:abstractNum>
-  <w:abstractNum w:abstractNumId="25" w15:restartNumberingAfterBreak="0">
+  <w:abstractNum w:abstractNumId="26" w15:restartNumberingAfterBreak="0">
     <w:nsid w:val="4EEA2C48"/>
     <w:multiLevelType w:val="multilevel"/>
     <w:tmpl w:val="1C847136"/>
@@ -14695,7 +16103,7 @@
       </w:pPr>
     </w:lvl>
   </w:abstractNum>
-  <w:abstractNum w:abstractNumId="26" w15:restartNumberingAfterBreak="0">
+  <w:abstractNum w:abstractNumId="27" w15:restartNumberingAfterBreak="0">
     <w:nsid w:val="52567C94"/>
     <w:multiLevelType w:val="multilevel"/>
     <w:tmpl w:val="40D6C1C8"/>
@@ -14811,7 +16219,7 @@
       </w:pPr>
     </w:lvl>
   </w:abstractNum>
-  <w:abstractNum w:abstractNumId="27" w15:restartNumberingAfterBreak="0">
+  <w:abstractNum w:abstractNumId="28" w15:restartNumberingAfterBreak="0">
     <w:nsid w:val="572907FD"/>
     <w:multiLevelType w:val="multilevel"/>
     <w:tmpl w:val="4CE0A87C"/>
@@ -14924,7 +16332,7 @@
       </w:pPr>
     </w:lvl>
   </w:abstractNum>
-  <w:abstractNum w:abstractNumId="28" w15:restartNumberingAfterBreak="0">
+  <w:abstractNum w:abstractNumId="29" w15:restartNumberingAfterBreak="0">
     <w:nsid w:val="59EA31C9"/>
     <w:multiLevelType w:val="multilevel"/>
     <w:tmpl w:val="63DA1162"/>
@@ -15037,7 +16445,7 @@
       </w:pPr>
     </w:lvl>
   </w:abstractNum>
-  <w:abstractNum w:abstractNumId="29" w15:restartNumberingAfterBreak="0">
+  <w:abstractNum w:abstractNumId="30" w15:restartNumberingAfterBreak="0">
     <w:nsid w:val="5A8E51C4"/>
     <w:multiLevelType w:val="multilevel"/>
     <w:tmpl w:val="2A486E30"/>
@@ -15150,7 +16558,7 @@
       </w:pPr>
     </w:lvl>
   </w:abstractNum>
-  <w:abstractNum w:abstractNumId="30" w15:restartNumberingAfterBreak="0">
+  <w:abstractNum w:abstractNumId="31" w15:restartNumberingAfterBreak="0">
     <w:nsid w:val="5AF93ECF"/>
     <w:multiLevelType w:val="multilevel"/>
     <w:tmpl w:val="A93CD5A0"/>
@@ -15263,7 +16671,7 @@
       </w:pPr>
     </w:lvl>
   </w:abstractNum>
-  <w:abstractNum w:abstractNumId="31" w15:restartNumberingAfterBreak="0">
+  <w:abstractNum w:abstractNumId="32" w15:restartNumberingAfterBreak="0">
     <w:nsid w:val="5B4B0600"/>
     <w:multiLevelType w:val="multilevel"/>
     <w:tmpl w:val="D3A4DF2A"/>
@@ -15376,7 +16784,7 @@
       </w:pPr>
     </w:lvl>
   </w:abstractNum>
-  <w:abstractNum w:abstractNumId="32" w15:restartNumberingAfterBreak="0">
+  <w:abstractNum w:abstractNumId="33" w15:restartNumberingAfterBreak="0">
     <w:nsid w:val="5D415A30"/>
     <w:multiLevelType w:val="multilevel"/>
     <w:tmpl w:val="7E8AE74C"/>
@@ -15525,7 +16933,7 @@
       </w:rPr>
     </w:lvl>
   </w:abstractNum>
-  <w:abstractNum w:abstractNumId="33" w15:restartNumberingAfterBreak="0">
+  <w:abstractNum w:abstractNumId="34" w15:restartNumberingAfterBreak="0">
     <w:nsid w:val="60032E0C"/>
     <w:multiLevelType w:val="multilevel"/>
     <w:tmpl w:val="8188AD2E"/>
@@ -15674,7 +17082,7 @@
       </w:rPr>
     </w:lvl>
   </w:abstractNum>
-  <w:abstractNum w:abstractNumId="34" w15:restartNumberingAfterBreak="0">
+  <w:abstractNum w:abstractNumId="35" w15:restartNumberingAfterBreak="0">
     <w:nsid w:val="604623DA"/>
     <w:multiLevelType w:val="multilevel"/>
     <w:tmpl w:val="327E8EBE"/>
@@ -15787,7 +17195,7 @@
       </w:pPr>
     </w:lvl>
   </w:abstractNum>
-  <w:abstractNum w:abstractNumId="35" w15:restartNumberingAfterBreak="0">
+  <w:abstractNum w:abstractNumId="36" w15:restartNumberingAfterBreak="0">
     <w:nsid w:val="665B73D1"/>
     <w:multiLevelType w:val="multilevel"/>
     <w:tmpl w:val="CB0C3A18"/>
@@ -15900,7 +17308,7 @@
       </w:pPr>
     </w:lvl>
   </w:abstractNum>
-  <w:abstractNum w:abstractNumId="36" w15:restartNumberingAfterBreak="0">
+  <w:abstractNum w:abstractNumId="37" w15:restartNumberingAfterBreak="0">
     <w:nsid w:val="67B5593D"/>
     <w:multiLevelType w:val="multilevel"/>
     <w:tmpl w:val="81E2249A"/>
@@ -16013,7 +17421,7 @@
       </w:pPr>
     </w:lvl>
   </w:abstractNum>
-  <w:abstractNum w:abstractNumId="37" w15:restartNumberingAfterBreak="0">
+  <w:abstractNum w:abstractNumId="38" w15:restartNumberingAfterBreak="0">
     <w:nsid w:val="68AF4E3F"/>
     <w:multiLevelType w:val="multilevel"/>
     <w:tmpl w:val="00E0E7DA"/>
@@ -16126,7 +17534,7 @@
       </w:pPr>
     </w:lvl>
   </w:abstractNum>
-  <w:abstractNum w:abstractNumId="38" w15:restartNumberingAfterBreak="0">
+  <w:abstractNum w:abstractNumId="39" w15:restartNumberingAfterBreak="0">
     <w:nsid w:val="69B21852"/>
     <w:multiLevelType w:val="multilevel"/>
     <w:tmpl w:val="5B2882D8"/>
@@ -16239,7 +17647,7 @@
       </w:pPr>
     </w:lvl>
   </w:abstractNum>
-  <w:abstractNum w:abstractNumId="39" w15:restartNumberingAfterBreak="0">
+  <w:abstractNum w:abstractNumId="40" w15:restartNumberingAfterBreak="0">
     <w:nsid w:val="6BD21592"/>
     <w:multiLevelType w:val="multilevel"/>
     <w:tmpl w:val="40D6C1C8"/>
@@ -16355,7 +17763,7 @@
       </w:pPr>
     </w:lvl>
   </w:abstractNum>
-  <w:abstractNum w:abstractNumId="40" w15:restartNumberingAfterBreak="0">
+  <w:abstractNum w:abstractNumId="41" w15:restartNumberingAfterBreak="0">
     <w:nsid w:val="6C7B090E"/>
     <w:multiLevelType w:val="multilevel"/>
     <w:tmpl w:val="11843CE0"/>
@@ -16468,7 +17876,7 @@
       </w:pPr>
     </w:lvl>
   </w:abstractNum>
-  <w:abstractNum w:abstractNumId="41" w15:restartNumberingAfterBreak="0">
+  <w:abstractNum w:abstractNumId="42" w15:restartNumberingAfterBreak="0">
     <w:nsid w:val="6D7D1B90"/>
     <w:multiLevelType w:val="multilevel"/>
     <w:tmpl w:val="2E3C1134"/>
@@ -16581,7 +17989,7 @@
       </w:pPr>
     </w:lvl>
   </w:abstractNum>
-  <w:abstractNum w:abstractNumId="42" w15:restartNumberingAfterBreak="0">
+  <w:abstractNum w:abstractNumId="43" w15:restartNumberingAfterBreak="0">
     <w:nsid w:val="744F560F"/>
     <w:multiLevelType w:val="multilevel"/>
     <w:tmpl w:val="6F4A01E6"/>
@@ -16694,7 +18102,7 @@
       </w:pPr>
     </w:lvl>
   </w:abstractNum>
-  <w:abstractNum w:abstractNumId="43" w15:restartNumberingAfterBreak="0">
+  <w:abstractNum w:abstractNumId="44" w15:restartNumberingAfterBreak="0">
     <w:nsid w:val="76487482"/>
     <w:multiLevelType w:val="multilevel"/>
     <w:tmpl w:val="BC6C17BC"/>
@@ -16705,9 +18113,9 @@
       <w:lvlJc w:val="left"/>
       <w:pPr>
         <w:tabs>
-          <w:tab w:val="num" w:pos="720"/>
-        </w:tabs>
-        <w:ind w:left="720" w:hanging="360"/>
+          <w:tab w:val="num" w:pos="1069"/>
+        </w:tabs>
+        <w:ind w:left="1069" w:hanging="360"/>
       </w:pPr>
     </w:lvl>
     <w:lvl w:ilvl="1" w:tentative="1">
@@ -16717,9 +18125,9 @@
       <w:lvlJc w:val="left"/>
       <w:pPr>
         <w:tabs>
-          <w:tab w:val="num" w:pos="1440"/>
-        </w:tabs>
-        <w:ind w:left="1440" w:hanging="360"/>
+          <w:tab w:val="num" w:pos="1789"/>
+        </w:tabs>
+        <w:ind w:left="1789" w:hanging="360"/>
       </w:pPr>
     </w:lvl>
     <w:lvl w:ilvl="2" w:tentative="1">
@@ -16729,9 +18137,9 @@
       <w:lvlJc w:val="left"/>
       <w:pPr>
         <w:tabs>
-          <w:tab w:val="num" w:pos="2160"/>
-        </w:tabs>
-        <w:ind w:left="2160" w:hanging="360"/>
+          <w:tab w:val="num" w:pos="2509"/>
+        </w:tabs>
+        <w:ind w:left="2509" w:hanging="360"/>
       </w:pPr>
     </w:lvl>
     <w:lvl w:ilvl="3" w:tentative="1">
@@ -16741,9 +18149,9 @@
       <w:lvlJc w:val="left"/>
       <w:pPr>
         <w:tabs>
-          <w:tab w:val="num" w:pos="2880"/>
-        </w:tabs>
-        <w:ind w:left="2880" w:hanging="360"/>
+          <w:tab w:val="num" w:pos="3229"/>
+        </w:tabs>
+        <w:ind w:left="3229" w:hanging="360"/>
       </w:pPr>
     </w:lvl>
     <w:lvl w:ilvl="4" w:tentative="1">
@@ -16753,9 +18161,9 @@
       <w:lvlJc w:val="left"/>
       <w:pPr>
         <w:tabs>
-          <w:tab w:val="num" w:pos="3600"/>
-        </w:tabs>
-        <w:ind w:left="3600" w:hanging="360"/>
+          <w:tab w:val="num" w:pos="3949"/>
+        </w:tabs>
+        <w:ind w:left="3949" w:hanging="360"/>
       </w:pPr>
     </w:lvl>
     <w:lvl w:ilvl="5" w:tentative="1">
@@ -16765,9 +18173,9 @@
       <w:lvlJc w:val="left"/>
       <w:pPr>
         <w:tabs>
-          <w:tab w:val="num" w:pos="4320"/>
-        </w:tabs>
-        <w:ind w:left="4320" w:hanging="360"/>
+          <w:tab w:val="num" w:pos="4669"/>
+        </w:tabs>
+        <w:ind w:left="4669" w:hanging="360"/>
       </w:pPr>
     </w:lvl>
     <w:lvl w:ilvl="6" w:tentative="1">
@@ -16777,9 +18185,9 @@
       <w:lvlJc w:val="left"/>
       <w:pPr>
         <w:tabs>
-          <w:tab w:val="num" w:pos="5040"/>
-        </w:tabs>
-        <w:ind w:left="5040" w:hanging="360"/>
+          <w:tab w:val="num" w:pos="5389"/>
+        </w:tabs>
+        <w:ind w:left="5389" w:hanging="360"/>
       </w:pPr>
     </w:lvl>
     <w:lvl w:ilvl="7" w:tentative="1">
@@ -16789,9 +18197,9 @@
       <w:lvlJc w:val="left"/>
       <w:pPr>
         <w:tabs>
-          <w:tab w:val="num" w:pos="5760"/>
-        </w:tabs>
-        <w:ind w:left="5760" w:hanging="360"/>
+          <w:tab w:val="num" w:pos="6109"/>
+        </w:tabs>
+        <w:ind w:left="6109" w:hanging="360"/>
       </w:pPr>
     </w:lvl>
     <w:lvl w:ilvl="8" w:tentative="1">
@@ -16801,13 +18209,13 @@
       <w:lvlJc w:val="left"/>
       <w:pPr>
         <w:tabs>
-          <w:tab w:val="num" w:pos="6480"/>
-        </w:tabs>
-        <w:ind w:left="6480" w:hanging="360"/>
+          <w:tab w:val="num" w:pos="6829"/>
+        </w:tabs>
+        <w:ind w:left="6829" w:hanging="360"/>
       </w:pPr>
     </w:lvl>
   </w:abstractNum>
-  <w:abstractNum w:abstractNumId="44" w15:restartNumberingAfterBreak="0">
+  <w:abstractNum w:abstractNumId="45" w15:restartNumberingAfterBreak="0">
     <w:nsid w:val="765C697B"/>
     <w:multiLevelType w:val="multilevel"/>
     <w:tmpl w:val="A58441BE"/>
@@ -16920,7 +18328,7 @@
       </w:pPr>
     </w:lvl>
   </w:abstractNum>
-  <w:abstractNum w:abstractNumId="45" w15:restartNumberingAfterBreak="0">
+  <w:abstractNum w:abstractNumId="46" w15:restartNumberingAfterBreak="0">
     <w:nsid w:val="767E15AE"/>
     <w:multiLevelType w:val="multilevel"/>
     <w:tmpl w:val="E67259EA"/>
@@ -17033,7 +18441,7 @@
       </w:pPr>
     </w:lvl>
   </w:abstractNum>
-  <w:abstractNum w:abstractNumId="46" w15:restartNumberingAfterBreak="0">
+  <w:abstractNum w:abstractNumId="47" w15:restartNumberingAfterBreak="0">
     <w:nsid w:val="7A7D4E89"/>
     <w:multiLevelType w:val="multilevel"/>
     <w:tmpl w:val="671C0888"/>
@@ -17146,7 +18554,7 @@
       </w:pPr>
     </w:lvl>
   </w:abstractNum>
-  <w:abstractNum w:abstractNumId="47" w15:restartNumberingAfterBreak="0">
+  <w:abstractNum w:abstractNumId="48" w15:restartNumberingAfterBreak="0">
     <w:nsid w:val="7E6C4F91"/>
     <w:multiLevelType w:val="multilevel"/>
     <w:tmpl w:val="6F24150E"/>
@@ -17295,7 +18703,7 @@
       </w:rPr>
     </w:lvl>
   </w:abstractNum>
-  <w:abstractNum w:abstractNumId="48" w15:restartNumberingAfterBreak="0">
+  <w:abstractNum w:abstractNumId="49" w15:restartNumberingAfterBreak="0">
     <w:nsid w:val="7ED91ABA"/>
     <w:multiLevelType w:val="multilevel"/>
     <w:tmpl w:val="1EFE5E8E"/>
@@ -17408,7 +18816,7 @@
       </w:pPr>
     </w:lvl>
   </w:abstractNum>
-  <w:abstractNum w:abstractNumId="49" w15:restartNumberingAfterBreak="0">
+  <w:abstractNum w:abstractNumId="50" w15:restartNumberingAfterBreak="0">
     <w:nsid w:val="7F0E036F"/>
     <w:multiLevelType w:val="multilevel"/>
     <w:tmpl w:val="C694BDAA"/>
@@ -17521,10 +18929,10 @@
       </w:pPr>
     </w:lvl>
   </w:abstractNum>
-  <w:abstractNum w:abstractNumId="50" w15:restartNumberingAfterBreak="0">
+  <w:abstractNum w:abstractNumId="51" w15:restartNumberingAfterBreak="0">
     <w:nsid w:val="7F8D13C2"/>
     <w:multiLevelType w:val="hybridMultilevel"/>
-    <w:tmpl w:val="9F08963C"/>
+    <w:tmpl w:val="1ACC68D4"/>
     <w:lvl w:ilvl="0" w:tplc="04160001">
       <w:start w:val="1"/>
       <w:numFmt w:val="bullet"/>
@@ -17634,165 +19042,168 @@
       </w:rPr>
     </w:lvl>
   </w:abstractNum>
-  <w:num w:numId="1">
+  <w:num w:numId="1" w16cid:durableId="844125006">
+    <w:abstractNumId w:val="36"/>
+  </w:num>
+  <w:num w:numId="2" w16cid:durableId="1936210840">
     <w:abstractNumId w:val="35"/>
   </w:num>
-  <w:num w:numId="2">
+  <w:num w:numId="3" w16cid:durableId="896866474">
+    <w:abstractNumId w:val="5"/>
+  </w:num>
+  <w:num w:numId="4" w16cid:durableId="1544244432">
+    <w:abstractNumId w:val="11"/>
+  </w:num>
+  <w:num w:numId="5" w16cid:durableId="1190222318">
+    <w:abstractNumId w:val="18"/>
+  </w:num>
+  <w:num w:numId="6" w16cid:durableId="118031244">
+    <w:abstractNumId w:val="28"/>
+  </w:num>
+  <w:num w:numId="7" w16cid:durableId="1458910882">
+    <w:abstractNumId w:val="19"/>
+  </w:num>
+  <w:num w:numId="8" w16cid:durableId="1809860324">
+    <w:abstractNumId w:val="45"/>
+  </w:num>
+  <w:num w:numId="9" w16cid:durableId="1551110750">
+    <w:abstractNumId w:val="29"/>
+  </w:num>
+  <w:num w:numId="10" w16cid:durableId="1598900317">
+    <w:abstractNumId w:val="32"/>
+  </w:num>
+  <w:num w:numId="11" w16cid:durableId="377047321">
+    <w:abstractNumId w:val="30"/>
+  </w:num>
+  <w:num w:numId="12" w16cid:durableId="1118261551">
+    <w:abstractNumId w:val="17"/>
+  </w:num>
+  <w:num w:numId="13" w16cid:durableId="552272963">
+    <w:abstractNumId w:val="38"/>
+  </w:num>
+  <w:num w:numId="14" w16cid:durableId="302659765">
+    <w:abstractNumId w:val="15"/>
+  </w:num>
+  <w:num w:numId="15" w16cid:durableId="1017776009">
+    <w:abstractNumId w:val="16"/>
+  </w:num>
+  <w:num w:numId="16" w16cid:durableId="468713765">
+    <w:abstractNumId w:val="40"/>
+  </w:num>
+  <w:num w:numId="17" w16cid:durableId="194077151">
+    <w:abstractNumId w:val="44"/>
+  </w:num>
+  <w:num w:numId="18" w16cid:durableId="980615848">
+    <w:abstractNumId w:val="27"/>
+  </w:num>
+  <w:num w:numId="19" w16cid:durableId="222445418">
+    <w:abstractNumId w:val="13"/>
+  </w:num>
+  <w:num w:numId="20" w16cid:durableId="1600211516">
+    <w:abstractNumId w:val="46"/>
+  </w:num>
+  <w:num w:numId="21" w16cid:durableId="17201911">
+    <w:abstractNumId w:val="49"/>
+  </w:num>
+  <w:num w:numId="22" w16cid:durableId="1825585027">
+    <w:abstractNumId w:val="47"/>
+  </w:num>
+  <w:num w:numId="23" w16cid:durableId="1951739143">
+    <w:abstractNumId w:val="26"/>
+  </w:num>
+  <w:num w:numId="24" w16cid:durableId="342126992">
+    <w:abstractNumId w:val="12"/>
+  </w:num>
+  <w:num w:numId="25" w16cid:durableId="649870439">
+    <w:abstractNumId w:val="14"/>
+  </w:num>
+  <w:num w:numId="26" w16cid:durableId="1999651943">
+    <w:abstractNumId w:val="25"/>
+  </w:num>
+  <w:num w:numId="27" w16cid:durableId="306714981">
+    <w:abstractNumId w:val="7"/>
+  </w:num>
+  <w:num w:numId="28" w16cid:durableId="1216159263">
+    <w:abstractNumId w:val="37"/>
+  </w:num>
+  <w:num w:numId="29" w16cid:durableId="629944857">
+    <w:abstractNumId w:val="42"/>
+  </w:num>
+  <w:num w:numId="30" w16cid:durableId="988677047">
+    <w:abstractNumId w:val="4"/>
+  </w:num>
+  <w:num w:numId="31" w16cid:durableId="1141577879">
+    <w:abstractNumId w:val="50"/>
+  </w:num>
+  <w:num w:numId="32" w16cid:durableId="740955527">
+    <w:abstractNumId w:val="24"/>
+  </w:num>
+  <w:num w:numId="33" w16cid:durableId="2089568571">
+    <w:abstractNumId w:val="22"/>
+  </w:num>
+  <w:num w:numId="34" w16cid:durableId="2001346494">
+    <w:abstractNumId w:val="6"/>
+  </w:num>
+  <w:num w:numId="35" w16cid:durableId="253982056">
+    <w:abstractNumId w:val="39"/>
+  </w:num>
+  <w:num w:numId="36" w16cid:durableId="1365600256">
+    <w:abstractNumId w:val="3"/>
+  </w:num>
+  <w:num w:numId="37" w16cid:durableId="125321651">
+    <w:abstractNumId w:val="51"/>
+  </w:num>
+  <w:num w:numId="38" w16cid:durableId="1883246244">
+    <w:abstractNumId w:val="23"/>
+  </w:num>
+  <w:num w:numId="39" w16cid:durableId="1298609111">
+    <w:abstractNumId w:val="2"/>
+  </w:num>
+  <w:num w:numId="40" w16cid:durableId="442458737">
+    <w:abstractNumId w:val="43"/>
+  </w:num>
+  <w:num w:numId="41" w16cid:durableId="1249968155">
+    <w:abstractNumId w:val="8"/>
+  </w:num>
+  <w:num w:numId="42" w16cid:durableId="229120851">
+    <w:abstractNumId w:val="31"/>
+  </w:num>
+  <w:num w:numId="43" w16cid:durableId="1165702198">
+    <w:abstractNumId w:val="41"/>
+  </w:num>
+  <w:num w:numId="44" w16cid:durableId="776755226">
+    <w:abstractNumId w:val="9"/>
+  </w:num>
+  <w:num w:numId="45" w16cid:durableId="80103725">
     <w:abstractNumId w:val="34"/>
   </w:num>
-  <w:num w:numId="3">
-    <w:abstractNumId w:val="5"/>
+  <w:num w:numId="46" w16cid:durableId="1775898155">
+    <w:abstractNumId w:val="33"/>
   </w:num>
-  <w:num w:numId="4">
-    <w:abstractNumId w:val="11"/>
+  <w:num w:numId="47" w16cid:durableId="360789859">
+    <w:abstractNumId w:val="1"/>
   </w:num>
-  <w:num w:numId="5">
-    <w:abstractNumId w:val="18"/>
+  <w:num w:numId="48" w16cid:durableId="1278566097">
+    <w:abstractNumId w:val="21"/>
   </w:num>
-  <w:num w:numId="6">
-    <w:abstractNumId w:val="27"/>
-  </w:num>
-  <w:num w:numId="7">
-    <w:abstractNumId w:val="19"/>
-  </w:num>
-  <w:num w:numId="8">
-    <w:abstractNumId w:val="44"/>
-  </w:num>
-  <w:num w:numId="9">
-    <w:abstractNumId w:val="28"/>
-  </w:num>
-  <w:num w:numId="10">
-    <w:abstractNumId w:val="31"/>
-  </w:num>
-  <w:num w:numId="11">
-    <w:abstractNumId w:val="29"/>
-  </w:num>
-  <w:num w:numId="12">
-    <w:abstractNumId w:val="17"/>
-  </w:num>
-  <w:num w:numId="13">
-    <w:abstractNumId w:val="37"/>
-  </w:num>
-  <w:num w:numId="14">
-    <w:abstractNumId w:val="15"/>
-  </w:num>
-  <w:num w:numId="15">
-    <w:abstractNumId w:val="16"/>
-  </w:num>
-  <w:num w:numId="16">
-    <w:abstractNumId w:val="39"/>
-  </w:num>
-  <w:num w:numId="17">
-    <w:abstractNumId w:val="43"/>
-  </w:num>
-  <w:num w:numId="18">
-    <w:abstractNumId w:val="26"/>
-  </w:num>
-  <w:num w:numId="19">
-    <w:abstractNumId w:val="13"/>
-  </w:num>
-  <w:num w:numId="20">
-    <w:abstractNumId w:val="45"/>
-  </w:num>
-  <w:num w:numId="21">
+  <w:num w:numId="49" w16cid:durableId="1125584889">
     <w:abstractNumId w:val="48"/>
   </w:num>
-  <w:num w:numId="22">
-    <w:abstractNumId w:val="46"/>
-  </w:num>
-  <w:num w:numId="23">
-    <w:abstractNumId w:val="25"/>
-  </w:num>
-  <w:num w:numId="24">
-    <w:abstractNumId w:val="12"/>
-  </w:num>
-  <w:num w:numId="25">
-    <w:abstractNumId w:val="14"/>
-  </w:num>
-  <w:num w:numId="26">
-    <w:abstractNumId w:val="24"/>
-  </w:num>
-  <w:num w:numId="27">
-    <w:abstractNumId w:val="7"/>
-  </w:num>
-  <w:num w:numId="28">
-    <w:abstractNumId w:val="36"/>
-  </w:num>
-  <w:num w:numId="29">
-    <w:abstractNumId w:val="41"/>
-  </w:num>
-  <w:num w:numId="30">
-    <w:abstractNumId w:val="4"/>
-  </w:num>
-  <w:num w:numId="31">
-    <w:abstractNumId w:val="49"/>
-  </w:num>
-  <w:num w:numId="32">
-    <w:abstractNumId w:val="23"/>
-  </w:num>
-  <w:num w:numId="33">
-    <w:abstractNumId w:val="21"/>
-  </w:num>
-  <w:num w:numId="34">
-    <w:abstractNumId w:val="6"/>
-  </w:num>
-  <w:num w:numId="35">
-    <w:abstractNumId w:val="38"/>
-  </w:num>
-  <w:num w:numId="36">
-    <w:abstractNumId w:val="3"/>
-  </w:num>
-  <w:num w:numId="37">
-    <w:abstractNumId w:val="50"/>
-  </w:num>
-  <w:num w:numId="38">
-    <w:abstractNumId w:val="22"/>
-  </w:num>
-  <w:num w:numId="39">
-    <w:abstractNumId w:val="2"/>
-  </w:num>
-  <w:num w:numId="40">
-    <w:abstractNumId w:val="42"/>
-  </w:num>
-  <w:num w:numId="41">
-    <w:abstractNumId w:val="8"/>
-  </w:num>
-  <w:num w:numId="42">
-    <w:abstractNumId w:val="30"/>
-  </w:num>
-  <w:num w:numId="43">
-    <w:abstractNumId w:val="40"/>
-  </w:num>
-  <w:num w:numId="44">
-    <w:abstractNumId w:val="9"/>
-  </w:num>
-  <w:num w:numId="45">
-    <w:abstractNumId w:val="33"/>
-  </w:num>
-  <w:num w:numId="46">
-    <w:abstractNumId w:val="32"/>
-  </w:num>
-  <w:num w:numId="47">
-    <w:abstractNumId w:val="1"/>
-  </w:num>
-  <w:num w:numId="48">
-    <w:abstractNumId w:val="20"/>
-  </w:num>
-  <w:num w:numId="49">
-    <w:abstractNumId w:val="47"/>
-  </w:num>
-  <w:num w:numId="50">
+  <w:num w:numId="50" w16cid:durableId="1099135290">
     <w:abstractNumId w:val="0"/>
   </w:num>
-  <w:num w:numId="51">
+  <w:num w:numId="51" w16cid:durableId="1125581086">
     <w:abstractNumId w:val="10"/>
+  </w:num>
+  <w:num w:numId="52" w16cid:durableId="324672568">
+    <w:abstractNumId w:val="20"/>
   </w:num>
   <w:numIdMacAtCleanup w:val="50"/>
 </w:numbering>
 </file>
 
 <file path=word/styles.xml><?xml version="1.0" encoding="utf-8"?>
-<w:styles xmlns:mc="http://schemas.openxmlformats.org/markup-compatibility/2006" xmlns:r="http://schemas.openxmlformats.org/officeDocument/2006/relationships" xmlns:w="http://schemas.openxmlformats.org/wordprocessingml/2006/main" xmlns:w14="http://schemas.microsoft.com/office/word/2010/wordml" xmlns:w15="http://schemas.microsoft.com/office/word/2012/wordml" xmlns:w16cid="http://schemas.microsoft.com/office/word/2016/wordml/cid" xmlns:w16se="http://schemas.microsoft.com/office/word/2015/wordml/symex" mc:Ignorable="w14 w15 w16se w16cid">
+<w:styles xmlns:mc="http://schemas.openxmlformats.org/markup-compatibility/2006" xmlns:r="http://schemas.openxmlformats.org/officeDocument/2006/relationships" xmlns:w="http://schemas.openxmlformats.org/wordprocessingml/2006/main" xmlns:w14="http://schemas.microsoft.com/office/word/2010/wordml" xmlns:w15="http://schemas.microsoft.com/office/word/2012/wordml" xmlns:w16cex="http://schemas.microsoft.com/office/word/2018/wordml/cex" xmlns:w16cid="http://schemas.microsoft.com/office/word/2016/wordml/cid" xmlns:w16="http://schemas.microsoft.com/office/word/2018/wordml" xmlns:w16du="http://schemas.microsoft.com/office/word/2023/wordml/word16du" xmlns:w16sdtdh="http://schemas.microsoft.com/office/word/2020/wordml/sdtdatahash" xmlns:w16sdtfl="http://schemas.microsoft.com/office/word/2024/wordml/sdtformatlock" xmlns:w16se="http://schemas.microsoft.com/office/word/2015/wordml/symex" mc:Ignorable="w14 w15 w16se w16cid w16 w16cex w16sdtdh w16sdtfl w16du">
   <w:docDefaults>
     <w:rPrDefault>
       <w:rPr>
@@ -17808,7 +19219,7 @@
       </w:pPr>
     </w:pPrDefault>
   </w:docDefaults>
-  <w:latentStyles w:defLockedState="0" w:defUIPriority="99" w:defSemiHidden="0" w:defUnhideWhenUsed="0" w:defQFormat="0" w:count="375">
+  <w:latentStyles w:defLockedState="0" w:defUIPriority="99" w:defSemiHidden="0" w:defUnhideWhenUsed="0" w:defQFormat="0" w:count="376">
     <w:lsdException w:name="Normal" w:uiPriority="0" w:qFormat="1"/>
     <w:lsdException w:name="heading 1" w:uiPriority="9" w:qFormat="1"/>
     <w:lsdException w:name="heading 2" w:semiHidden="1" w:uiPriority="9" w:unhideWhenUsed="1" w:qFormat="1"/>
@@ -18184,6 +19595,7 @@
     <w:lsdException w:name="Smart Hyperlink" w:semiHidden="1" w:unhideWhenUsed="1"/>
     <w:lsdException w:name="Hashtag" w:semiHidden="1" w:unhideWhenUsed="1"/>
     <w:lsdException w:name="Unresolved Mention" w:semiHidden="1" w:unhideWhenUsed="1"/>
+    <w:lsdException w:name="Smart Link" w:semiHidden="1" w:unhideWhenUsed="1"/>
   </w:latentStyles>
   <w:style w:type="paragraph" w:default="1" w:styleId="Normal">
     <w:name w:val="Normal"/>
@@ -18262,7 +19674,6 @@
   <w:style w:type="character" w:default="1" w:styleId="Fontepargpadro">
     <w:name w:val="Default Paragraph Font"/>
     <w:uiPriority w:val="1"/>
-    <w:semiHidden/>
     <w:unhideWhenUsed/>
   </w:style>
   <w:style w:type="table" w:default="1" w:styleId="Tabelanormal">
